--- a/SatadruBiswas_resume.docx
+++ b/SatadruBiswas_resume.docx
@@ -1,107 +1,201 @@
 
 <file path=word/document.xml><?xml version="1.0" encoding="utf-8"?>
-<w:document xmlns:r="http://schemas.openxmlformats.org/officeDocument/2006/relationships" xmlns:wp="http://schemas.openxmlformats.org/drawingml/2006/wordprocessingDrawing" xmlns:w="http://schemas.openxmlformats.org/wordprocessingml/2006/main" xmlns:w10="urn:schemas-microsoft-com:office:word" xmlns:w14="http://schemas.microsoft.com/office/word/2010/wordml" xmlns:wps="http://schemas.microsoft.com/office/word/2010/wordprocessingShape" xmlns:wpg="http://schemas.microsoft.com/office/word/2010/wordprocessingGroup" xmlns:mc="http://schemas.openxmlformats.org/markup-compatibility/2006" xmlns:v="urn:schemas-microsoft-com:vml" xmlns:o="urn:schemas-microsoft-com:office:office" xmlns:m="http://schemas.openxmlformats.org/officeDocument/2006/math" mc:Ignorable="w14">
+<w:document xmlns:mc="http://schemas.openxmlformats.org/markup-compatibility/2006" xmlns:o="urn:schemas-microsoft-com:office:office" xmlns:r="http://schemas.openxmlformats.org/officeDocument/2006/relationships" xmlns:m="http://schemas.openxmlformats.org/officeDocument/2006/math" xmlns:v="urn:schemas-microsoft-com:vml" xmlns:wp="http://schemas.openxmlformats.org/drawingml/2006/wordprocessingDrawing" xmlns:w10="urn:schemas-microsoft-com:office:word" xmlns:w="http://schemas.openxmlformats.org/wordprocessingml/2006/main" xmlns:wne="http://schemas.microsoft.com/office/word/2006/wordml" xmlns:sl="http://schemas.openxmlformats.org/schemaLibrary/2006/main" xmlns:a="http://schemas.openxmlformats.org/drawingml/2006/main" xmlns:pic="http://schemas.openxmlformats.org/drawingml/2006/picture" xmlns:c="http://schemas.openxmlformats.org/drawingml/2006/chart" xmlns:lc="http://schemas.openxmlformats.org/drawingml/2006/lockedCanvas" xmlns:dgm="http://schemas.openxmlformats.org/drawingml/2006/diagram" xmlns:wps="http://schemas.microsoft.com/office/word/2010/wordprocessingShape" xmlns:wpg="http://schemas.microsoft.com/office/word/2010/wordprocessingGroup" xmlns:w14="http://schemas.microsoft.com/office/word/2010/wordml" xmlns:w15="http://schemas.microsoft.com/office/word/2012/wordml">
   <w:body>
     <w:p>
       <w:pPr>
         <w:pStyle w:val="Title"/>
         <w:rPr>
-          <w:rFonts w:ascii="Carlito" w:cs="Carlito" w:hAnsi="Carlito" w:eastAsia="Carlito"/>
+          <w:rFonts w:ascii="Carlito" w:cs="Carlito" w:eastAsia="Carlito" w:hAnsi="Carlito"/>
           <w:b w:val="1"/>
-          <w:bCs w:val="1"/>
-        </w:rPr>
-      </w:pPr>
-      <w:r>
-        <w:rPr>
-          <w:rFonts w:ascii="Carlito" w:hAnsi="Carlito"/>
+        </w:rPr>
+      </w:pPr>
+      <w:r>
+        <w:rPr>
+          <w:rFonts w:ascii="Carlito" w:cs="Carlito" w:eastAsia="Carlito" w:hAnsi="Carlito"/>
           <w:b w:val="1"/>
-          <w:bCs w:val="1"/>
-          <w:rtl w:val="0"/>
-          <w:lang w:val="en-US"/>
+          <w:rtl w:val="0"/>
         </w:rPr>
         <w:t xml:space="preserve">Satadru Biswas </w:t>
       </w:r>
     </w:p>
     <w:p>
       <w:pPr>
-        <w:pStyle w:val="No Spacing"/>
-        <w:rPr>
+        <w:keepNext w:val="0"/>
+        <w:keepLines w:val="0"/>
+        <w:pageBreakBefore w:val="0"/>
+        <w:widowControl w:val="1"/>
+        <w:pBdr>
+          <w:top w:space="0" w:sz="0" w:val="nil"/>
+          <w:left w:space="0" w:sz="0" w:val="nil"/>
+          <w:bottom w:space="0" w:sz="0" w:val="nil"/>
+          <w:right w:space="0" w:sz="0" w:val="nil"/>
+          <w:between w:space="0" w:sz="0" w:val="nil"/>
+        </w:pBdr>
+        <w:shd w:fill="auto" w:val="clear"/>
+        <w:spacing w:after="0" w:before="0" w:line="240" w:lineRule="auto"/>
+        <w:ind w:left="0" w:right="0" w:firstLine="0"/>
+        <w:jc w:val="left"/>
+        <w:rPr>
+          <w:rFonts w:ascii="Calibri" w:cs="Calibri" w:eastAsia="Calibri" w:hAnsi="Calibri"/>
+          <w:b w:val="0"/>
+          <w:i w:val="0"/>
+          <w:smallCaps w:val="0"/>
+          <w:strike w:val="0"/>
+          <w:color w:val="000000"/>
           <w:sz w:val="28"/>
           <w:szCs w:val="28"/>
-        </w:rPr>
-      </w:pPr>
-      <w:r>
-        <w:rPr>
+          <w:u w:val="none"/>
+          <w:shd w:fill="auto" w:val="clear"/>
+          <w:vertAlign w:val="baseline"/>
+        </w:rPr>
+      </w:pPr>
+      <w:r>
+        <w:rPr>
+          <w:rFonts w:ascii="Calibri" w:cs="Calibri" w:eastAsia="Calibri" w:hAnsi="Calibri"/>
           <w:sz w:val="28"/>
           <w:szCs w:val="28"/>
           <w:rtl w:val="0"/>
-          <w:lang w:val="en-US"/>
-        </w:rPr>
-        <w:t>Tech Lead/Staff So</w:t>
-      </w:r>
-      <w:r>
-        <w:rPr>
+        </w:rPr>
+        <w:t xml:space="preserve">Senior </w:t>
+      </w:r>
+      <w:r>
+        <w:rPr>
+          <w:rFonts w:ascii="Calibri" w:cs="Calibri" w:eastAsia="Calibri" w:hAnsi="Calibri"/>
+          <w:b w:val="0"/>
+          <w:i w:val="0"/>
+          <w:smallCaps w:val="0"/>
+          <w:strike w:val="0"/>
+          <w:color w:val="000000"/>
           <w:sz w:val="28"/>
           <w:szCs w:val="28"/>
-          <w:rtl w:val="0"/>
-          <w:lang w:val="en-US"/>
-        </w:rPr>
-        <w:t>ft</w:t>
-      </w:r>
-      <w:r>
-        <w:rPr>
-          <w:sz w:val="28"/>
-          <w:szCs w:val="28"/>
-          <w:rtl w:val="0"/>
-          <w:lang w:val="en-US"/>
-        </w:rPr>
-        <w:t>ware Engineer at Cloudera</w:t>
-      </w:r>
-    </w:p>
-    <w:p>
-      <w:pPr>
-        <w:pStyle w:val="No Spacing"/>
-      </w:pPr>
-      <w:r>
-        <w:rPr>
-          <w:outline w:val="0"/>
+          <w:u w:val="none"/>
+          <w:shd w:fill="auto" w:val="clear"/>
+          <w:vertAlign w:val="baseline"/>
+          <w:rtl w:val="0"/>
+        </w:rPr>
+        <w:t xml:space="preserve">Staff Software Engineer at Cloudera</w:t>
+      </w:r>
+    </w:p>
+    <w:p>
+      <w:pPr>
+        <w:keepNext w:val="0"/>
+        <w:keepLines w:val="0"/>
+        <w:pageBreakBefore w:val="0"/>
+        <w:widowControl w:val="1"/>
+        <w:pBdr>
+          <w:top w:space="0" w:sz="0" w:val="nil"/>
+          <w:left w:space="0" w:sz="0" w:val="nil"/>
+          <w:bottom w:space="0" w:sz="0" w:val="nil"/>
+          <w:right w:space="0" w:sz="0" w:val="nil"/>
+          <w:between w:space="0" w:sz="0" w:val="nil"/>
+        </w:pBdr>
+        <w:shd w:fill="auto" w:val="clear"/>
+        <w:spacing w:after="0" w:before="0" w:line="240" w:lineRule="auto"/>
+        <w:ind w:left="0" w:right="0" w:firstLine="0"/>
+        <w:jc w:val="left"/>
+        <w:rPr>
+          <w:rFonts w:ascii="Calibri" w:cs="Calibri" w:eastAsia="Calibri" w:hAnsi="Calibri"/>
+          <w:b w:val="0"/>
+          <w:i w:val="0"/>
+          <w:smallCaps w:val="0"/>
+          <w:strike w:val="0"/>
+          <w:color w:val="000000"/>
+          <w:sz w:val="24"/>
+          <w:szCs w:val="24"/>
+          <w:u w:val="none"/>
+          <w:shd w:fill="auto" w:val="clear"/>
+          <w:vertAlign w:val="baseline"/>
+        </w:rPr>
+      </w:pPr>
+      <w:r>
+        <w:rPr>
+          <w:rFonts w:ascii="Calibri" w:cs="Calibri" w:eastAsia="Calibri" w:hAnsi="Calibri"/>
+          <w:b w:val="0"/>
+          <w:i w:val="0"/>
+          <w:smallCaps w:val="0"/>
+          <w:strike w:val="0"/>
           <w:color w:val="999999"/>
-          <w:u w:color="999999"/>
-          <w:rtl w:val="0"/>
-          <w:lang w:val="en-US"/>
-          <w14:textFill>
-            <w14:solidFill>
-              <w14:srgbClr w14:val="999999"/>
-            </w14:solidFill>
-          </w14:textFill>
+          <w:sz w:val="24"/>
+          <w:szCs w:val="24"/>
+          <w:u w:val="none"/>
+          <w:shd w:fill="auto" w:val="clear"/>
+          <w:vertAlign w:val="baseline"/>
+          <w:rtl w:val="0"/>
         </w:rPr>
         <w:t xml:space="preserve">satadru.bis@gmail.com </w:t>
       </w:r>
-    </w:p>
-    <w:p>
-      <w:pPr>
-        <w:pStyle w:val="header"/>
+      <w:r>
+        <w:rPr>
+          <w:rtl w:val="0"/>
+        </w:rPr>
+      </w:r>
+    </w:p>
+    <w:p>
+      <w:pPr>
+        <w:keepNext w:val="0"/>
+        <w:keepLines w:val="0"/>
+        <w:pageBreakBefore w:val="0"/>
+        <w:widowControl w:val="1"/>
+        <w:pBdr>
+          <w:top w:space="0" w:sz="0" w:val="nil"/>
+          <w:left w:space="0" w:sz="0" w:val="nil"/>
+          <w:bottom w:space="0" w:sz="0" w:val="nil"/>
+          <w:right w:space="0" w:sz="0" w:val="nil"/>
+          <w:between w:space="0" w:sz="0" w:val="nil"/>
+        </w:pBdr>
+        <w:shd w:fill="auto" w:val="clear"/>
         <w:tabs>
-          <w:tab w:val="right" w:pos="9340"/>
-          <w:tab w:val="clear" w:pos="9360"/>
+          <w:tab w:val="center" w:leader="none" w:pos="4680"/>
+          <w:tab w:val="right" w:leader="none" w:pos="9360"/>
+          <w:tab w:val="right" w:leader="none" w:pos="9340"/>
         </w:tabs>
-      </w:pPr>
-      <w:r>
+        <w:spacing w:after="0" w:before="0" w:line="240" w:lineRule="auto"/>
+        <w:ind w:left="0" w:right="0" w:firstLine="0"/>
+        <w:jc w:val="left"/>
+        <w:rPr>
+          <w:rFonts w:ascii="Calibri" w:cs="Calibri" w:eastAsia="Calibri" w:hAnsi="Calibri"/>
+          <w:b w:val="0"/>
+          <w:i w:val="0"/>
+          <w:smallCaps w:val="0"/>
+          <w:strike w:val="0"/>
+          <w:color w:val="000000"/>
+          <w:sz w:val="24"/>
+          <w:szCs w:val="24"/>
+          <w:u w:val="none"/>
+          <w:shd w:fill="auto" w:val="clear"/>
+          <w:vertAlign w:val="baseline"/>
+        </w:rPr>
+      </w:pPr>
+      <w:r>
+        <w:rPr>
+          <w:rFonts w:ascii="Calibri" w:cs="Calibri" w:eastAsia="Calibri" w:hAnsi="Calibri"/>
+          <w:b w:val="0"/>
+          <w:i w:val="0"/>
+          <w:smallCaps w:val="0"/>
+          <w:strike w:val="0"/>
+          <w:color w:val="000000"/>
+          <w:sz w:val="24"/>
+          <w:szCs w:val="24"/>
+          <w:u w:val="none"/>
+          <w:shd w:fill="auto" w:val="clear"/>
+          <w:vertAlign w:val="baseline"/>
+        </w:rPr>
         <mc:AlternateContent>
-          <mc:Choice Requires="wps">
-            <w:drawing xmlns:a="http://schemas.openxmlformats.org/drawingml/2006/main">
-              <wp:inline distT="0" distB="0" distL="0" distR="0">
-                <wp:extent cx="5943600" cy="12700"/>
-                <wp:effectExtent l="0" t="0" r="0" b="0"/>
-                <wp:docPr id="1073741825" name="officeArt object" descr="Rectangle"/>
-                <wp:cNvGraphicFramePr/>
-                <a:graphic xmlns:a="http://schemas.openxmlformats.org/drawingml/2006/main">
+          <mc:Choice Requires="wpg">
+            <w:drawing>
+              <wp:inline distB="0" distT="0" distL="0" distR="0">
+                <wp:extent cx="5953125" cy="22225"/>
+                <wp:effectExtent b="0" l="0" r="0" t="0"/>
+                <wp:docPr descr="Rectangle" id="1073741830" name=""/>
+                <a:graphic>
                   <a:graphicData uri="http://schemas.microsoft.com/office/word/2010/wordprocessingShape">
                     <wps:wsp>
                       <wps:cNvSpPr/>
+                      <wps:cNvPr id="3" name="Shape 3"/>
                       <wps:spPr>
                         <a:xfrm>
-                          <a:off x="0" y="0"/>
+                          <a:off x="2374200" y="3773650"/>
                           <a:ext cx="5943600" cy="12700"/>
                         </a:xfrm>
                         <a:prstGeom prst="rect">
@@ -110,13 +204,25 @@
                         <a:solidFill>
                           <a:srgbClr val="A0A0A0"/>
                         </a:solidFill>
-                        <a:ln w="12700" cap="flat">
+                        <a:ln>
                           <a:noFill/>
-                          <a:miter lim="400000"/>
                         </a:ln>
-                        <a:effectLst/>
                       </wps:spPr>
-                      <wps:bodyPr/>
+                      <wps:txbx>
+                        <w:txbxContent>
+                          <w:p>
+                            <w:pPr>
+                              <w:spacing w:after="0" w:before="0" w:line="240"/>
+                              <w:ind w:left="0" w:right="0" w:firstLine="0"/>
+                              <w:jc w:val="left"/>
+                              <w:textDirection w:val="btLr"/>
+                            </w:pPr>
+                          </w:p>
+                        </w:txbxContent>
+                      </wps:txbx>
+                      <wps:bodyPr anchorCtr="0" anchor="ctr" bIns="91425" lIns="91425" spcFirstLastPara="1" rIns="91425" wrap="square" tIns="91425">
+                        <a:noAutofit/>
+                      </wps:bodyPr>
                     </wps:wsp>
                   </a:graphicData>
                 </a:graphic>
@@ -124,53 +230,193 @@
             </w:drawing>
           </mc:Choice>
           <mc:Fallback>
-            <w:pict>
-              <v:rect id="_x0000_s1026" style="visibility:visible;width:468.0pt;height:1.0pt;">
-                <v:fill color="#A0A0A0" opacity="100.0%" type="solid"/>
-                <v:stroke on="f" weight="1.0pt" dashstyle="solid" endcap="flat" miterlimit="400.0%" joinstyle="miter" linestyle="single" startarrow="none" startarrowwidth="medium" startarrowlength="medium" endarrow="none" endarrowwidth="medium" endarrowlength="medium"/>
-              </v:rect>
-            </w:pict>
+            <w:drawing>
+              <wp:inline distB="0" distT="0" distL="0" distR="0">
+                <wp:extent cx="5953125" cy="22225"/>
+                <wp:effectExtent b="0" l="0" r="0" t="0"/>
+                <wp:docPr descr="Rectangle" id="1073741830" name="image2.png"/>
+                <a:graphic>
+                  <a:graphicData uri="http://schemas.openxmlformats.org/drawingml/2006/picture">
+                    <pic:pic>
+                      <pic:nvPicPr>
+                        <pic:cNvPr descr="Rectangle" id="0" name="image2.png"/>
+                        <pic:cNvPicPr preferRelativeResize="0"/>
+                      </pic:nvPicPr>
+                      <pic:blipFill>
+                        <a:blip r:embed="rId7"/>
+                        <a:srcRect/>
+                        <a:stretch>
+                          <a:fillRect/>
+                        </a:stretch>
+                      </pic:blipFill>
+                      <pic:spPr>
+                        <a:xfrm>
+                          <a:off x="0" y="0"/>
+                          <a:ext cx="5953125" cy="22225"/>
+                        </a:xfrm>
+                        <a:prstGeom prst="rect"/>
+                        <a:ln/>
+                      </pic:spPr>
+                    </pic:pic>
+                  </a:graphicData>
+                </a:graphic>
+              </wp:inline>
+            </w:drawing>
           </mc:Fallback>
         </mc:AlternateContent>
       </w:r>
-    </w:p>
-    <w:p>
-      <w:pPr>
-        <w:pStyle w:val="No Spacing"/>
-      </w:pPr>
-    </w:p>
-    <w:p>
-      <w:pPr>
-        <w:pStyle w:val="No Spacing"/>
-      </w:pPr>
-      <w:r>
-        <w:rPr>
-          <w:rtl w:val="0"/>
-          <w:lang w:val="en-US"/>
-        </w:rPr>
-        <w:t>Experienced in architecture and development of large-scale distributed software systems, automated infrastructure management, Kubernetes and Docker. Well versed in Java, Go, Python, C#, REST, RPC, Terraform, most AWS and Azure offerings.</w:t>
-      </w:r>
-    </w:p>
-    <w:p>
-      <w:pPr>
-        <w:pStyle w:val="No Spacing"/>
-      </w:pPr>
-      <w:r>
+      <w:r>
+        <w:rPr>
+          <w:rtl w:val="0"/>
+        </w:rPr>
+      </w:r>
+    </w:p>
+    <w:p>
+      <w:pPr>
+        <w:keepNext w:val="0"/>
+        <w:keepLines w:val="0"/>
+        <w:pageBreakBefore w:val="0"/>
+        <w:widowControl w:val="1"/>
+        <w:pBdr>
+          <w:top w:space="0" w:sz="0" w:val="nil"/>
+          <w:left w:space="0" w:sz="0" w:val="nil"/>
+          <w:bottom w:space="0" w:sz="0" w:val="nil"/>
+          <w:right w:space="0" w:sz="0" w:val="nil"/>
+          <w:between w:space="0" w:sz="0" w:val="nil"/>
+        </w:pBdr>
+        <w:shd w:fill="auto" w:val="clear"/>
+        <w:spacing w:after="0" w:before="0" w:line="240" w:lineRule="auto"/>
+        <w:ind w:left="0" w:right="0" w:firstLine="0"/>
+        <w:jc w:val="left"/>
+        <w:rPr>
+          <w:rFonts w:ascii="Calibri" w:cs="Calibri" w:eastAsia="Calibri" w:hAnsi="Calibri"/>
+          <w:b w:val="0"/>
+          <w:i w:val="0"/>
+          <w:smallCaps w:val="0"/>
+          <w:strike w:val="0"/>
+          <w:color w:val="000000"/>
+          <w:sz w:val="24"/>
+          <w:szCs w:val="24"/>
+          <w:u w:val="none"/>
+          <w:shd w:fill="auto" w:val="clear"/>
+          <w:vertAlign w:val="baseline"/>
+        </w:rPr>
+      </w:pPr>
+      <w:r>
+        <w:rPr>
+          <w:rtl w:val="0"/>
+        </w:rPr>
+      </w:r>
+    </w:p>
+    <w:p>
+      <w:pPr>
+        <w:keepNext w:val="0"/>
+        <w:keepLines w:val="0"/>
+        <w:pageBreakBefore w:val="0"/>
+        <w:widowControl w:val="1"/>
+        <w:pBdr>
+          <w:top w:space="0" w:sz="0" w:val="nil"/>
+          <w:left w:space="0" w:sz="0" w:val="nil"/>
+          <w:bottom w:space="0" w:sz="0" w:val="nil"/>
+          <w:right w:space="0" w:sz="0" w:val="nil"/>
+          <w:between w:space="0" w:sz="0" w:val="nil"/>
+        </w:pBdr>
+        <w:shd w:fill="auto" w:val="clear"/>
+        <w:spacing w:after="0" w:before="0" w:line="240" w:lineRule="auto"/>
+        <w:ind w:left="0" w:right="0" w:firstLine="0"/>
+        <w:jc w:val="left"/>
+        <w:rPr>
+          <w:rFonts w:ascii="Calibri" w:cs="Calibri" w:eastAsia="Calibri" w:hAnsi="Calibri"/>
+          <w:b w:val="0"/>
+          <w:i w:val="0"/>
+          <w:smallCaps w:val="0"/>
+          <w:strike w:val="0"/>
+          <w:color w:val="000000"/>
+          <w:sz w:val="24"/>
+          <w:szCs w:val="24"/>
+          <w:u w:val="none"/>
+          <w:shd w:fill="auto" w:val="clear"/>
+          <w:vertAlign w:val="baseline"/>
+        </w:rPr>
+      </w:pPr>
+      <w:r>
+        <w:rPr>
+          <w:rFonts w:ascii="Calibri" w:cs="Calibri" w:eastAsia="Calibri" w:hAnsi="Calibri"/>
+          <w:b w:val="0"/>
+          <w:i w:val="0"/>
+          <w:smallCaps w:val="0"/>
+          <w:strike w:val="0"/>
+          <w:color w:val="000000"/>
+          <w:sz w:val="24"/>
+          <w:szCs w:val="24"/>
+          <w:u w:val="none"/>
+          <w:shd w:fill="auto" w:val="clear"/>
+          <w:vertAlign w:val="baseline"/>
+          <w:rtl w:val="0"/>
+        </w:rPr>
+        <w:t xml:space="preserve">Experienced in architecture and development of large-scale distributed software systems, automated infrastructure management, Kubernetes and Docker. Well versed in Java, Go, Python, C#, REST, RPC, Terraform, most AWS and Azure offerings.</w:t>
+      </w:r>
+    </w:p>
+    <w:p>
+      <w:pPr>
+        <w:keepNext w:val="0"/>
+        <w:keepLines w:val="0"/>
+        <w:pageBreakBefore w:val="0"/>
+        <w:widowControl w:val="1"/>
+        <w:pBdr>
+          <w:top w:space="0" w:sz="0" w:val="nil"/>
+          <w:left w:space="0" w:sz="0" w:val="nil"/>
+          <w:bottom w:space="0" w:sz="0" w:val="nil"/>
+          <w:right w:space="0" w:sz="0" w:val="nil"/>
+          <w:between w:space="0" w:sz="0" w:val="nil"/>
+        </w:pBdr>
+        <w:shd w:fill="auto" w:val="clear"/>
+        <w:spacing w:after="0" w:before="0" w:line="240" w:lineRule="auto"/>
+        <w:ind w:left="0" w:right="0" w:firstLine="0"/>
+        <w:jc w:val="left"/>
+        <w:rPr>
+          <w:rFonts w:ascii="Calibri" w:cs="Calibri" w:eastAsia="Calibri" w:hAnsi="Calibri"/>
+          <w:b w:val="0"/>
+          <w:i w:val="0"/>
+          <w:smallCaps w:val="0"/>
+          <w:strike w:val="0"/>
+          <w:color w:val="000000"/>
+          <w:sz w:val="24"/>
+          <w:szCs w:val="24"/>
+          <w:u w:val="none"/>
+          <w:shd w:fill="auto" w:val="clear"/>
+          <w:vertAlign w:val="baseline"/>
+        </w:rPr>
+      </w:pPr>
+      <w:r>
+        <w:rPr>
+          <w:rFonts w:ascii="Calibri" w:cs="Calibri" w:eastAsia="Calibri" w:hAnsi="Calibri"/>
+          <w:b w:val="0"/>
+          <w:i w:val="0"/>
+          <w:smallCaps w:val="0"/>
+          <w:strike w:val="0"/>
+          <w:color w:val="000000"/>
+          <w:sz w:val="24"/>
+          <w:szCs w:val="24"/>
+          <w:u w:val="none"/>
+          <w:shd w:fill="auto" w:val="clear"/>
+          <w:vertAlign w:val="baseline"/>
+        </w:rPr>
         <mc:AlternateContent>
-          <mc:Choice Requires="wps">
-            <w:drawing xmlns:a="http://schemas.openxmlformats.org/drawingml/2006/main">
-              <wp:inline distT="0" distB="0" distL="0" distR="0">
-                <wp:extent cx="5943600" cy="12700"/>
-                <wp:effectExtent l="0" t="0" r="0" b="0"/>
-                <wp:docPr id="1073741826" name="officeArt object" descr="Rectangle"/>
-                <wp:cNvGraphicFramePr/>
-                <a:graphic xmlns:a="http://schemas.openxmlformats.org/drawingml/2006/main">
+          <mc:Choice Requires="wpg">
+            <w:drawing>
+              <wp:inline distB="0" distT="0" distL="0" distR="0">
+                <wp:extent cx="5953125" cy="22225"/>
+                <wp:effectExtent b="0" l="0" r="0" t="0"/>
+                <wp:docPr descr="Rectangle" id="1073741829" name=""/>
+                <a:graphic>
                   <a:graphicData uri="http://schemas.microsoft.com/office/word/2010/wordprocessingShape">
                     <wps:wsp>
                       <wps:cNvSpPr/>
+                      <wps:cNvPr id="2" name="Shape 2"/>
                       <wps:spPr>
                         <a:xfrm>
-                          <a:off x="0" y="0"/>
+                          <a:off x="2374200" y="3773650"/>
                           <a:ext cx="5943600" cy="12700"/>
                         </a:xfrm>
                         <a:prstGeom prst="rect">
@@ -179,13 +425,25 @@
                         <a:solidFill>
                           <a:srgbClr val="A0A0A0"/>
                         </a:solidFill>
-                        <a:ln w="12700" cap="flat">
+                        <a:ln>
                           <a:noFill/>
-                          <a:miter lim="400000"/>
                         </a:ln>
-                        <a:effectLst/>
                       </wps:spPr>
-                      <wps:bodyPr/>
+                      <wps:txbx>
+                        <w:txbxContent>
+                          <w:p>
+                            <w:pPr>
+                              <w:spacing w:after="0" w:before="0" w:line="240"/>
+                              <w:ind w:left="0" w:right="0" w:firstLine="0"/>
+                              <w:jc w:val="left"/>
+                              <w:textDirection w:val="btLr"/>
+                            </w:pPr>
+                          </w:p>
+                        </w:txbxContent>
+                      </wps:txbx>
+                      <wps:bodyPr anchorCtr="0" anchor="ctr" bIns="91425" lIns="91425" spcFirstLastPara="1" rIns="91425" wrap="square" tIns="91425">
+                        <a:noAutofit/>
+                      </wps:bodyPr>
                     </wps:wsp>
                   </a:graphicData>
                 </a:graphic>
@@ -193,1031 +451,2032 @@
             </w:drawing>
           </mc:Choice>
           <mc:Fallback>
-            <w:pict>
-              <v:rect id="_x0000_s1027" style="visibility:visible;width:468.0pt;height:1.0pt;">
-                <v:fill color="#A0A0A0" opacity="100.0%" type="solid"/>
-                <v:stroke on="f" weight="1.0pt" dashstyle="solid" endcap="flat" miterlimit="400.0%" joinstyle="miter" linestyle="single" startarrow="none" startarrowwidth="medium" startarrowlength="medium" endarrow="none" endarrowwidth="medium" endarrowlength="medium"/>
-              </v:rect>
-            </w:pict>
+            <w:drawing>
+              <wp:inline distB="0" distT="0" distL="0" distR="0">
+                <wp:extent cx="5953125" cy="22225"/>
+                <wp:effectExtent b="0" l="0" r="0" t="0"/>
+                <wp:docPr descr="Rectangle" id="1073741829" name="image1.png"/>
+                <a:graphic>
+                  <a:graphicData uri="http://schemas.openxmlformats.org/drawingml/2006/picture">
+                    <pic:pic>
+                      <pic:nvPicPr>
+                        <pic:cNvPr descr="Rectangle" id="0" name="image1.png"/>
+                        <pic:cNvPicPr preferRelativeResize="0"/>
+                      </pic:nvPicPr>
+                      <pic:blipFill>
+                        <a:blip r:embed="rId8"/>
+                        <a:srcRect/>
+                        <a:stretch>
+                          <a:fillRect/>
+                        </a:stretch>
+                      </pic:blipFill>
+                      <pic:spPr>
+                        <a:xfrm>
+                          <a:off x="0" y="0"/>
+                          <a:ext cx="5953125" cy="22225"/>
+                        </a:xfrm>
+                        <a:prstGeom prst="rect"/>
+                        <a:ln/>
+                      </pic:spPr>
+                    </pic:pic>
+                  </a:graphicData>
+                </a:graphic>
+              </wp:inline>
+            </w:drawing>
           </mc:Fallback>
         </mc:AlternateContent>
       </w:r>
-    </w:p>
-    <w:p>
-      <w:pPr>
-        <w:pStyle w:val="No Spacing"/>
-      </w:pPr>
-    </w:p>
-    <w:p>
-      <w:pPr>
-        <w:pStyle w:val="No Spacing"/>
-        <w:rPr>
+      <w:r>
+        <w:rPr>
+          <w:rtl w:val="0"/>
+        </w:rPr>
+      </w:r>
+    </w:p>
+    <w:p>
+      <w:pPr>
+        <w:keepNext w:val="0"/>
+        <w:keepLines w:val="0"/>
+        <w:pageBreakBefore w:val="0"/>
+        <w:widowControl w:val="1"/>
+        <w:pBdr>
+          <w:top w:space="0" w:sz="0" w:val="nil"/>
+          <w:left w:space="0" w:sz="0" w:val="nil"/>
+          <w:bottom w:space="0" w:sz="0" w:val="nil"/>
+          <w:right w:space="0" w:sz="0" w:val="nil"/>
+          <w:between w:space="0" w:sz="0" w:val="nil"/>
+        </w:pBdr>
+        <w:shd w:fill="auto" w:val="clear"/>
+        <w:spacing w:after="0" w:before="0" w:line="240" w:lineRule="auto"/>
+        <w:ind w:left="0" w:right="0" w:firstLine="0"/>
+        <w:jc w:val="left"/>
+        <w:rPr>
+          <w:rFonts w:ascii="Calibri" w:cs="Calibri" w:eastAsia="Calibri" w:hAnsi="Calibri"/>
+          <w:b w:val="0"/>
+          <w:i w:val="0"/>
+          <w:smallCaps w:val="0"/>
+          <w:strike w:val="0"/>
+          <w:color w:val="000000"/>
+          <w:sz w:val="24"/>
+          <w:szCs w:val="24"/>
+          <w:u w:val="none"/>
+          <w:shd w:fill="auto" w:val="clear"/>
+          <w:vertAlign w:val="baseline"/>
+        </w:rPr>
+      </w:pPr>
+      <w:r>
+        <w:rPr>
+          <w:rtl w:val="0"/>
+        </w:rPr>
+      </w:r>
+    </w:p>
+    <w:p>
+      <w:pPr>
+        <w:keepNext w:val="0"/>
+        <w:keepLines w:val="0"/>
+        <w:pageBreakBefore w:val="0"/>
+        <w:widowControl w:val="1"/>
+        <w:pBdr>
+          <w:top w:space="0" w:sz="0" w:val="nil"/>
+          <w:left w:space="0" w:sz="0" w:val="nil"/>
+          <w:bottom w:space="0" w:sz="0" w:val="nil"/>
+          <w:right w:space="0" w:sz="0" w:val="nil"/>
+          <w:between w:space="0" w:sz="0" w:val="nil"/>
+        </w:pBdr>
+        <w:shd w:fill="auto" w:val="clear"/>
+        <w:spacing w:after="0" w:before="0" w:line="240" w:lineRule="auto"/>
+        <w:ind w:left="0" w:right="0" w:firstLine="0"/>
+        <w:jc w:val="left"/>
+        <w:rPr>
+          <w:rFonts w:ascii="Calibri" w:cs="Calibri" w:eastAsia="Calibri" w:hAnsi="Calibri"/>
           <w:b w:val="1"/>
-          <w:bCs w:val="1"/>
+          <w:i w:val="0"/>
+          <w:smallCaps w:val="0"/>
+          <w:strike w:val="0"/>
+          <w:color w:val="000000"/>
           <w:sz w:val="28"/>
           <w:szCs w:val="28"/>
-        </w:rPr>
-      </w:pPr>
-      <w:r>
-        <w:rPr>
+          <w:u w:val="none"/>
+          <w:shd w:fill="auto" w:val="clear"/>
+          <w:vertAlign w:val="baseline"/>
+        </w:rPr>
+      </w:pPr>
+      <w:r>
+        <w:rPr>
+          <w:rFonts w:ascii="Calibri" w:cs="Calibri" w:eastAsia="Calibri" w:hAnsi="Calibri"/>
           <w:b w:val="1"/>
-          <w:bCs w:val="1"/>
+          <w:i w:val="0"/>
+          <w:smallCaps w:val="0"/>
+          <w:strike w:val="0"/>
+          <w:color w:val="000000"/>
           <w:sz w:val="28"/>
           <w:szCs w:val="28"/>
-          <w:rtl w:val="0"/>
-          <w:lang w:val="en-US"/>
-        </w:rPr>
-        <w:t>Experience</w:t>
-      </w:r>
-    </w:p>
-    <w:p>
-      <w:pPr>
-        <w:pStyle w:val="No Spacing"/>
-        <w:rPr>
+          <w:u w:val="none"/>
+          <w:shd w:fill="auto" w:val="clear"/>
+          <w:vertAlign w:val="baseline"/>
+          <w:rtl w:val="0"/>
+        </w:rPr>
+        <w:t xml:space="preserve">Experience</w:t>
+      </w:r>
+    </w:p>
+    <w:p>
+      <w:pPr>
+        <w:rPr>
+          <w:rFonts w:ascii="Calibri" w:cs="Calibri" w:eastAsia="Calibri" w:hAnsi="Calibri"/>
           <w:b w:val="1"/>
-          <w:bCs w:val="1"/>
-        </w:rPr>
-      </w:pPr>
-      <w:r>
-        <w:rPr>
+        </w:rPr>
+      </w:pPr>
+      <w:r>
+        <w:rPr>
+          <w:rFonts w:ascii="Calibri" w:cs="Calibri" w:eastAsia="Calibri" w:hAnsi="Calibri"/>
           <w:b w:val="1"/>
-          <w:bCs w:val="1"/>
-          <w:rtl w:val="0"/>
-          <w:lang w:val="en-US"/>
-        </w:rPr>
-        <w:t>Tech Lead/Staff So</w:t>
-      </w:r>
-      <w:r>
-        <w:rPr>
+          <w:rtl w:val="0"/>
+        </w:rPr>
+        <w:t xml:space="preserve">Senior Staff Software Engineer at Cloudera</w:t>
+      </w:r>
+    </w:p>
+    <w:p>
+      <w:pPr>
+        <w:rPr>
+          <w:rFonts w:ascii="Calibri" w:cs="Calibri" w:eastAsia="Calibri" w:hAnsi="Calibri"/>
           <w:b w:val="1"/>
-          <w:bCs w:val="1"/>
-          <w:rtl w:val="0"/>
-          <w:lang w:val="en-US"/>
-        </w:rPr>
-        <w:t>ft</w:t>
-      </w:r>
-      <w:r>
-        <w:rPr>
-          <w:b w:val="1"/>
-          <w:bCs w:val="1"/>
-          <w:rtl w:val="0"/>
-          <w:lang w:val="en-US"/>
-        </w:rPr>
-        <w:t>ware Engineer at Cloudera</w:t>
-      </w:r>
-    </w:p>
-    <w:p>
-      <w:pPr>
-        <w:pStyle w:val="No Spacing"/>
-        <w:rPr>
-          <w:b w:val="1"/>
-          <w:bCs w:val="1"/>
           <w:sz w:val="20"/>
           <w:szCs w:val="20"/>
         </w:rPr>
       </w:pPr>
       <w:r>
         <w:rPr>
+          <w:rFonts w:ascii="Calibri" w:cs="Calibri" w:eastAsia="Calibri" w:hAnsi="Calibri"/>
           <w:sz w:val="20"/>
           <w:szCs w:val="20"/>
           <w:rtl w:val="0"/>
-          <w:lang w:val="en-US"/>
-        </w:rPr>
-        <w:t>Bellevue, WA</w:t>
-        <w:tab/>
-        <w:tab/>
-        <w:tab/>
-        <w:tab/>
-        <w:tab/>
-        <w:tab/>
-        <w:tab/>
-        <w:tab/>
-        <w:tab/>
-        <w:t xml:space="preserve"> </w:t>
-      </w:r>
-      <w:r>
-        <w:rPr>
+        </w:rPr>
+        <w:t xml:space="preserve">Bellevue, WA</w:t>
+        <w:tab/>
+        <w:tab/>
+        <w:tab/>
+        <w:tab/>
+        <w:tab/>
+        <w:tab/>
+        <w:tab/>
+        <w:tab/>
+        <w:tab/>
+        <w:t xml:space="preserve">September 2021 – Present</w:t>
+      </w:r>
+      <w:r>
+        <w:rPr>
+          <w:rtl w:val="0"/>
+        </w:rPr>
+      </w:r>
+    </w:p>
+    <w:p>
+      <w:pPr>
+        <w:rPr>
+          <w:rFonts w:ascii="Calibri" w:cs="Calibri" w:eastAsia="Calibri" w:hAnsi="Calibri"/>
+        </w:rPr>
+      </w:pPr>
+      <w:r>
+        <w:rPr>
+          <w:rtl w:val="0"/>
+        </w:rPr>
+      </w:r>
+    </w:p>
+    <w:p>
+      <w:pPr>
+        <w:keepNext w:val="0"/>
+        <w:keepLines w:val="0"/>
+        <w:pageBreakBefore w:val="0"/>
+        <w:widowControl w:val="1"/>
+        <w:pBdr>
+          <w:top w:space="0" w:sz="0" w:val="nil"/>
+          <w:left w:space="0" w:sz="0" w:val="nil"/>
+          <w:bottom w:space="0" w:sz="0" w:val="nil"/>
+          <w:right w:space="0" w:sz="0" w:val="nil"/>
+          <w:between w:space="0" w:sz="0" w:val="nil"/>
+        </w:pBdr>
+        <w:shd w:fill="auto" w:val="clear"/>
+        <w:spacing w:after="0" w:before="0" w:line="240" w:lineRule="auto"/>
+        <w:ind w:left="0" w:right="0" w:firstLine="0"/>
+        <w:jc w:val="left"/>
+        <w:rPr>
+          <w:rFonts w:ascii="Calibri" w:cs="Calibri" w:eastAsia="Calibri" w:hAnsi="Calibri"/>
+          <w:b w:val="1"/>
+          <w:i w:val="0"/>
+          <w:smallCaps w:val="0"/>
+          <w:strike w:val="0"/>
+          <w:color w:val="000000"/>
+          <w:sz w:val="24"/>
+          <w:szCs w:val="24"/>
+          <w:u w:val="none"/>
+          <w:shd w:fill="auto" w:val="clear"/>
+          <w:vertAlign w:val="baseline"/>
+        </w:rPr>
+      </w:pPr>
+      <w:r>
+        <w:rPr>
+          <w:rFonts w:ascii="Calibri" w:cs="Calibri" w:eastAsia="Calibri" w:hAnsi="Calibri"/>
+          <w:b w:val="1"/>
+          <w:i w:val="0"/>
+          <w:smallCaps w:val="0"/>
+          <w:strike w:val="0"/>
+          <w:color w:val="000000"/>
+          <w:sz w:val="24"/>
+          <w:szCs w:val="24"/>
+          <w:u w:val="none"/>
+          <w:shd w:fill="auto" w:val="clear"/>
+          <w:vertAlign w:val="baseline"/>
+          <w:rtl w:val="0"/>
+        </w:rPr>
+        <w:t xml:space="preserve">Staff Software Engineer at Cloudera</w:t>
+      </w:r>
+    </w:p>
+    <w:p>
+      <w:pPr>
+        <w:keepNext w:val="0"/>
+        <w:keepLines w:val="0"/>
+        <w:pageBreakBefore w:val="0"/>
+        <w:widowControl w:val="1"/>
+        <w:pBdr>
+          <w:top w:space="0" w:sz="0" w:val="nil"/>
+          <w:left w:space="0" w:sz="0" w:val="nil"/>
+          <w:bottom w:space="0" w:sz="0" w:val="nil"/>
+          <w:right w:space="0" w:sz="0" w:val="nil"/>
+          <w:between w:space="0" w:sz="0" w:val="nil"/>
+        </w:pBdr>
+        <w:shd w:fill="auto" w:val="clear"/>
+        <w:spacing w:after="0" w:before="0" w:line="240" w:lineRule="auto"/>
+        <w:ind w:left="0" w:right="0" w:firstLine="0"/>
+        <w:jc w:val="left"/>
+        <w:rPr>
+          <w:rFonts w:ascii="Calibri" w:cs="Calibri" w:eastAsia="Calibri" w:hAnsi="Calibri"/>
+          <w:b w:val="1"/>
+          <w:i w:val="0"/>
+          <w:smallCaps w:val="0"/>
+          <w:strike w:val="0"/>
+          <w:color w:val="000000"/>
           <w:sz w:val="20"/>
           <w:szCs w:val="20"/>
-          <w:rtl w:val="0"/>
-          <w:lang w:val="en-US"/>
-        </w:rPr>
-        <w:t xml:space="preserve">       March</w:t>
-      </w:r>
-      <w:r>
-        <w:rPr>
+          <w:u w:val="none"/>
+          <w:shd w:fill="auto" w:val="clear"/>
+          <w:vertAlign w:val="baseline"/>
+        </w:rPr>
+      </w:pPr>
+      <w:r>
+        <w:rPr>
+          <w:rFonts w:ascii="Calibri" w:cs="Calibri" w:eastAsia="Calibri" w:hAnsi="Calibri"/>
+          <w:b w:val="0"/>
+          <w:i w:val="0"/>
+          <w:smallCaps w:val="0"/>
+          <w:strike w:val="0"/>
+          <w:color w:val="000000"/>
           <w:sz w:val="20"/>
           <w:szCs w:val="20"/>
-          <w:rtl w:val="0"/>
-          <w:lang w:val="en-US"/>
-        </w:rPr>
-        <w:t xml:space="preserve"> 20</w:t>
-      </w:r>
-      <w:r>
-        <w:rPr>
+          <w:u w:val="none"/>
+          <w:shd w:fill="auto" w:val="clear"/>
+          <w:vertAlign w:val="baseline"/>
+          <w:rtl w:val="0"/>
+        </w:rPr>
+        <w:t xml:space="preserve">Bellevue, WA</w:t>
+        <w:tab/>
+        <w:tab/>
+        <w:tab/>
+        <w:tab/>
+        <w:tab/>
+        <w:tab/>
+        <w:tab/>
+        <w:tab/>
+      </w:r>
+      <w:r>
+        <w:rPr>
+          <w:rFonts w:ascii="Calibri" w:cs="Calibri" w:eastAsia="Calibri" w:hAnsi="Calibri"/>
           <w:sz w:val="20"/>
           <w:szCs w:val="20"/>
           <w:rtl w:val="0"/>
-          <w:lang w:val="en-US"/>
-        </w:rPr>
-        <w:t>21</w:t>
-      </w:r>
-      <w:r>
-        <w:rPr>
+        </w:rPr>
+        <w:t xml:space="preserve">               </w:t>
+      </w:r>
+      <w:r>
+        <w:rPr>
+          <w:rFonts w:ascii="Calibri" w:cs="Calibri" w:eastAsia="Calibri" w:hAnsi="Calibri"/>
+          <w:b w:val="0"/>
+          <w:i w:val="0"/>
+          <w:smallCaps w:val="0"/>
+          <w:strike w:val="0"/>
+          <w:color w:val="000000"/>
           <w:sz w:val="20"/>
           <w:szCs w:val="20"/>
-          <w:rtl w:val="0"/>
-          <w:lang w:val="en-US"/>
-        </w:rPr>
-        <w:t xml:space="preserve"> – </w:t>
-      </w:r>
-      <w:r>
-        <w:rPr>
+          <w:u w:val="none"/>
+          <w:shd w:fill="auto" w:val="clear"/>
+          <w:vertAlign w:val="baseline"/>
+          <w:rtl w:val="0"/>
+        </w:rPr>
+        <w:t xml:space="preserve">March 2021 – </w:t>
+      </w:r>
+      <w:r>
+        <w:rPr>
+          <w:rFonts w:ascii="Calibri" w:cs="Calibri" w:eastAsia="Calibri" w:hAnsi="Calibri"/>
           <w:sz w:val="20"/>
           <w:szCs w:val="20"/>
           <w:rtl w:val="0"/>
-          <w:lang w:val="en-US"/>
-        </w:rPr>
-        <w:t>Present</w:t>
-      </w:r>
-    </w:p>
-    <w:p>
-      <w:pPr>
-        <w:pStyle w:val="No Spacing"/>
-      </w:pPr>
-      <w:r>
-        <w:rPr>
-          <w:rtl w:val="0"/>
-          <w:lang w:val="en-US"/>
-        </w:rPr>
-        <w:t>Staff Engineer on Cloudera Machine Learning Pla</w:t>
-      </w:r>
-      <w:r>
-        <w:rPr>
-          <w:rtl w:val="0"/>
-          <w:lang w:val="en-US"/>
-        </w:rPr>
-        <w:t>tf</w:t>
-      </w:r>
-      <w:r>
-        <w:rPr>
-          <w:rtl w:val="0"/>
-          <w:lang w:val="en-US"/>
-        </w:rPr>
-        <w:t>orm team. I lead efforts for delivering a secure, scalable</w:t>
-      </w:r>
-      <w:r>
-        <w:rPr>
-          <w:rtl w:val="0"/>
-          <w:lang w:val="en-US"/>
-        </w:rPr>
-        <w:t>, reliable</w:t>
-      </w:r>
-      <w:r>
-        <w:rPr>
-          <w:rtl w:val="0"/>
-          <w:lang w:val="en-US"/>
-        </w:rPr>
-        <w:t xml:space="preserve"> and feature-rich </w:t>
-      </w:r>
-      <w:r>
-        <w:rPr>
-          <w:rtl w:val="0"/>
-          <w:lang w:val="en-US"/>
-        </w:rPr>
-        <w:t xml:space="preserve">cloud native </w:t>
-      </w:r>
-      <w:r>
-        <w:rPr>
-          <w:rtl w:val="0"/>
-          <w:lang w:val="en-US"/>
-        </w:rPr>
-        <w:t>ML Pla</w:t>
-      </w:r>
-      <w:r>
-        <w:rPr>
-          <w:rtl w:val="0"/>
-          <w:lang w:val="en-US"/>
-        </w:rPr>
-        <w:t>tf</w:t>
-      </w:r>
-      <w:r>
-        <w:rPr>
-          <w:rtl w:val="0"/>
-          <w:lang w:val="en-US"/>
-        </w:rPr>
-        <w:t>orm. I lead projects and efforts that span across teams at Cloudera and has a wide impact on the en</w:t>
-      </w:r>
-      <w:r>
-        <w:rPr>
-          <w:rtl w:val="0"/>
-          <w:lang w:val="en-US"/>
-        </w:rPr>
-        <w:t>ti</w:t>
-      </w:r>
-      <w:r>
-        <w:rPr>
-          <w:rtl w:val="0"/>
-          <w:lang w:val="en-US"/>
-        </w:rPr>
-        <w:t>re company</w:t>
-      </w:r>
-      <w:r>
-        <w:rPr>
-          <w:rtl w:val="0"/>
-          <w:lang w:val="en-US"/>
-        </w:rPr>
-        <w:t>.</w:t>
-      </w:r>
-    </w:p>
-    <w:p>
-      <w:pPr>
-        <w:pStyle w:val="No Spacing"/>
-        <w:rPr>
+        </w:rPr>
+        <w:t xml:space="preserve">August 2023</w:t>
+      </w:r>
+      <w:r>
+        <w:rPr>
+          <w:rtl w:val="0"/>
+        </w:rPr>
+      </w:r>
+    </w:p>
+    <w:p>
+      <w:pPr>
+        <w:keepNext w:val="0"/>
+        <w:keepLines w:val="0"/>
+        <w:pageBreakBefore w:val="0"/>
+        <w:widowControl w:val="1"/>
+        <w:pBdr>
+          <w:top w:space="0" w:sz="0" w:val="nil"/>
+          <w:left w:space="0" w:sz="0" w:val="nil"/>
+          <w:bottom w:space="0" w:sz="0" w:val="nil"/>
+          <w:right w:space="0" w:sz="0" w:val="nil"/>
+          <w:between w:space="0" w:sz="0" w:val="nil"/>
+        </w:pBdr>
+        <w:shd w:fill="auto" w:val="clear"/>
+        <w:spacing w:after="0" w:before="0" w:line="240" w:lineRule="auto"/>
+        <w:ind w:left="0" w:right="0" w:firstLine="0"/>
+        <w:jc w:val="left"/>
+        <w:rPr>
+          <w:rFonts w:ascii="Calibri" w:cs="Calibri" w:eastAsia="Calibri" w:hAnsi="Calibri"/>
+          <w:b w:val="0"/>
+          <w:i w:val="0"/>
+          <w:smallCaps w:val="0"/>
+          <w:strike w:val="0"/>
+          <w:color w:val="000000"/>
+          <w:sz w:val="24"/>
+          <w:szCs w:val="24"/>
+          <w:u w:val="none"/>
+          <w:shd w:fill="auto" w:val="clear"/>
+          <w:vertAlign w:val="baseline"/>
+        </w:rPr>
+      </w:pPr>
+      <w:r>
+        <w:rPr>
+          <w:rFonts w:ascii="Calibri" w:cs="Calibri" w:eastAsia="Calibri" w:hAnsi="Calibri"/>
+          <w:rtl w:val="0"/>
+        </w:rPr>
+        <w:t xml:space="preserve">Software Development</w:t>
+      </w:r>
+      <w:r>
+        <w:rPr>
+          <w:rFonts w:ascii="Calibri" w:cs="Calibri" w:eastAsia="Calibri" w:hAnsi="Calibri"/>
+          <w:b w:val="0"/>
+          <w:i w:val="0"/>
+          <w:smallCaps w:val="0"/>
+          <w:strike w:val="0"/>
+          <w:color w:val="000000"/>
+          <w:sz w:val="24"/>
+          <w:szCs w:val="24"/>
+          <w:u w:val="none"/>
+          <w:shd w:fill="auto" w:val="clear"/>
+          <w:vertAlign w:val="baseline"/>
+          <w:rtl w:val="0"/>
+        </w:rPr>
+        <w:t xml:space="preserve"> Engineer on Cloudera Machine Learning Platform team. I lead efforts for delivering a secure, scalable, reliable and feature-rich cloud native ML Platform. I lead projects and efforts that span across teams at Cloudera and has a wide impact on the entire company.</w:t>
+      </w:r>
+    </w:p>
+    <w:p>
+      <w:pPr>
+        <w:keepNext w:val="0"/>
+        <w:keepLines w:val="0"/>
+        <w:pageBreakBefore w:val="0"/>
+        <w:widowControl w:val="1"/>
+        <w:pBdr>
+          <w:top w:space="0" w:sz="0" w:val="nil"/>
+          <w:left w:space="0" w:sz="0" w:val="nil"/>
+          <w:bottom w:space="0" w:sz="0" w:val="nil"/>
+          <w:right w:space="0" w:sz="0" w:val="nil"/>
+          <w:between w:space="0" w:sz="0" w:val="nil"/>
+        </w:pBdr>
+        <w:shd w:fill="auto" w:val="clear"/>
+        <w:spacing w:after="0" w:before="0" w:line="240" w:lineRule="auto"/>
+        <w:ind w:left="0" w:right="0" w:firstLine="0"/>
+        <w:jc w:val="left"/>
+        <w:rPr>
+          <w:rFonts w:ascii="Calibri" w:cs="Calibri" w:eastAsia="Calibri" w:hAnsi="Calibri"/>
           <w:b w:val="1"/>
-          <w:bCs w:val="1"/>
+          <w:i w:val="0"/>
+          <w:smallCaps w:val="0"/>
+          <w:strike w:val="0"/>
+          <w:color w:val="000000"/>
           <w:sz w:val="28"/>
           <w:szCs w:val="28"/>
-        </w:rPr>
-      </w:pPr>
-    </w:p>
-    <w:p>
-      <w:pPr>
-        <w:pStyle w:val="No Spacing"/>
-        <w:rPr>
+          <w:u w:val="none"/>
+          <w:shd w:fill="auto" w:val="clear"/>
+          <w:vertAlign w:val="baseline"/>
+        </w:rPr>
+      </w:pPr>
+      <w:r>
+        <w:rPr>
+          <w:rtl w:val="0"/>
+        </w:rPr>
+      </w:r>
+    </w:p>
+    <w:p>
+      <w:pPr>
+        <w:keepNext w:val="0"/>
+        <w:keepLines w:val="0"/>
+        <w:pageBreakBefore w:val="0"/>
+        <w:widowControl w:val="1"/>
+        <w:pBdr>
+          <w:top w:space="0" w:sz="0" w:val="nil"/>
+          <w:left w:space="0" w:sz="0" w:val="nil"/>
+          <w:bottom w:space="0" w:sz="0" w:val="nil"/>
+          <w:right w:space="0" w:sz="0" w:val="nil"/>
+          <w:between w:space="0" w:sz="0" w:val="nil"/>
+        </w:pBdr>
+        <w:shd w:fill="auto" w:val="clear"/>
+        <w:spacing w:after="0" w:before="0" w:line="240" w:lineRule="auto"/>
+        <w:ind w:left="0" w:right="0" w:firstLine="0"/>
+        <w:jc w:val="left"/>
+        <w:rPr>
+          <w:rFonts w:ascii="Calibri" w:cs="Calibri" w:eastAsia="Calibri" w:hAnsi="Calibri"/>
           <w:b w:val="1"/>
-          <w:bCs w:val="1"/>
-        </w:rPr>
-      </w:pPr>
-      <w:r>
-        <w:rPr>
+          <w:i w:val="0"/>
+          <w:smallCaps w:val="0"/>
+          <w:strike w:val="0"/>
+          <w:color w:val="000000"/>
+          <w:sz w:val="24"/>
+          <w:szCs w:val="24"/>
+          <w:u w:val="none"/>
+          <w:shd w:fill="auto" w:val="clear"/>
+          <w:vertAlign w:val="baseline"/>
+        </w:rPr>
+      </w:pPr>
+      <w:r>
+        <w:rPr>
+          <w:rFonts w:ascii="Calibri" w:cs="Calibri" w:eastAsia="Calibri" w:hAnsi="Calibri"/>
           <w:b w:val="1"/>
-          <w:bCs w:val="1"/>
-          <w:rtl w:val="0"/>
-          <w:lang w:val="en-US"/>
-        </w:rPr>
-        <w:t>Senior Software Development Engineer at Microsoft</w:t>
-      </w:r>
-    </w:p>
-    <w:p>
-      <w:pPr>
-        <w:pStyle w:val="No Spacing"/>
-        <w:rPr>
+          <w:i w:val="0"/>
+          <w:smallCaps w:val="0"/>
+          <w:strike w:val="0"/>
+          <w:color w:val="000000"/>
+          <w:sz w:val="24"/>
+          <w:szCs w:val="24"/>
+          <w:u w:val="none"/>
+          <w:shd w:fill="auto" w:val="clear"/>
+          <w:vertAlign w:val="baseline"/>
+          <w:rtl w:val="0"/>
+        </w:rPr>
+        <w:t xml:space="preserve">Senior Software Development Engineer at Microsoft</w:t>
+      </w:r>
+    </w:p>
+    <w:p>
+      <w:pPr>
+        <w:keepNext w:val="0"/>
+        <w:keepLines w:val="0"/>
+        <w:pageBreakBefore w:val="0"/>
+        <w:widowControl w:val="1"/>
+        <w:pBdr>
+          <w:top w:space="0" w:sz="0" w:val="nil"/>
+          <w:left w:space="0" w:sz="0" w:val="nil"/>
+          <w:bottom w:space="0" w:sz="0" w:val="nil"/>
+          <w:right w:space="0" w:sz="0" w:val="nil"/>
+          <w:between w:space="0" w:sz="0" w:val="nil"/>
+        </w:pBdr>
+        <w:shd w:fill="auto" w:val="clear"/>
+        <w:spacing w:after="0" w:before="0" w:line="240" w:lineRule="auto"/>
+        <w:ind w:left="0" w:right="0" w:firstLine="0"/>
+        <w:jc w:val="left"/>
+        <w:rPr>
+          <w:rFonts w:ascii="Calibri" w:cs="Calibri" w:eastAsia="Calibri" w:hAnsi="Calibri"/>
           <w:b w:val="1"/>
-          <w:bCs w:val="1"/>
+          <w:i w:val="0"/>
+          <w:smallCaps w:val="0"/>
+          <w:strike w:val="0"/>
+          <w:color w:val="000000"/>
           <w:sz w:val="20"/>
           <w:szCs w:val="20"/>
-        </w:rPr>
-      </w:pPr>
-      <w:r>
-        <w:rPr>
+          <w:u w:val="none"/>
+          <w:shd w:fill="auto" w:val="clear"/>
+          <w:vertAlign w:val="baseline"/>
+        </w:rPr>
+      </w:pPr>
+      <w:r>
+        <w:rPr>
+          <w:rFonts w:ascii="Calibri" w:cs="Calibri" w:eastAsia="Calibri" w:hAnsi="Calibri"/>
+          <w:b w:val="0"/>
+          <w:i w:val="0"/>
+          <w:smallCaps w:val="0"/>
+          <w:strike w:val="0"/>
+          <w:color w:val="000000"/>
           <w:sz w:val="20"/>
           <w:szCs w:val="20"/>
-          <w:rtl w:val="0"/>
-          <w:lang w:val="en-US"/>
-        </w:rPr>
-        <w:t>Bellevue, WA</w:t>
-        <w:tab/>
-        <w:tab/>
-        <w:tab/>
-        <w:tab/>
-        <w:tab/>
-        <w:tab/>
-        <w:tab/>
-        <w:tab/>
-      </w:r>
-      <w:r>
-        <w:rPr>
+          <w:u w:val="none"/>
+          <w:shd w:fill="auto" w:val="clear"/>
+          <w:vertAlign w:val="baseline"/>
+          <w:rtl w:val="0"/>
+        </w:rPr>
+        <w:t xml:space="preserve">Bellevue, WA</w:t>
+        <w:tab/>
+        <w:tab/>
+        <w:tab/>
+        <w:tab/>
+        <w:tab/>
+        <w:tab/>
+        <w:tab/>
+        <w:tab/>
+        <w:t xml:space="preserve">    December 2019 – February 2021</w:t>
+      </w:r>
+      <w:r>
+        <w:rPr>
+          <w:rtl w:val="0"/>
+        </w:rPr>
+      </w:r>
+    </w:p>
+    <w:p>
+      <w:pPr>
+        <w:keepNext w:val="0"/>
+        <w:keepLines w:val="0"/>
+        <w:pageBreakBefore w:val="0"/>
+        <w:widowControl w:val="1"/>
+        <w:pBdr>
+          <w:top w:space="0" w:sz="0" w:val="nil"/>
+          <w:left w:space="0" w:sz="0" w:val="nil"/>
+          <w:bottom w:space="0" w:sz="0" w:val="nil"/>
+          <w:right w:space="0" w:sz="0" w:val="nil"/>
+          <w:between w:space="0" w:sz="0" w:val="nil"/>
+        </w:pBdr>
+        <w:shd w:fill="auto" w:val="clear"/>
+        <w:spacing w:after="0" w:before="0" w:line="240" w:lineRule="auto"/>
+        <w:ind w:left="0" w:right="0" w:firstLine="0"/>
+        <w:jc w:val="left"/>
+        <w:rPr>
+          <w:rFonts w:ascii="Calibri" w:cs="Calibri" w:eastAsia="Calibri" w:hAnsi="Calibri"/>
+          <w:b w:val="0"/>
+          <w:i w:val="0"/>
+          <w:smallCaps w:val="0"/>
+          <w:strike w:val="0"/>
+          <w:color w:val="000000"/>
+          <w:sz w:val="24"/>
+          <w:szCs w:val="24"/>
+          <w:u w:val="none"/>
+          <w:shd w:fill="auto" w:val="clear"/>
+          <w:vertAlign w:val="baseline"/>
+        </w:rPr>
+      </w:pPr>
+      <w:r>
+        <w:rPr>
+          <w:rFonts w:ascii="Calibri" w:cs="Calibri" w:eastAsia="Calibri" w:hAnsi="Calibri"/>
+          <w:b w:val="0"/>
+          <w:i w:val="0"/>
+          <w:smallCaps w:val="0"/>
+          <w:strike w:val="0"/>
+          <w:color w:val="000000"/>
+          <w:sz w:val="24"/>
+          <w:szCs w:val="24"/>
+          <w:u w:val="none"/>
+          <w:shd w:fill="auto" w:val="clear"/>
+          <w:vertAlign w:val="baseline"/>
+          <w:rtl w:val="0"/>
+        </w:rPr>
+        <w:t xml:space="preserve">Engineer on Microsoft Teams Graph APIs Working on design, development, scaling and security of new and existing Microsoft Graph APIs for Microsoft Teams.</w:t>
+      </w:r>
+    </w:p>
+    <w:p>
+      <w:pPr>
+        <w:keepNext w:val="0"/>
+        <w:keepLines w:val="0"/>
+        <w:pageBreakBefore w:val="0"/>
+        <w:widowControl w:val="1"/>
+        <w:pBdr>
+          <w:top w:space="0" w:sz="0" w:val="nil"/>
+          <w:left w:space="0" w:sz="0" w:val="nil"/>
+          <w:bottom w:space="0" w:sz="0" w:val="nil"/>
+          <w:right w:space="0" w:sz="0" w:val="nil"/>
+          <w:between w:space="0" w:sz="0" w:val="nil"/>
+        </w:pBdr>
+        <w:shd w:fill="auto" w:val="clear"/>
+        <w:spacing w:after="0" w:before="0" w:line="240" w:lineRule="auto"/>
+        <w:ind w:left="0" w:right="0" w:firstLine="0"/>
+        <w:jc w:val="left"/>
+        <w:rPr>
+          <w:rFonts w:ascii="Calibri" w:cs="Calibri" w:eastAsia="Calibri" w:hAnsi="Calibri"/>
+          <w:b w:val="1"/>
+          <w:i w:val="0"/>
+          <w:smallCaps w:val="0"/>
+          <w:strike w:val="0"/>
+          <w:color w:val="000000"/>
+          <w:sz w:val="28"/>
+          <w:szCs w:val="28"/>
+          <w:u w:val="none"/>
+          <w:shd w:fill="auto" w:val="clear"/>
+          <w:vertAlign w:val="baseline"/>
+        </w:rPr>
+      </w:pPr>
+      <w:r>
+        <w:rPr>
+          <w:rtl w:val="0"/>
+        </w:rPr>
+      </w:r>
+    </w:p>
+    <w:p>
+      <w:pPr>
+        <w:keepNext w:val="0"/>
+        <w:keepLines w:val="0"/>
+        <w:pageBreakBefore w:val="0"/>
+        <w:widowControl w:val="1"/>
+        <w:pBdr>
+          <w:top w:space="0" w:sz="0" w:val="nil"/>
+          <w:left w:space="0" w:sz="0" w:val="nil"/>
+          <w:bottom w:space="0" w:sz="0" w:val="nil"/>
+          <w:right w:space="0" w:sz="0" w:val="nil"/>
+          <w:between w:space="0" w:sz="0" w:val="nil"/>
+        </w:pBdr>
+        <w:shd w:fill="auto" w:val="clear"/>
+        <w:spacing w:after="0" w:before="0" w:line="240" w:lineRule="auto"/>
+        <w:ind w:left="0" w:right="0" w:firstLine="0"/>
+        <w:jc w:val="left"/>
+        <w:rPr>
+          <w:rFonts w:ascii="Calibri" w:cs="Calibri" w:eastAsia="Calibri" w:hAnsi="Calibri"/>
+          <w:b w:val="0"/>
+          <w:i w:val="0"/>
+          <w:smallCaps w:val="0"/>
+          <w:strike w:val="0"/>
+          <w:color w:val="000000"/>
           <w:sz w:val="20"/>
           <w:szCs w:val="20"/>
-          <w:rtl w:val="0"/>
-          <w:lang w:val="en-US"/>
-        </w:rPr>
-        <w:t xml:space="preserve">    </w:t>
-      </w:r>
-      <w:r>
-        <w:rPr>
+          <w:u w:val="none"/>
+          <w:shd w:fill="auto" w:val="clear"/>
+          <w:vertAlign w:val="baseline"/>
+        </w:rPr>
+      </w:pPr>
+      <w:r>
+        <w:rPr>
+          <w:rFonts w:ascii="Calibri" w:cs="Calibri" w:eastAsia="Calibri" w:hAnsi="Calibri"/>
+          <w:b w:val="1"/>
+          <w:i w:val="0"/>
+          <w:smallCaps w:val="0"/>
+          <w:strike w:val="0"/>
+          <w:color w:val="000000"/>
+          <w:sz w:val="24"/>
+          <w:szCs w:val="24"/>
+          <w:u w:val="none"/>
+          <w:shd w:fill="auto" w:val="clear"/>
+          <w:vertAlign w:val="baseline"/>
+          <w:rtl w:val="0"/>
+        </w:rPr>
+        <w:t xml:space="preserve">Senior Software Development Engineer at Suplari Inc.</w:t>
+      </w:r>
+      <w:r>
+        <w:rPr>
+          <w:rtl w:val="0"/>
+        </w:rPr>
+      </w:r>
+    </w:p>
+    <w:p>
+      <w:pPr>
+        <w:keepNext w:val="0"/>
+        <w:keepLines w:val="0"/>
+        <w:pageBreakBefore w:val="0"/>
+        <w:widowControl w:val="1"/>
+        <w:pBdr>
+          <w:top w:space="0" w:sz="0" w:val="nil"/>
+          <w:left w:space="0" w:sz="0" w:val="nil"/>
+          <w:bottom w:space="0" w:sz="0" w:val="nil"/>
+          <w:right w:space="0" w:sz="0" w:val="nil"/>
+          <w:between w:space="0" w:sz="0" w:val="nil"/>
+        </w:pBdr>
+        <w:shd w:fill="auto" w:val="clear"/>
+        <w:spacing w:after="0" w:before="0" w:line="240" w:lineRule="auto"/>
+        <w:ind w:left="0" w:right="0" w:firstLine="0"/>
+        <w:jc w:val="left"/>
+        <w:rPr>
+          <w:rFonts w:ascii="Calibri" w:cs="Calibri" w:eastAsia="Calibri" w:hAnsi="Calibri"/>
+          <w:b w:val="1"/>
+          <w:i w:val="0"/>
+          <w:smallCaps w:val="0"/>
+          <w:strike w:val="0"/>
+          <w:color w:val="000000"/>
           <w:sz w:val="20"/>
           <w:szCs w:val="20"/>
-          <w:rtl w:val="0"/>
-          <w:lang w:val="en-US"/>
-        </w:rPr>
-        <w:t xml:space="preserve">December 2019 </w:t>
-      </w:r>
-      <w:r>
-        <w:rPr>
+          <w:u w:val="none"/>
+          <w:shd w:fill="auto" w:val="clear"/>
+          <w:vertAlign w:val="baseline"/>
+        </w:rPr>
+      </w:pPr>
+      <w:r>
+        <w:rPr>
+          <w:rFonts w:ascii="Calibri" w:cs="Calibri" w:eastAsia="Calibri" w:hAnsi="Calibri"/>
+          <w:b w:val="0"/>
+          <w:i w:val="0"/>
+          <w:smallCaps w:val="0"/>
+          <w:strike w:val="0"/>
+          <w:color w:val="000000"/>
           <w:sz w:val="20"/>
           <w:szCs w:val="20"/>
-          <w:rtl w:val="0"/>
-          <w:lang w:val="en-US"/>
-        </w:rPr>
-        <w:t xml:space="preserve">– </w:t>
-      </w:r>
-      <w:r>
-        <w:rPr>
+          <w:u w:val="none"/>
+          <w:shd w:fill="auto" w:val="clear"/>
+          <w:vertAlign w:val="baseline"/>
+          <w:rtl w:val="0"/>
+        </w:rPr>
+        <w:t xml:space="preserve">Seattle, WA</w:t>
+        <w:tab/>
+        <w:tab/>
+        <w:tab/>
+        <w:tab/>
+        <w:tab/>
+        <w:tab/>
+        <w:tab/>
+        <w:tab/>
+        <w:t xml:space="preserve">September 2018 – November 2019</w:t>
+      </w:r>
+      <w:r>
+        <w:rPr>
+          <w:rtl w:val="0"/>
+        </w:rPr>
+      </w:r>
+    </w:p>
+    <w:p>
+      <w:pPr>
+        <w:keepNext w:val="0"/>
+        <w:keepLines w:val="0"/>
+        <w:pageBreakBefore w:val="0"/>
+        <w:widowControl w:val="1"/>
+        <w:pBdr>
+          <w:top w:space="0" w:sz="0" w:val="nil"/>
+          <w:left w:space="0" w:sz="0" w:val="nil"/>
+          <w:bottom w:space="0" w:sz="0" w:val="nil"/>
+          <w:right w:space="0" w:sz="0" w:val="nil"/>
+          <w:between w:space="0" w:sz="0" w:val="nil"/>
+        </w:pBdr>
+        <w:shd w:fill="auto" w:val="clear"/>
+        <w:spacing w:after="0" w:before="0" w:line="240" w:lineRule="auto"/>
+        <w:ind w:left="0" w:right="0" w:firstLine="0"/>
+        <w:jc w:val="left"/>
+        <w:rPr>
+          <w:rFonts w:ascii="Calibri" w:cs="Calibri" w:eastAsia="Calibri" w:hAnsi="Calibri"/>
+          <w:b w:val="0"/>
+          <w:i w:val="0"/>
+          <w:smallCaps w:val="0"/>
+          <w:strike w:val="0"/>
+          <w:color w:val="000000"/>
+          <w:sz w:val="24"/>
+          <w:szCs w:val="24"/>
+          <w:u w:val="none"/>
+          <w:shd w:fill="auto" w:val="clear"/>
+          <w:vertAlign w:val="baseline"/>
+        </w:rPr>
+      </w:pPr>
+      <w:r>
+        <w:rPr>
+          <w:rFonts w:ascii="Calibri" w:cs="Calibri" w:eastAsia="Calibri" w:hAnsi="Calibri"/>
+          <w:b w:val="0"/>
+          <w:i w:val="0"/>
+          <w:smallCaps w:val="0"/>
+          <w:strike w:val="0"/>
+          <w:color w:val="000000"/>
+          <w:sz w:val="24"/>
+          <w:szCs w:val="24"/>
+          <w:u w:val="none"/>
+          <w:shd w:fill="auto" w:val="clear"/>
+          <w:vertAlign w:val="baseline"/>
+          <w:rtl w:val="0"/>
+        </w:rPr>
+        <w:t xml:space="preserve">Suplari is an innovative startup, providing finance and procurement leaders with visibility into the hard-dollar cost savings and risk opportunities buried under millions of bytes of enterprise data. Lead developer of Suplari Compute Platform. Scaled up the number of Intelligent Insight Applications for Suplari from 6 to 75+ in less than a year. Responsible for infrastructure set up, scaling, CD/CI and DevOps.</w:t>
+      </w:r>
+    </w:p>
+    <w:p>
+      <w:pPr>
+        <w:keepNext w:val="0"/>
+        <w:keepLines w:val="0"/>
+        <w:pageBreakBefore w:val="0"/>
+        <w:widowControl w:val="1"/>
+        <w:pBdr>
+          <w:top w:space="0" w:sz="0" w:val="nil"/>
+          <w:left w:space="0" w:sz="0" w:val="nil"/>
+          <w:bottom w:space="0" w:sz="0" w:val="nil"/>
+          <w:right w:space="0" w:sz="0" w:val="nil"/>
+          <w:between w:space="0" w:sz="0" w:val="nil"/>
+        </w:pBdr>
+        <w:shd w:fill="auto" w:val="clear"/>
+        <w:spacing w:after="0" w:before="0" w:line="240" w:lineRule="auto"/>
+        <w:ind w:left="0" w:right="0" w:firstLine="0"/>
+        <w:jc w:val="left"/>
+        <w:rPr>
+          <w:rFonts w:ascii="Calibri" w:cs="Calibri" w:eastAsia="Calibri" w:hAnsi="Calibri"/>
+          <w:b w:val="0"/>
+          <w:i w:val="0"/>
+          <w:smallCaps w:val="0"/>
+          <w:strike w:val="0"/>
+          <w:color w:val="000000"/>
+          <w:sz w:val="24"/>
+          <w:szCs w:val="24"/>
+          <w:u w:val="none"/>
+          <w:shd w:fill="auto" w:val="clear"/>
+          <w:vertAlign w:val="baseline"/>
+        </w:rPr>
+      </w:pPr>
+      <w:r>
+        <w:rPr>
+          <w:rFonts w:ascii="Calibri" w:cs="Calibri" w:eastAsia="Calibri" w:hAnsi="Calibri"/>
+          <w:b w:val="0"/>
+          <w:i w:val="0"/>
+          <w:smallCaps w:val="0"/>
+          <w:strike w:val="0"/>
+          <w:color w:val="000000"/>
+          <w:sz w:val="24"/>
+          <w:szCs w:val="24"/>
+          <w:u w:val="none"/>
+          <w:shd w:fill="auto" w:val="clear"/>
+          <w:vertAlign w:val="baseline"/>
+          <w:rtl w:val="0"/>
+        </w:rPr>
+        <w:t xml:space="preserve">​</w:t>
+      </w:r>
+    </w:p>
+    <w:p>
+      <w:pPr>
+        <w:keepNext w:val="0"/>
+        <w:keepLines w:val="0"/>
+        <w:pageBreakBefore w:val="0"/>
+        <w:widowControl w:val="1"/>
+        <w:pBdr>
+          <w:top w:space="0" w:sz="0" w:val="nil"/>
+          <w:left w:space="0" w:sz="0" w:val="nil"/>
+          <w:bottom w:space="0" w:sz="0" w:val="nil"/>
+          <w:right w:space="0" w:sz="0" w:val="nil"/>
+          <w:between w:space="0" w:sz="0" w:val="nil"/>
+        </w:pBdr>
+        <w:shd w:fill="auto" w:val="clear"/>
+        <w:spacing w:after="0" w:before="0" w:line="240" w:lineRule="auto"/>
+        <w:ind w:left="0" w:right="0" w:firstLine="0"/>
+        <w:jc w:val="left"/>
+        <w:rPr>
+          <w:rFonts w:ascii="Calibri" w:cs="Calibri" w:eastAsia="Calibri" w:hAnsi="Calibri"/>
+          <w:b w:val="1"/>
+          <w:i w:val="0"/>
+          <w:smallCaps w:val="0"/>
+          <w:strike w:val="0"/>
+          <w:color w:val="000000"/>
+          <w:sz w:val="24"/>
+          <w:szCs w:val="24"/>
+          <w:u w:val="none"/>
+          <w:shd w:fill="auto" w:val="clear"/>
+          <w:vertAlign w:val="baseline"/>
+        </w:rPr>
+      </w:pPr>
+      <w:r>
+        <w:rPr>
+          <w:rFonts w:ascii="Calibri" w:cs="Calibri" w:eastAsia="Calibri" w:hAnsi="Calibri"/>
+          <w:b w:val="1"/>
+          <w:i w:val="0"/>
+          <w:smallCaps w:val="0"/>
+          <w:strike w:val="0"/>
+          <w:color w:val="000000"/>
+          <w:sz w:val="24"/>
+          <w:szCs w:val="24"/>
+          <w:u w:val="none"/>
+          <w:shd w:fill="auto" w:val="clear"/>
+          <w:vertAlign w:val="baseline"/>
+          <w:rtl w:val="0"/>
+        </w:rPr>
+        <w:t xml:space="preserve">Software Development Engineer II at Amazon Web Services</w:t>
+      </w:r>
+    </w:p>
+    <w:p>
+      <w:pPr>
+        <w:keepNext w:val="0"/>
+        <w:keepLines w:val="0"/>
+        <w:pageBreakBefore w:val="0"/>
+        <w:widowControl w:val="1"/>
+        <w:pBdr>
+          <w:top w:space="0" w:sz="0" w:val="nil"/>
+          <w:left w:space="0" w:sz="0" w:val="nil"/>
+          <w:bottom w:space="0" w:sz="0" w:val="nil"/>
+          <w:right w:space="0" w:sz="0" w:val="nil"/>
+          <w:between w:space="0" w:sz="0" w:val="nil"/>
+        </w:pBdr>
+        <w:shd w:fill="auto" w:val="clear"/>
+        <w:spacing w:after="0" w:before="0" w:line="240" w:lineRule="auto"/>
+        <w:ind w:left="0" w:right="0" w:firstLine="0"/>
+        <w:jc w:val="left"/>
+        <w:rPr>
+          <w:rFonts w:ascii="Calibri" w:cs="Calibri" w:eastAsia="Calibri" w:hAnsi="Calibri"/>
+          <w:b w:val="1"/>
+          <w:i w:val="0"/>
+          <w:smallCaps w:val="0"/>
+          <w:strike w:val="0"/>
+          <w:color w:val="000000"/>
           <w:sz w:val="20"/>
           <w:szCs w:val="20"/>
-          <w:rtl w:val="0"/>
-          <w:lang w:val="en-US"/>
-        </w:rPr>
-        <w:t>February 2021</w:t>
-      </w:r>
-    </w:p>
-    <w:p>
-      <w:pPr>
-        <w:pStyle w:val="No Spacing"/>
-      </w:pPr>
-      <w:r>
-        <w:rPr>
-          <w:rtl w:val="0"/>
-          <w:lang w:val="en-US"/>
-        </w:rPr>
-        <w:t>Engineer on Microsoft Teams Graph APIs Working on design, development, scaling and security of new and existing Microsoft Graph APIs for Microsoft Teams.</w:t>
-      </w:r>
-    </w:p>
-    <w:p>
-      <w:pPr>
-        <w:pStyle w:val="No Spacing"/>
-        <w:rPr>
-          <w:b w:val="1"/>
-          <w:bCs w:val="1"/>
-          <w:sz w:val="28"/>
-          <w:szCs w:val="28"/>
-        </w:rPr>
-      </w:pPr>
-    </w:p>
-    <w:p>
-      <w:pPr>
-        <w:pStyle w:val="No Spacing"/>
-        <w:rPr>
+          <w:u w:val="none"/>
+          <w:shd w:fill="auto" w:val="clear"/>
+          <w:vertAlign w:val="baseline"/>
+        </w:rPr>
+      </w:pPr>
+      <w:r>
+        <w:rPr>
+          <w:rFonts w:ascii="Calibri" w:cs="Calibri" w:eastAsia="Calibri" w:hAnsi="Calibri"/>
+          <w:b w:val="0"/>
+          <w:i w:val="0"/>
+          <w:smallCaps w:val="0"/>
+          <w:strike w:val="0"/>
+          <w:color w:val="000000"/>
           <w:sz w:val="20"/>
           <w:szCs w:val="20"/>
-        </w:rPr>
-      </w:pPr>
-      <w:r>
-        <w:rPr>
+          <w:u w:val="none"/>
+          <w:shd w:fill="auto" w:val="clear"/>
+          <w:vertAlign w:val="baseline"/>
+          <w:rtl w:val="0"/>
+        </w:rPr>
+        <w:t xml:space="preserve">Seattle, WA</w:t>
+        <w:tab/>
+        <w:tab/>
+        <w:tab/>
+        <w:tab/>
+        <w:tab/>
+        <w:tab/>
+        <w:tab/>
+        <w:tab/>
+        <w:tab/>
+        <w:t xml:space="preserve">    May 2015 - August 2018</w:t>
+      </w:r>
+      <w:r>
+        <w:rPr>
+          <w:rtl w:val="0"/>
+        </w:rPr>
+      </w:r>
+    </w:p>
+    <w:p>
+      <w:pPr>
+        <w:keepNext w:val="0"/>
+        <w:keepLines w:val="0"/>
+        <w:pageBreakBefore w:val="0"/>
+        <w:widowControl w:val="1"/>
+        <w:pBdr>
+          <w:top w:space="0" w:sz="0" w:val="nil"/>
+          <w:left w:space="0" w:sz="0" w:val="nil"/>
+          <w:bottom w:space="0" w:sz="0" w:val="nil"/>
+          <w:right w:space="0" w:sz="0" w:val="nil"/>
+          <w:between w:space="0" w:sz="0" w:val="nil"/>
+        </w:pBdr>
+        <w:shd w:fill="auto" w:val="clear"/>
+        <w:spacing w:after="0" w:before="0" w:line="240" w:lineRule="auto"/>
+        <w:ind w:left="0" w:right="0" w:firstLine="0"/>
+        <w:jc w:val="left"/>
+        <w:rPr>
+          <w:rFonts w:ascii="Calibri" w:cs="Calibri" w:eastAsia="Calibri" w:hAnsi="Calibri"/>
+          <w:b w:val="0"/>
+          <w:i w:val="0"/>
+          <w:smallCaps w:val="0"/>
+          <w:strike w:val="0"/>
+          <w:color w:val="000000"/>
+          <w:sz w:val="24"/>
+          <w:szCs w:val="24"/>
+          <w:u w:val="none"/>
+          <w:shd w:fill="auto" w:val="clear"/>
+          <w:vertAlign w:val="baseline"/>
+        </w:rPr>
+      </w:pPr>
+      <w:r>
+        <w:rPr>
+          <w:rFonts w:ascii="Calibri" w:cs="Calibri" w:eastAsia="Calibri" w:hAnsi="Calibri"/>
+          <w:b w:val="0"/>
+          <w:i w:val="0"/>
+          <w:smallCaps w:val="0"/>
+          <w:strike w:val="0"/>
+          <w:color w:val="000000"/>
+          <w:sz w:val="24"/>
+          <w:szCs w:val="24"/>
+          <w:u w:val="none"/>
+          <w:shd w:fill="auto" w:val="clear"/>
+          <w:vertAlign w:val="baseline"/>
+          <w:rtl w:val="0"/>
+        </w:rPr>
+        <w:t xml:space="preserve">SDE II at AWS Elastic Block Store. Automating and delivering new data centers and platforms for the best cloud block storage ever.</w:t>
+      </w:r>
+    </w:p>
+    <w:p>
+      <w:pPr>
+        <w:keepNext w:val="0"/>
+        <w:keepLines w:val="0"/>
+        <w:pageBreakBefore w:val="0"/>
+        <w:widowControl w:val="1"/>
+        <w:pBdr>
+          <w:top w:space="0" w:sz="0" w:val="nil"/>
+          <w:left w:space="0" w:sz="0" w:val="nil"/>
+          <w:bottom w:space="0" w:sz="0" w:val="nil"/>
+          <w:right w:space="0" w:sz="0" w:val="nil"/>
+          <w:between w:space="0" w:sz="0" w:val="nil"/>
+        </w:pBdr>
+        <w:shd w:fill="auto" w:val="clear"/>
+        <w:spacing w:after="0" w:before="0" w:line="240" w:lineRule="auto"/>
+        <w:ind w:left="0" w:right="0" w:firstLine="0"/>
+        <w:jc w:val="left"/>
+        <w:rPr>
+          <w:rFonts w:ascii="Times New Roman" w:cs="Times New Roman" w:eastAsia="Times New Roman" w:hAnsi="Times New Roman"/>
+          <w:b w:val="0"/>
+          <w:i w:val="0"/>
+          <w:smallCaps w:val="0"/>
+          <w:strike w:val="0"/>
+          <w:color w:val="000000"/>
+          <w:sz w:val="24"/>
+          <w:szCs w:val="24"/>
+          <w:u w:val="none"/>
+          <w:shd w:fill="auto" w:val="clear"/>
+          <w:vertAlign w:val="baseline"/>
+        </w:rPr>
+      </w:pPr>
+      <w:r>
+        <w:rPr>
+          <w:rtl w:val="0"/>
+        </w:rPr>
+      </w:r>
+    </w:p>
+    <w:p>
+      <w:pPr>
+        <w:keepNext w:val="0"/>
+        <w:keepLines w:val="0"/>
+        <w:pageBreakBefore w:val="0"/>
+        <w:widowControl w:val="1"/>
+        <w:pBdr>
+          <w:top w:space="0" w:sz="0" w:val="nil"/>
+          <w:left w:space="0" w:sz="0" w:val="nil"/>
+          <w:bottom w:space="0" w:sz="0" w:val="nil"/>
+          <w:right w:space="0" w:sz="0" w:val="nil"/>
+          <w:between w:space="0" w:sz="0" w:val="nil"/>
+        </w:pBdr>
+        <w:shd w:fill="auto" w:val="clear"/>
+        <w:spacing w:after="0" w:before="0" w:line="240" w:lineRule="auto"/>
+        <w:ind w:left="0" w:right="0" w:firstLine="0"/>
+        <w:jc w:val="left"/>
+        <w:rPr>
+          <w:rFonts w:ascii="Calibri" w:cs="Calibri" w:eastAsia="Calibri" w:hAnsi="Calibri"/>
           <w:b w:val="1"/>
-          <w:bCs w:val="1"/>
-          <w:rtl w:val="0"/>
-          <w:lang w:val="en-US"/>
-        </w:rPr>
-        <w:t>Senior Software Development Engineer at Suplari Inc.</w:t>
-      </w:r>
-    </w:p>
-    <w:p>
-      <w:pPr>
-        <w:pStyle w:val="No Spacing"/>
-        <w:rPr>
+          <w:i w:val="0"/>
+          <w:smallCaps w:val="0"/>
+          <w:strike w:val="0"/>
+          <w:color w:val="000000"/>
+          <w:sz w:val="24"/>
+          <w:szCs w:val="24"/>
+          <w:u w:val="none"/>
+          <w:shd w:fill="auto" w:val="clear"/>
+          <w:vertAlign w:val="baseline"/>
+        </w:rPr>
+      </w:pPr>
+      <w:r>
+        <w:rPr>
+          <w:rFonts w:ascii="Calibri" w:cs="Calibri" w:eastAsia="Calibri" w:hAnsi="Calibri"/>
           <w:b w:val="1"/>
-          <w:bCs w:val="1"/>
+          <w:i w:val="0"/>
+          <w:smallCaps w:val="0"/>
+          <w:strike w:val="0"/>
+          <w:color w:val="000000"/>
+          <w:sz w:val="24"/>
+          <w:szCs w:val="24"/>
+          <w:u w:val="none"/>
+          <w:shd w:fill="auto" w:val="clear"/>
+          <w:vertAlign w:val="baseline"/>
+          <w:rtl w:val="0"/>
+        </w:rPr>
+        <w:t xml:space="preserve">Software Development Engineer II, Ordering Platform at Amazon</w:t>
+        <w:tab/>
+      </w:r>
+    </w:p>
+    <w:p>
+      <w:pPr>
+        <w:keepNext w:val="0"/>
+        <w:keepLines w:val="0"/>
+        <w:pageBreakBefore w:val="0"/>
+        <w:widowControl w:val="1"/>
+        <w:pBdr>
+          <w:top w:space="0" w:sz="0" w:val="nil"/>
+          <w:left w:space="0" w:sz="0" w:val="nil"/>
+          <w:bottom w:space="0" w:sz="0" w:val="nil"/>
+          <w:right w:space="0" w:sz="0" w:val="nil"/>
+          <w:between w:space="0" w:sz="0" w:val="nil"/>
+        </w:pBdr>
+        <w:shd w:fill="auto" w:val="clear"/>
+        <w:spacing w:after="0" w:before="0" w:line="240" w:lineRule="auto"/>
+        <w:ind w:left="0" w:right="0" w:firstLine="0"/>
+        <w:jc w:val="left"/>
+        <w:rPr>
+          <w:rFonts w:ascii="Calibri" w:cs="Calibri" w:eastAsia="Calibri" w:hAnsi="Calibri"/>
+          <w:b w:val="1"/>
+          <w:i w:val="0"/>
+          <w:smallCaps w:val="0"/>
+          <w:strike w:val="0"/>
+          <w:color w:val="000000"/>
           <w:sz w:val="20"/>
           <w:szCs w:val="20"/>
-        </w:rPr>
-      </w:pPr>
-      <w:r>
-        <w:rPr>
+          <w:u w:val="none"/>
+          <w:shd w:fill="auto" w:val="clear"/>
+          <w:vertAlign w:val="baseline"/>
+        </w:rPr>
+      </w:pPr>
+      <w:r>
+        <w:rPr>
+          <w:rFonts w:ascii="Calibri" w:cs="Calibri" w:eastAsia="Calibri" w:hAnsi="Calibri"/>
+          <w:b w:val="0"/>
+          <w:i w:val="0"/>
+          <w:smallCaps w:val="0"/>
+          <w:strike w:val="0"/>
+          <w:color w:val="000000"/>
           <w:sz w:val="20"/>
           <w:szCs w:val="20"/>
-          <w:rtl w:val="0"/>
-          <w:lang w:val="en-US"/>
-        </w:rPr>
-        <w:t>Seattle, WA</w:t>
-        <w:tab/>
-        <w:tab/>
-        <w:tab/>
-        <w:tab/>
-        <w:tab/>
-        <w:tab/>
-        <w:tab/>
-        <w:tab/>
-        <w:t xml:space="preserve">September 2018 </w:t>
-      </w:r>
-      <w:r>
-        <w:rPr>
+          <w:u w:val="none"/>
+          <w:shd w:fill="auto" w:val="clear"/>
+          <w:vertAlign w:val="baseline"/>
+          <w:rtl w:val="0"/>
+        </w:rPr>
+        <w:t xml:space="preserve">Bangalore, India</w:t>
+        <w:tab/>
+        <w:tab/>
+        <w:tab/>
+        <w:tab/>
+        <w:tab/>
+        <w:tab/>
+        <w:tab/>
+        <w:tab/>
+        <w:tab/>
+        <w:t xml:space="preserve">    March 2012 - April 2015</w:t>
+      </w:r>
+      <w:r>
+        <w:rPr>
+          <w:rtl w:val="0"/>
+        </w:rPr>
+      </w:r>
+    </w:p>
+    <w:p>
+      <w:pPr>
+        <w:keepNext w:val="0"/>
+        <w:keepLines w:val="0"/>
+        <w:pageBreakBefore w:val="0"/>
+        <w:widowControl w:val="1"/>
+        <w:pBdr>
+          <w:top w:space="0" w:sz="0" w:val="nil"/>
+          <w:left w:space="0" w:sz="0" w:val="nil"/>
+          <w:bottom w:space="0" w:sz="0" w:val="nil"/>
+          <w:right w:space="0" w:sz="0" w:val="nil"/>
+          <w:between w:space="0" w:sz="0" w:val="nil"/>
+        </w:pBdr>
+        <w:shd w:fill="auto" w:val="clear"/>
+        <w:spacing w:after="0" w:before="0" w:line="240" w:lineRule="auto"/>
+        <w:ind w:left="0" w:right="0" w:firstLine="0"/>
+        <w:jc w:val="left"/>
+        <w:rPr>
+          <w:rFonts w:ascii="Calibri" w:cs="Calibri" w:eastAsia="Calibri" w:hAnsi="Calibri"/>
+          <w:b w:val="0"/>
+          <w:i w:val="0"/>
+          <w:smallCaps w:val="0"/>
+          <w:strike w:val="0"/>
+          <w:color w:val="000000"/>
+          <w:sz w:val="24"/>
+          <w:szCs w:val="24"/>
+          <w:u w:val="none"/>
+          <w:shd w:fill="auto" w:val="clear"/>
+          <w:vertAlign w:val="baseline"/>
+        </w:rPr>
+      </w:pPr>
+      <w:r>
+        <w:rPr>
+          <w:rFonts w:ascii="Calibri" w:cs="Calibri" w:eastAsia="Calibri" w:hAnsi="Calibri"/>
+          <w:b w:val="0"/>
+          <w:i w:val="0"/>
+          <w:smallCaps w:val="0"/>
+          <w:strike w:val="0"/>
+          <w:color w:val="000000"/>
+          <w:sz w:val="24"/>
+          <w:szCs w:val="24"/>
+          <w:u w:val="none"/>
+          <w:shd w:fill="auto" w:val="clear"/>
+          <w:vertAlign w:val="baseline"/>
+          <w:rtl w:val="0"/>
+        </w:rPr>
+        <w:t xml:space="preserve">Architecting, developing, and scaling the Customer Reversal Ordering Working for Ordering Platform on Amazon.com.</w:t>
+      </w:r>
+    </w:p>
+    <w:p>
+      <w:pPr>
+        <w:keepNext w:val="0"/>
+        <w:keepLines w:val="0"/>
+        <w:pageBreakBefore w:val="0"/>
+        <w:widowControl w:val="1"/>
+        <w:pBdr>
+          <w:top w:space="0" w:sz="0" w:val="nil"/>
+          <w:left w:space="0" w:sz="0" w:val="nil"/>
+          <w:bottom w:space="0" w:sz="0" w:val="nil"/>
+          <w:right w:space="0" w:sz="0" w:val="nil"/>
+          <w:between w:space="0" w:sz="0" w:val="nil"/>
+        </w:pBdr>
+        <w:shd w:fill="auto" w:val="clear"/>
+        <w:spacing w:after="0" w:before="0" w:line="240" w:lineRule="auto"/>
+        <w:ind w:left="0" w:right="0" w:firstLine="0"/>
+        <w:jc w:val="left"/>
+        <w:rPr>
+          <w:rFonts w:ascii="Calibri" w:cs="Calibri" w:eastAsia="Calibri" w:hAnsi="Calibri"/>
+          <w:b w:val="1"/>
+          <w:i w:val="0"/>
+          <w:smallCaps w:val="0"/>
+          <w:strike w:val="0"/>
+          <w:color w:val="000000"/>
+          <w:sz w:val="24"/>
+          <w:szCs w:val="24"/>
+          <w:u w:val="none"/>
+          <w:shd w:fill="auto" w:val="clear"/>
+          <w:vertAlign w:val="baseline"/>
+        </w:rPr>
+      </w:pPr>
+      <w:r>
+        <w:rPr>
+          <w:rtl w:val="0"/>
+        </w:rPr>
+      </w:r>
+    </w:p>
+    <w:p>
+      <w:pPr>
+        <w:keepNext w:val="0"/>
+        <w:keepLines w:val="0"/>
+        <w:pageBreakBefore w:val="0"/>
+        <w:widowControl w:val="1"/>
+        <w:pBdr>
+          <w:top w:space="0" w:sz="0" w:val="nil"/>
+          <w:left w:space="0" w:sz="0" w:val="nil"/>
+          <w:bottom w:space="0" w:sz="0" w:val="nil"/>
+          <w:right w:space="0" w:sz="0" w:val="nil"/>
+          <w:between w:space="0" w:sz="0" w:val="nil"/>
+        </w:pBdr>
+        <w:shd w:fill="auto" w:val="clear"/>
+        <w:spacing w:after="0" w:before="0" w:line="240" w:lineRule="auto"/>
+        <w:ind w:left="0" w:right="0" w:firstLine="0"/>
+        <w:jc w:val="left"/>
+        <w:rPr>
+          <w:rFonts w:ascii="Calibri" w:cs="Calibri" w:eastAsia="Calibri" w:hAnsi="Calibri"/>
+          <w:b w:val="1"/>
+          <w:i w:val="0"/>
+          <w:smallCaps w:val="0"/>
+          <w:strike w:val="0"/>
+          <w:color w:val="000000"/>
+          <w:sz w:val="24"/>
+          <w:szCs w:val="24"/>
+          <w:u w:val="none"/>
+          <w:shd w:fill="auto" w:val="clear"/>
+          <w:vertAlign w:val="baseline"/>
+        </w:rPr>
+      </w:pPr>
+      <w:r>
+        <w:rPr>
+          <w:rFonts w:ascii="Calibri" w:cs="Calibri" w:eastAsia="Calibri" w:hAnsi="Calibri"/>
+          <w:b w:val="1"/>
+          <w:i w:val="0"/>
+          <w:smallCaps w:val="0"/>
+          <w:strike w:val="0"/>
+          <w:color w:val="000000"/>
+          <w:sz w:val="24"/>
+          <w:szCs w:val="24"/>
+          <w:u w:val="none"/>
+          <w:shd w:fill="auto" w:val="clear"/>
+          <w:vertAlign w:val="baseline"/>
+          <w:rtl w:val="0"/>
+        </w:rPr>
+        <w:t xml:space="preserve">Software Developer at Infomedia18 Ltd</w:t>
+      </w:r>
+    </w:p>
+    <w:p>
+      <w:pPr>
+        <w:keepNext w:val="0"/>
+        <w:keepLines w:val="0"/>
+        <w:pageBreakBefore w:val="0"/>
+        <w:widowControl w:val="1"/>
+        <w:pBdr>
+          <w:top w:space="0" w:sz="0" w:val="nil"/>
+          <w:left w:space="0" w:sz="0" w:val="nil"/>
+          <w:bottom w:space="0" w:sz="0" w:val="nil"/>
+          <w:right w:space="0" w:sz="0" w:val="nil"/>
+          <w:between w:space="0" w:sz="0" w:val="nil"/>
+        </w:pBdr>
+        <w:shd w:fill="auto" w:val="clear"/>
+        <w:spacing w:after="0" w:before="0" w:line="240" w:lineRule="auto"/>
+        <w:ind w:left="0" w:right="0" w:firstLine="0"/>
+        <w:jc w:val="left"/>
+        <w:rPr>
+          <w:rFonts w:ascii="Calibri" w:cs="Calibri" w:eastAsia="Calibri" w:hAnsi="Calibri"/>
+          <w:b w:val="1"/>
+          <w:i w:val="0"/>
+          <w:smallCaps w:val="0"/>
+          <w:strike w:val="0"/>
+          <w:color w:val="000000"/>
           <w:sz w:val="20"/>
           <w:szCs w:val="20"/>
-          <w:rtl w:val="0"/>
-          <w:lang w:val="en-US"/>
-        </w:rPr>
-        <w:t xml:space="preserve">– </w:t>
-      </w:r>
-      <w:r>
-        <w:rPr>
+          <w:u w:val="none"/>
+          <w:shd w:fill="auto" w:val="clear"/>
+          <w:vertAlign w:val="baseline"/>
+        </w:rPr>
+      </w:pPr>
+      <w:r>
+        <w:rPr>
+          <w:rFonts w:ascii="Calibri" w:cs="Calibri" w:eastAsia="Calibri" w:hAnsi="Calibri"/>
+          <w:b w:val="0"/>
+          <w:i w:val="0"/>
+          <w:smallCaps w:val="0"/>
+          <w:strike w:val="0"/>
+          <w:color w:val="000000"/>
           <w:sz w:val="20"/>
           <w:szCs w:val="20"/>
-          <w:rtl w:val="0"/>
-          <w:lang w:val="en-US"/>
-        </w:rPr>
-        <w:t>November 2019</w:t>
-      </w:r>
-    </w:p>
-    <w:p>
-      <w:pPr>
-        <w:pStyle w:val="No Spacing"/>
-        <w:rPr>
-          <w:outline w:val="0"/>
-          <w:color w:val="000000"/>
-          <w:u w:color="000000"/>
-          <w14:textFill>
-            <w14:solidFill>
-              <w14:srgbClr w14:val="000000"/>
-            </w14:solidFill>
-          </w14:textFill>
-        </w:rPr>
-      </w:pPr>
-      <w:r>
-        <w:rPr>
-          <w:outline w:val="0"/>
-          <w:color w:val="000000"/>
-          <w:u w:color="000000"/>
-          <w:rtl w:val="0"/>
-          <w:lang w:val="en-US"/>
-          <w14:textFill>
-            <w14:solidFill>
-              <w14:srgbClr w14:val="000000"/>
-            </w14:solidFill>
-          </w14:textFill>
-        </w:rPr>
-        <w:t>Suplari is an innovative startup, providing finance and procurement leaders with visibility into the hard-dollar cost savings and risk opportunities buried under millions of bytes of enterprise data. Lead developer of Suplari Compute Platform. Scaled up the number of Intelligent Insight Applications for Suplari from 6 to 75+ in less than a year. Responsible for infrastructure set up, scaling, CD/CI and DevOps.</w:t>
-      </w:r>
-    </w:p>
-    <w:p>
-      <w:pPr>
-        <w:pStyle w:val="No Spacing"/>
-      </w:pPr>
-      <w:r>
-        <w:rPr>
-          <w:rtl w:val="0"/>
-          <w:lang w:val="en-US"/>
-        </w:rPr>
-        <w:t>​</w:t>
-      </w:r>
-    </w:p>
-    <w:p>
-      <w:pPr>
-        <w:pStyle w:val="No Spacing"/>
-        <w:rPr>
+          <w:u w:val="none"/>
+          <w:shd w:fill="auto" w:val="clear"/>
+          <w:vertAlign w:val="baseline"/>
+          <w:rtl w:val="0"/>
+        </w:rPr>
+        <w:t xml:space="preserve">Mumbai, India</w:t>
+        <w:tab/>
+        <w:tab/>
+        <w:tab/>
+        <w:tab/>
+        <w:tab/>
+        <w:tab/>
+        <w:tab/>
+        <w:tab/>
+        <w:tab/>
+        <w:t xml:space="preserve">August 2011 - March 2012</w:t>
+      </w:r>
+      <w:r>
+        <w:rPr>
+          <w:rtl w:val="0"/>
+        </w:rPr>
+      </w:r>
+    </w:p>
+    <w:p>
+      <w:pPr>
+        <w:keepNext w:val="0"/>
+        <w:keepLines w:val="0"/>
+        <w:pageBreakBefore w:val="0"/>
+        <w:widowControl w:val="1"/>
+        <w:pBdr>
+          <w:top w:space="0" w:sz="0" w:val="nil"/>
+          <w:left w:space="0" w:sz="0" w:val="nil"/>
+          <w:bottom w:space="0" w:sz="0" w:val="nil"/>
+          <w:right w:space="0" w:sz="0" w:val="nil"/>
+          <w:between w:space="0" w:sz="0" w:val="nil"/>
+        </w:pBdr>
+        <w:shd w:fill="auto" w:val="clear"/>
+        <w:spacing w:after="0" w:before="0" w:line="240" w:lineRule="auto"/>
+        <w:ind w:left="0" w:right="0" w:firstLine="0"/>
+        <w:jc w:val="left"/>
+        <w:rPr>
+          <w:rFonts w:ascii="Calibri" w:cs="Calibri" w:eastAsia="Calibri" w:hAnsi="Calibri"/>
+          <w:b w:val="0"/>
+          <w:i w:val="0"/>
+          <w:smallCaps w:val="0"/>
+          <w:strike w:val="0"/>
+          <w:color w:val="000000"/>
+          <w:sz w:val="24"/>
+          <w:szCs w:val="24"/>
+          <w:u w:val="none"/>
+          <w:shd w:fill="auto" w:val="clear"/>
+          <w:vertAlign w:val="baseline"/>
+        </w:rPr>
+      </w:pPr>
+      <w:r>
+        <w:rPr>
+          <w:rFonts w:ascii="Calibri" w:cs="Calibri" w:eastAsia="Calibri" w:hAnsi="Calibri"/>
+          <w:b w:val="0"/>
+          <w:i w:val="0"/>
+          <w:smallCaps w:val="0"/>
+          <w:strike w:val="0"/>
+          <w:color w:val="000000"/>
+          <w:sz w:val="24"/>
+          <w:szCs w:val="24"/>
+          <w:u w:val="none"/>
+          <w:shd w:fill="auto" w:val="clear"/>
+          <w:vertAlign w:val="baseline"/>
+          <w:rtl w:val="0"/>
+        </w:rPr>
+        <w:t xml:space="preserve">Worked on www.yellowpages.co.in, which was the online presence for the Infomedia Yellow Pages business directory.</w:t>
+      </w:r>
+    </w:p>
+    <w:p>
+      <w:pPr>
+        <w:keepNext w:val="0"/>
+        <w:keepLines w:val="0"/>
+        <w:pageBreakBefore w:val="0"/>
+        <w:widowControl w:val="1"/>
+        <w:pBdr>
+          <w:top w:space="0" w:sz="0" w:val="nil"/>
+          <w:left w:space="0" w:sz="0" w:val="nil"/>
+          <w:bottom w:space="0" w:sz="0" w:val="nil"/>
+          <w:right w:space="0" w:sz="0" w:val="nil"/>
+          <w:between w:space="0" w:sz="0" w:val="nil"/>
+        </w:pBdr>
+        <w:shd w:fill="auto" w:val="clear"/>
+        <w:spacing w:after="0" w:before="0" w:line="240" w:lineRule="auto"/>
+        <w:ind w:left="0" w:right="0" w:firstLine="0"/>
+        <w:jc w:val="left"/>
+        <w:rPr>
+          <w:rFonts w:ascii="Calibri" w:cs="Calibri" w:eastAsia="Calibri" w:hAnsi="Calibri"/>
+          <w:b w:val="0"/>
+          <w:i w:val="0"/>
+          <w:smallCaps w:val="0"/>
+          <w:strike w:val="0"/>
+          <w:color w:val="000000"/>
+          <w:sz w:val="24"/>
+          <w:szCs w:val="24"/>
+          <w:u w:val="none"/>
+          <w:shd w:fill="auto" w:val="clear"/>
+          <w:vertAlign w:val="baseline"/>
+        </w:rPr>
+      </w:pPr>
+      <w:r>
+        <w:rPr>
+          <w:rtl w:val="0"/>
+        </w:rPr>
+      </w:r>
+    </w:p>
+    <w:p>
+      <w:pPr>
+        <w:keepNext w:val="0"/>
+        <w:keepLines w:val="0"/>
+        <w:pageBreakBefore w:val="0"/>
+        <w:widowControl w:val="1"/>
+        <w:pBdr>
+          <w:top w:space="0" w:sz="0" w:val="nil"/>
+          <w:left w:space="0" w:sz="0" w:val="nil"/>
+          <w:bottom w:space="0" w:sz="0" w:val="nil"/>
+          <w:right w:space="0" w:sz="0" w:val="nil"/>
+          <w:between w:space="0" w:sz="0" w:val="nil"/>
+        </w:pBdr>
+        <w:shd w:fill="auto" w:val="clear"/>
+        <w:spacing w:after="0" w:before="0" w:line="240" w:lineRule="auto"/>
+        <w:ind w:left="0" w:right="0" w:firstLine="0"/>
+        <w:jc w:val="left"/>
+        <w:rPr>
+          <w:rFonts w:ascii="Calibri" w:cs="Calibri" w:eastAsia="Calibri" w:hAnsi="Calibri"/>
           <w:b w:val="1"/>
-          <w:bCs w:val="1"/>
-        </w:rPr>
-      </w:pPr>
-      <w:r>
-        <w:rPr>
+          <w:i w:val="0"/>
+          <w:smallCaps w:val="0"/>
+          <w:strike w:val="0"/>
+          <w:color w:val="000000"/>
+          <w:sz w:val="24"/>
+          <w:szCs w:val="24"/>
+          <w:u w:val="none"/>
+          <w:shd w:fill="auto" w:val="clear"/>
+          <w:vertAlign w:val="baseline"/>
+        </w:rPr>
+      </w:pPr>
+      <w:r>
+        <w:rPr>
+          <w:rFonts w:ascii="Calibri" w:cs="Calibri" w:eastAsia="Calibri" w:hAnsi="Calibri"/>
           <w:b w:val="1"/>
-          <w:bCs w:val="1"/>
-          <w:rtl w:val="0"/>
-          <w:lang w:val="en-US"/>
-        </w:rPr>
-        <w:t>Software Development Engineer II at Amazon Web Services</w:t>
-      </w:r>
-    </w:p>
-    <w:p>
-      <w:pPr>
-        <w:pStyle w:val="No Spacing"/>
-        <w:rPr>
+          <w:i w:val="0"/>
+          <w:smallCaps w:val="0"/>
+          <w:strike w:val="0"/>
+          <w:color w:val="000000"/>
+          <w:sz w:val="24"/>
+          <w:szCs w:val="24"/>
+          <w:u w:val="none"/>
+          <w:shd w:fill="auto" w:val="clear"/>
+          <w:vertAlign w:val="baseline"/>
+          <w:rtl w:val="0"/>
+        </w:rPr>
+        <w:t xml:space="preserve">Software Engineer - Product Development at Symphony Services</w:t>
+      </w:r>
+    </w:p>
+    <w:p>
+      <w:pPr>
+        <w:keepNext w:val="0"/>
+        <w:keepLines w:val="0"/>
+        <w:pageBreakBefore w:val="0"/>
+        <w:widowControl w:val="1"/>
+        <w:pBdr>
+          <w:top w:space="0" w:sz="0" w:val="nil"/>
+          <w:left w:space="0" w:sz="0" w:val="nil"/>
+          <w:bottom w:space="0" w:sz="0" w:val="nil"/>
+          <w:right w:space="0" w:sz="0" w:val="nil"/>
+          <w:between w:space="0" w:sz="0" w:val="nil"/>
+        </w:pBdr>
+        <w:shd w:fill="auto" w:val="clear"/>
+        <w:spacing w:after="0" w:before="0" w:line="240" w:lineRule="auto"/>
+        <w:ind w:left="0" w:right="0" w:firstLine="0"/>
+        <w:jc w:val="left"/>
+        <w:rPr>
+          <w:rFonts w:ascii="Calibri" w:cs="Calibri" w:eastAsia="Calibri" w:hAnsi="Calibri"/>
           <w:b w:val="1"/>
-          <w:bCs w:val="1"/>
+          <w:i w:val="0"/>
+          <w:smallCaps w:val="0"/>
+          <w:strike w:val="0"/>
+          <w:color w:val="000000"/>
           <w:sz w:val="20"/>
           <w:szCs w:val="20"/>
-        </w:rPr>
-      </w:pPr>
-      <w:r>
-        <w:rPr>
+          <w:u w:val="none"/>
+          <w:shd w:fill="auto" w:val="clear"/>
+          <w:vertAlign w:val="baseline"/>
+        </w:rPr>
+      </w:pPr>
+      <w:r>
+        <w:rPr>
+          <w:rFonts w:ascii="Calibri" w:cs="Calibri" w:eastAsia="Calibri" w:hAnsi="Calibri"/>
+          <w:b w:val="0"/>
+          <w:i w:val="0"/>
+          <w:smallCaps w:val="0"/>
+          <w:strike w:val="0"/>
+          <w:color w:val="000000"/>
           <w:sz w:val="20"/>
           <w:szCs w:val="20"/>
-          <w:rtl w:val="0"/>
-          <w:lang w:val="en-US"/>
-        </w:rPr>
-        <w:t>Seattle, WA</w:t>
-        <w:tab/>
-        <w:tab/>
-        <w:tab/>
-        <w:tab/>
-        <w:tab/>
-        <w:tab/>
-        <w:tab/>
-        <w:tab/>
-        <w:tab/>
-        <w:t xml:space="preserve">    May 2015 - August 2018</w:t>
-      </w:r>
-    </w:p>
-    <w:p>
-      <w:pPr>
-        <w:pStyle w:val="No Spacing"/>
-      </w:pPr>
-      <w:r>
-        <w:rPr>
-          <w:rtl w:val="0"/>
-          <w:lang w:val="en-US"/>
-        </w:rPr>
-        <w:t>SDE II at AWS Elastic Block Store. Automating and delivering new data centers and platforms for the best cloud block storage ever.</w:t>
-      </w:r>
-    </w:p>
-    <w:p>
-      <w:pPr>
-        <w:pStyle w:val="Body"/>
-      </w:pPr>
-    </w:p>
-    <w:p>
-      <w:pPr>
-        <w:pStyle w:val="Body"/>
-        <w:rPr>
-          <w:rFonts w:ascii="Calibri" w:cs="Calibri" w:hAnsi="Calibri" w:eastAsia="Calibri"/>
+          <w:u w:val="none"/>
+          <w:shd w:fill="auto" w:val="clear"/>
+          <w:vertAlign w:val="baseline"/>
+          <w:rtl w:val="0"/>
+        </w:rPr>
+        <w:t xml:space="preserve">Bangalore, India</w:t>
+        <w:tab/>
+        <w:tab/>
+        <w:tab/>
+        <w:tab/>
+        <w:tab/>
+        <w:tab/>
+        <w:tab/>
+        <w:tab/>
+        <w:tab/>
+        <w:t xml:space="preserve">    May 2011 - August 2011</w:t>
+      </w:r>
+      <w:r>
+        <w:rPr>
+          <w:rtl w:val="0"/>
+        </w:rPr>
+      </w:r>
+    </w:p>
+    <w:p>
+      <w:pPr>
+        <w:keepNext w:val="0"/>
+        <w:keepLines w:val="0"/>
+        <w:pageBreakBefore w:val="0"/>
+        <w:widowControl w:val="1"/>
+        <w:pBdr>
+          <w:top w:space="0" w:sz="0" w:val="nil"/>
+          <w:left w:space="0" w:sz="0" w:val="nil"/>
+          <w:bottom w:space="0" w:sz="0" w:val="nil"/>
+          <w:right w:space="0" w:sz="0" w:val="nil"/>
+          <w:between w:space="0" w:sz="0" w:val="nil"/>
+        </w:pBdr>
+        <w:shd w:fill="auto" w:val="clear"/>
+        <w:spacing w:after="0" w:before="0" w:line="240" w:lineRule="auto"/>
+        <w:ind w:left="0" w:right="0" w:firstLine="0"/>
+        <w:jc w:val="left"/>
+        <w:rPr>
+          <w:rFonts w:ascii="Calibri" w:cs="Calibri" w:eastAsia="Calibri" w:hAnsi="Calibri"/>
+          <w:b w:val="0"/>
+          <w:i w:val="0"/>
+          <w:smallCaps w:val="0"/>
+          <w:strike w:val="0"/>
+          <w:color w:val="000000"/>
+          <w:sz w:val="24"/>
+          <w:szCs w:val="24"/>
+          <w:u w:val="none"/>
+          <w:shd w:fill="auto" w:val="clear"/>
+          <w:vertAlign w:val="baseline"/>
+        </w:rPr>
+      </w:pPr>
+      <w:r>
+        <w:rPr>
+          <w:rFonts w:ascii="Calibri" w:cs="Calibri" w:eastAsia="Calibri" w:hAnsi="Calibri"/>
+          <w:b w:val="0"/>
+          <w:i w:val="0"/>
+          <w:smallCaps w:val="0"/>
+          <w:strike w:val="0"/>
+          <w:color w:val="000000"/>
+          <w:sz w:val="24"/>
+          <w:szCs w:val="24"/>
+          <w:u w:val="none"/>
+          <w:shd w:fill="auto" w:val="clear"/>
+          <w:vertAlign w:val="baseline"/>
+          <w:rtl w:val="0"/>
+        </w:rPr>
+        <w:t xml:space="preserve">Worked with Java, JEE, Spring, JPA, GWT and Google App Engine.</w:t>
+      </w:r>
+    </w:p>
+    <w:p>
+      <w:pPr>
+        <w:keepNext w:val="0"/>
+        <w:keepLines w:val="0"/>
+        <w:pageBreakBefore w:val="0"/>
+        <w:widowControl w:val="1"/>
+        <w:pBdr>
+          <w:top w:space="0" w:sz="0" w:val="nil"/>
+          <w:left w:space="0" w:sz="0" w:val="nil"/>
+          <w:bottom w:space="0" w:sz="0" w:val="nil"/>
+          <w:right w:space="0" w:sz="0" w:val="nil"/>
+          <w:between w:space="0" w:sz="0" w:val="nil"/>
+        </w:pBdr>
+        <w:shd w:fill="auto" w:val="clear"/>
+        <w:spacing w:after="0" w:before="0" w:line="240" w:lineRule="auto"/>
+        <w:ind w:left="0" w:right="0" w:firstLine="0"/>
+        <w:jc w:val="left"/>
+        <w:rPr>
+          <w:rFonts w:ascii="Calibri" w:cs="Calibri" w:eastAsia="Calibri" w:hAnsi="Calibri"/>
+          <w:b w:val="0"/>
+          <w:i w:val="0"/>
+          <w:smallCaps w:val="0"/>
+          <w:strike w:val="0"/>
+          <w:color w:val="000000"/>
+          <w:sz w:val="24"/>
+          <w:szCs w:val="24"/>
+          <w:u w:val="none"/>
+          <w:shd w:fill="auto" w:val="clear"/>
+          <w:vertAlign w:val="baseline"/>
+        </w:rPr>
+      </w:pPr>
+      <w:r>
+        <w:rPr>
+          <w:rFonts w:ascii="Calibri" w:cs="Calibri" w:eastAsia="Calibri" w:hAnsi="Calibri"/>
           <w:b w:val="1"/>
-          <w:bCs w:val="1"/>
-        </w:rPr>
-      </w:pPr>
-      <w:r>
-        <w:rPr>
-          <w:rFonts w:ascii="Calibri" w:hAnsi="Calibri"/>
+          <w:i w:val="0"/>
+          <w:smallCaps w:val="0"/>
+          <w:strike w:val="0"/>
+          <w:color w:val="000000"/>
+          <w:sz w:val="24"/>
+          <w:szCs w:val="24"/>
+          <w:u w:val="none"/>
+          <w:shd w:fill="auto" w:val="clear"/>
+          <w:vertAlign w:val="baseline"/>
+          <w:rtl w:val="0"/>
+        </w:rPr>
+        <w:t xml:space="preserve">Member Technical Staff – Anveshan Telecom Private Ltd </w:t>
+      </w:r>
+      <w:r>
+        <w:rPr>
+          <w:rtl w:val="0"/>
+        </w:rPr>
+      </w:r>
+    </w:p>
+    <w:p>
+      <w:pPr>
+        <w:keepNext w:val="0"/>
+        <w:keepLines w:val="0"/>
+        <w:pageBreakBefore w:val="0"/>
+        <w:widowControl w:val="1"/>
+        <w:pBdr>
+          <w:top w:space="0" w:sz="0" w:val="nil"/>
+          <w:left w:space="0" w:sz="0" w:val="nil"/>
+          <w:bottom w:space="0" w:sz="0" w:val="nil"/>
+          <w:right w:space="0" w:sz="0" w:val="nil"/>
+          <w:between w:space="0" w:sz="0" w:val="nil"/>
+        </w:pBdr>
+        <w:shd w:fill="auto" w:val="clear"/>
+        <w:spacing w:after="0" w:before="0" w:line="240" w:lineRule="auto"/>
+        <w:ind w:left="0" w:right="0" w:firstLine="0"/>
+        <w:jc w:val="left"/>
+        <w:rPr>
+          <w:rFonts w:ascii="Calibri" w:cs="Calibri" w:eastAsia="Calibri" w:hAnsi="Calibri"/>
           <w:b w:val="1"/>
-          <w:bCs w:val="1"/>
-          <w:rtl w:val="0"/>
-          <w:lang w:val="en-US"/>
-        </w:rPr>
-        <w:t>Software Development Engineer II, Ordering Platform at Amazon</w:t>
-        <w:tab/>
-      </w:r>
-    </w:p>
-    <w:p>
-      <w:pPr>
-        <w:pStyle w:val="Body"/>
-        <w:rPr>
-          <w:rFonts w:ascii="Calibri" w:cs="Calibri" w:hAnsi="Calibri" w:eastAsia="Calibri"/>
-          <w:b w:val="1"/>
-          <w:bCs w:val="1"/>
+          <w:i w:val="0"/>
+          <w:smallCaps w:val="0"/>
+          <w:strike w:val="0"/>
+          <w:color w:val="000000"/>
           <w:sz w:val="20"/>
           <w:szCs w:val="20"/>
-        </w:rPr>
-      </w:pPr>
-      <w:r>
-        <w:rPr>
-          <w:rFonts w:ascii="Calibri" w:hAnsi="Calibri"/>
+          <w:u w:val="none"/>
+          <w:shd w:fill="auto" w:val="clear"/>
+          <w:vertAlign w:val="baseline"/>
+        </w:rPr>
+      </w:pPr>
+      <w:r>
+        <w:rPr>
+          <w:rFonts w:ascii="Calibri" w:cs="Calibri" w:eastAsia="Calibri" w:hAnsi="Calibri"/>
+          <w:b w:val="0"/>
+          <w:i w:val="0"/>
+          <w:smallCaps w:val="0"/>
+          <w:strike w:val="0"/>
+          <w:color w:val="000000"/>
           <w:sz w:val="20"/>
           <w:szCs w:val="20"/>
-          <w:rtl w:val="0"/>
-          <w:lang w:val="de-DE"/>
-        </w:rPr>
-        <w:t>Bangalore, India</w:t>
-        <w:tab/>
-        <w:tab/>
-        <w:tab/>
-        <w:tab/>
-        <w:tab/>
-        <w:tab/>
-        <w:tab/>
-        <w:tab/>
-        <w:tab/>
-        <w:t xml:space="preserve">    March 2012 - April 2015</w:t>
-      </w:r>
-    </w:p>
-    <w:p>
-      <w:pPr>
-        <w:pStyle w:val="Body"/>
-        <w:rPr>
-          <w:rFonts w:ascii="Calibri" w:cs="Calibri" w:hAnsi="Calibri" w:eastAsia="Calibri"/>
-        </w:rPr>
-      </w:pPr>
-      <w:r>
-        <w:rPr>
-          <w:rFonts w:ascii="Calibri" w:hAnsi="Calibri"/>
-          <w:rtl w:val="0"/>
-          <w:lang w:val="en-US"/>
-        </w:rPr>
-        <w:t>Architecting, developing, and scaling the Customer Reversal Ordering Working for Ordering Platform on Amazon.com.</w:t>
-      </w:r>
-    </w:p>
-    <w:p>
-      <w:pPr>
-        <w:pStyle w:val="Body"/>
-        <w:rPr>
-          <w:rFonts w:ascii="Calibri" w:cs="Calibri" w:hAnsi="Calibri" w:eastAsia="Calibri"/>
+          <w:u w:val="none"/>
+          <w:shd w:fill="auto" w:val="clear"/>
+          <w:vertAlign w:val="baseline"/>
+          <w:rtl w:val="0"/>
+        </w:rPr>
+        <w:t xml:space="preserve">Bangalore, India</w:t>
+        <w:tab/>
+        <w:tab/>
+        <w:tab/>
+        <w:tab/>
+        <w:tab/>
+        <w:tab/>
+        <w:tab/>
+        <w:tab/>
+        <w:tab/>
+        <w:t xml:space="preserve">       June 2010 – May 2011</w:t>
+      </w:r>
+      <w:r>
+        <w:rPr>
+          <w:rtl w:val="0"/>
+        </w:rPr>
+      </w:r>
+    </w:p>
+    <w:p>
+      <w:pPr>
+        <w:keepNext w:val="0"/>
+        <w:keepLines w:val="0"/>
+        <w:pageBreakBefore w:val="0"/>
+        <w:widowControl w:val="1"/>
+        <w:pBdr>
+          <w:top w:space="0" w:sz="0" w:val="nil"/>
+          <w:left w:space="0" w:sz="0" w:val="nil"/>
+          <w:bottom w:space="0" w:sz="0" w:val="nil"/>
+          <w:right w:space="0" w:sz="0" w:val="nil"/>
+          <w:between w:space="0" w:sz="0" w:val="nil"/>
+        </w:pBdr>
+        <w:shd w:fill="auto" w:val="clear"/>
+        <w:spacing w:after="0" w:before="0" w:line="240" w:lineRule="auto"/>
+        <w:ind w:left="0" w:right="0" w:firstLine="0"/>
+        <w:jc w:val="left"/>
+        <w:rPr>
+          <w:rFonts w:ascii="Calibri" w:cs="Calibri" w:eastAsia="Calibri" w:hAnsi="Calibri"/>
+          <w:b w:val="0"/>
+          <w:i w:val="0"/>
+          <w:smallCaps w:val="0"/>
+          <w:strike w:val="0"/>
+          <w:color w:val="000000"/>
+          <w:sz w:val="24"/>
+          <w:szCs w:val="24"/>
+          <w:u w:val="none"/>
+          <w:shd w:fill="auto" w:val="clear"/>
+          <w:vertAlign w:val="baseline"/>
+        </w:rPr>
+      </w:pPr>
+      <w:r>
+        <w:rPr>
+          <w:rFonts w:ascii="Calibri" w:cs="Calibri" w:eastAsia="Calibri" w:hAnsi="Calibri"/>
+          <w:b w:val="0"/>
+          <w:i w:val="0"/>
+          <w:smallCaps w:val="0"/>
+          <w:strike w:val="0"/>
+          <w:color w:val="000000"/>
+          <w:sz w:val="24"/>
+          <w:szCs w:val="24"/>
+          <w:u w:val="none"/>
+          <w:shd w:fill="auto" w:val="clear"/>
+          <w:vertAlign w:val="baseline"/>
+          <w:rtl w:val="0"/>
+        </w:rPr>
+        <w:t xml:space="preserve">Designed and developed Network device management systems (NMS) from scratch for a MVP product.</w:t>
+      </w:r>
+    </w:p>
+    <w:p>
+      <w:pPr>
+        <w:keepNext w:val="0"/>
+        <w:keepLines w:val="0"/>
+        <w:pageBreakBefore w:val="0"/>
+        <w:widowControl w:val="1"/>
+        <w:pBdr>
+          <w:top w:space="0" w:sz="0" w:val="nil"/>
+          <w:left w:space="0" w:sz="0" w:val="nil"/>
+          <w:bottom w:space="0" w:sz="0" w:val="nil"/>
+          <w:right w:space="0" w:sz="0" w:val="nil"/>
+          <w:between w:space="0" w:sz="0" w:val="nil"/>
+        </w:pBdr>
+        <w:shd w:fill="auto" w:val="clear"/>
+        <w:spacing w:after="0" w:before="0" w:line="240" w:lineRule="auto"/>
+        <w:ind w:left="0" w:right="0" w:firstLine="0"/>
+        <w:jc w:val="left"/>
+        <w:rPr>
+          <w:rFonts w:ascii="Calibri" w:cs="Calibri" w:eastAsia="Calibri" w:hAnsi="Calibri"/>
+          <w:b w:val="0"/>
+          <w:i w:val="0"/>
+          <w:smallCaps w:val="0"/>
+          <w:strike w:val="0"/>
+          <w:color w:val="000000"/>
+          <w:sz w:val="24"/>
+          <w:szCs w:val="24"/>
+          <w:u w:val="none"/>
+          <w:shd w:fill="auto" w:val="clear"/>
+          <w:vertAlign w:val="baseline"/>
+        </w:rPr>
+      </w:pPr>
+      <w:r>
+        <w:rPr>
+          <w:rtl w:val="0"/>
+        </w:rPr>
+      </w:r>
+    </w:p>
+    <w:p>
+      <w:pPr>
+        <w:keepNext w:val="0"/>
+        <w:keepLines w:val="0"/>
+        <w:pageBreakBefore w:val="0"/>
+        <w:widowControl w:val="1"/>
+        <w:pBdr>
+          <w:top w:space="0" w:sz="0" w:val="nil"/>
+          <w:left w:space="0" w:sz="0" w:val="nil"/>
+          <w:bottom w:space="0" w:sz="0" w:val="nil"/>
+          <w:right w:space="0" w:sz="0" w:val="nil"/>
+          <w:between w:space="0" w:sz="0" w:val="nil"/>
+        </w:pBdr>
+        <w:shd w:fill="auto" w:val="clear"/>
+        <w:spacing w:after="0" w:before="0" w:line="240" w:lineRule="auto"/>
+        <w:ind w:left="0" w:right="0" w:firstLine="0"/>
+        <w:jc w:val="left"/>
+        <w:rPr>
+          <w:rFonts w:ascii="Calibri" w:cs="Calibri" w:eastAsia="Calibri" w:hAnsi="Calibri"/>
           <w:b w:val="1"/>
-          <w:bCs w:val="1"/>
-        </w:rPr>
-      </w:pPr>
-    </w:p>
-    <w:p>
-      <w:pPr>
-        <w:pStyle w:val="Body"/>
-      </w:pPr>
-      <w:r>
-        <w:rPr>
-          <w:rFonts w:ascii="Arial Unicode MS" w:cs="Arial Unicode MS" w:hAnsi="Arial Unicode MS" w:eastAsia="Arial Unicode MS"/>
-          <w:b w:val="0"/>
-          <w:bCs w:val="0"/>
-          <w:i w:val="0"/>
-          <w:iCs w:val="0"/>
-        </w:rPr>
-        <w:br w:type="page"/>
-      </w:r>
-    </w:p>
-    <w:p>
-      <w:pPr>
-        <w:pStyle w:val="Body"/>
-        <w:rPr>
-          <w:rFonts w:ascii="Calibri" w:cs="Calibri" w:hAnsi="Calibri" w:eastAsia="Calibri"/>
+          <w:i w:val="0"/>
+          <w:smallCaps w:val="0"/>
+          <w:strike w:val="0"/>
+          <w:color w:val="000000"/>
+          <w:sz w:val="24"/>
+          <w:szCs w:val="24"/>
+          <w:u w:val="none"/>
+          <w:shd w:fill="auto" w:val="clear"/>
+          <w:vertAlign w:val="baseline"/>
+        </w:rPr>
+      </w:pPr>
+      <w:r>
+        <w:rPr>
+          <w:rFonts w:ascii="Calibri" w:cs="Calibri" w:eastAsia="Calibri" w:hAnsi="Calibri"/>
           <w:b w:val="1"/>
-          <w:bCs w:val="1"/>
-        </w:rPr>
-      </w:pPr>
-      <w:r>
-        <w:rPr>
-          <w:rFonts w:ascii="Calibri" w:hAnsi="Calibri"/>
+          <w:i w:val="0"/>
+          <w:smallCaps w:val="0"/>
+          <w:strike w:val="0"/>
+          <w:color w:val="000000"/>
+          <w:sz w:val="24"/>
+          <w:szCs w:val="24"/>
+          <w:u w:val="none"/>
+          <w:shd w:fill="auto" w:val="clear"/>
+          <w:vertAlign w:val="baseline"/>
+          <w:rtl w:val="0"/>
+        </w:rPr>
+        <w:t xml:space="preserve">Technical Staff – Steel Authority of India</w:t>
+      </w:r>
+    </w:p>
+    <w:p>
+      <w:pPr>
+        <w:keepNext w:val="0"/>
+        <w:keepLines w:val="0"/>
+        <w:pageBreakBefore w:val="0"/>
+        <w:widowControl w:val="1"/>
+        <w:pBdr>
+          <w:top w:space="0" w:sz="0" w:val="nil"/>
+          <w:left w:space="0" w:sz="0" w:val="nil"/>
+          <w:bottom w:space="0" w:sz="0" w:val="nil"/>
+          <w:right w:space="0" w:sz="0" w:val="nil"/>
+          <w:between w:space="0" w:sz="0" w:val="nil"/>
+        </w:pBdr>
+        <w:shd w:fill="auto" w:val="clear"/>
+        <w:spacing w:after="0" w:before="0" w:line="240" w:lineRule="auto"/>
+        <w:ind w:left="0" w:right="0" w:firstLine="0"/>
+        <w:jc w:val="left"/>
+        <w:rPr>
+          <w:rFonts w:ascii="Calibri" w:cs="Calibri" w:eastAsia="Calibri" w:hAnsi="Calibri"/>
           <w:b w:val="1"/>
-          <w:bCs w:val="1"/>
-          <w:rtl w:val="0"/>
-          <w:lang w:val="en-US"/>
-        </w:rPr>
-        <w:t>Software Developer at Infomedia18 Ltd</w:t>
-      </w:r>
-    </w:p>
-    <w:p>
-      <w:pPr>
-        <w:pStyle w:val="Body"/>
-        <w:rPr>
-          <w:rFonts w:ascii="Calibri" w:cs="Calibri" w:hAnsi="Calibri" w:eastAsia="Calibri"/>
-          <w:b w:val="1"/>
-          <w:bCs w:val="1"/>
+          <w:i w:val="0"/>
+          <w:smallCaps w:val="0"/>
+          <w:strike w:val="0"/>
+          <w:color w:val="000000"/>
           <w:sz w:val="20"/>
           <w:szCs w:val="20"/>
-        </w:rPr>
-      </w:pPr>
-      <w:r>
-        <w:rPr>
-          <w:rFonts w:ascii="Calibri" w:hAnsi="Calibri"/>
+          <w:u w:val="none"/>
+          <w:shd w:fill="auto" w:val="clear"/>
+          <w:vertAlign w:val="baseline"/>
+        </w:rPr>
+      </w:pPr>
+      <w:r>
+        <w:rPr>
+          <w:rFonts w:ascii="Calibri" w:cs="Calibri" w:eastAsia="Calibri" w:hAnsi="Calibri"/>
+          <w:b w:val="0"/>
+          <w:i w:val="0"/>
+          <w:smallCaps w:val="0"/>
+          <w:strike w:val="0"/>
+          <w:color w:val="000000"/>
           <w:sz w:val="20"/>
           <w:szCs w:val="20"/>
-          <w:rtl w:val="0"/>
-          <w:lang w:val="pt-PT"/>
-        </w:rPr>
-        <w:t>Mumbai, India</w:t>
-        <w:tab/>
-        <w:tab/>
-        <w:tab/>
-        <w:tab/>
-        <w:tab/>
-        <w:tab/>
-        <w:tab/>
-        <w:tab/>
-        <w:tab/>
-        <w:t>August 2011 - March 2012</w:t>
-      </w:r>
-    </w:p>
-    <w:p>
-      <w:pPr>
-        <w:pStyle w:val="Body"/>
-        <w:rPr>
-          <w:rFonts w:ascii="Calibri" w:cs="Calibri" w:hAnsi="Calibri" w:eastAsia="Calibri"/>
-        </w:rPr>
-      </w:pPr>
-      <w:r>
-        <w:rPr>
-          <w:rFonts w:ascii="Calibri" w:hAnsi="Calibri"/>
-          <w:rtl w:val="0"/>
-          <w:lang w:val="en-US"/>
-        </w:rPr>
-        <w:t>Worked on www.yellowpages.co.in, which was the online presence for the Infomedia Yellow Pages business directory.</w:t>
-      </w:r>
-    </w:p>
-    <w:p>
-      <w:pPr>
-        <w:pStyle w:val="Body"/>
-        <w:rPr>
-          <w:rFonts w:ascii="Calibri" w:cs="Calibri" w:hAnsi="Calibri" w:eastAsia="Calibri"/>
-        </w:rPr>
-      </w:pPr>
-    </w:p>
-    <w:p>
-      <w:pPr>
-        <w:pStyle w:val="Body"/>
-        <w:rPr>
-          <w:rFonts w:ascii="Calibri" w:cs="Calibri" w:hAnsi="Calibri" w:eastAsia="Calibri"/>
+          <w:u w:val="none"/>
+          <w:shd w:fill="auto" w:val="clear"/>
+          <w:vertAlign w:val="baseline"/>
+          <w:rtl w:val="0"/>
+        </w:rPr>
+        <w:t xml:space="preserve">Rourkela, India</w:t>
+        <w:tab/>
+        <w:tab/>
+        <w:tab/>
+        <w:tab/>
+        <w:tab/>
+        <w:tab/>
+        <w:tab/>
+        <w:tab/>
+        <w:t xml:space="preserve">           September 2009 – May 2010</w:t>
+      </w:r>
+      <w:r>
+        <w:rPr>
+          <w:rtl w:val="0"/>
+        </w:rPr>
+      </w:r>
+    </w:p>
+    <w:p>
+      <w:pPr>
+        <w:keepNext w:val="0"/>
+        <w:keepLines w:val="0"/>
+        <w:pageBreakBefore w:val="0"/>
+        <w:widowControl w:val="1"/>
+        <w:pBdr>
+          <w:top w:space="0" w:sz="0" w:val="nil"/>
+          <w:left w:space="0" w:sz="0" w:val="nil"/>
+          <w:bottom w:space="0" w:sz="0" w:val="nil"/>
+          <w:right w:space="0" w:sz="0" w:val="nil"/>
+          <w:between w:space="0" w:sz="0" w:val="nil"/>
+        </w:pBdr>
+        <w:shd w:fill="auto" w:val="clear"/>
+        <w:spacing w:after="0" w:before="0" w:line="240" w:lineRule="auto"/>
+        <w:ind w:left="0" w:right="0" w:firstLine="0"/>
+        <w:jc w:val="left"/>
+        <w:rPr>
+          <w:rFonts w:ascii="Calibri" w:cs="Calibri" w:eastAsia="Calibri" w:hAnsi="Calibri"/>
+          <w:b w:val="0"/>
+          <w:i w:val="0"/>
+          <w:smallCaps w:val="0"/>
+          <w:strike w:val="0"/>
+          <w:color w:val="000000"/>
+          <w:sz w:val="24"/>
+          <w:szCs w:val="24"/>
+          <w:u w:val="none"/>
+          <w:shd w:fill="auto" w:val="clear"/>
+          <w:vertAlign w:val="baseline"/>
+        </w:rPr>
+      </w:pPr>
+      <w:r>
+        <w:rPr>
+          <w:rFonts w:ascii="Calibri" w:cs="Calibri" w:eastAsia="Calibri" w:hAnsi="Calibri"/>
+          <w:b w:val="0"/>
+          <w:i w:val="0"/>
+          <w:smallCaps w:val="0"/>
+          <w:strike w:val="0"/>
+          <w:color w:val="000000"/>
+          <w:sz w:val="24"/>
+          <w:szCs w:val="24"/>
+          <w:u w:val="none"/>
+          <w:shd w:fill="auto" w:val="clear"/>
+          <w:vertAlign w:val="baseline"/>
+          <w:rtl w:val="0"/>
+        </w:rPr>
+        <w:t xml:space="preserve">Development and maintenance of the Rourkela Steel Plant’s Information Technology System.</w:t>
+      </w:r>
+    </w:p>
+    <w:p>
+      <w:pPr>
+        <w:keepNext w:val="0"/>
+        <w:keepLines w:val="0"/>
+        <w:pageBreakBefore w:val="0"/>
+        <w:widowControl w:val="1"/>
+        <w:pBdr>
+          <w:top w:space="0" w:sz="0" w:val="nil"/>
+          <w:left w:space="0" w:sz="0" w:val="nil"/>
+          <w:bottom w:space="0" w:sz="0" w:val="nil"/>
+          <w:right w:space="0" w:sz="0" w:val="nil"/>
+          <w:between w:space="0" w:sz="0" w:val="nil"/>
+        </w:pBdr>
+        <w:shd w:fill="auto" w:val="clear"/>
+        <w:spacing w:after="0" w:before="0" w:line="240" w:lineRule="auto"/>
+        <w:ind w:left="0" w:right="0" w:firstLine="0"/>
+        <w:jc w:val="left"/>
+        <w:rPr>
+          <w:rFonts w:ascii="Calibri" w:cs="Calibri" w:eastAsia="Calibri" w:hAnsi="Calibri"/>
           <w:b w:val="1"/>
-          <w:bCs w:val="1"/>
-        </w:rPr>
-      </w:pPr>
-      <w:r>
-        <w:rPr>
-          <w:rFonts w:ascii="Calibri" w:hAnsi="Calibri"/>
+          <w:i w:val="0"/>
+          <w:smallCaps w:val="0"/>
+          <w:strike w:val="0"/>
+          <w:color w:val="000000"/>
+          <w:sz w:val="24"/>
+          <w:szCs w:val="24"/>
+          <w:u w:val="none"/>
+          <w:shd w:fill="auto" w:val="clear"/>
+          <w:vertAlign w:val="baseline"/>
+        </w:rPr>
+      </w:pPr>
+      <w:r>
+        <w:rPr>
+          <w:rFonts w:ascii="Calibri" w:cs="Calibri" w:eastAsia="Calibri" w:hAnsi="Calibri"/>
           <w:b w:val="1"/>
-          <w:bCs w:val="1"/>
-          <w:rtl w:val="0"/>
-          <w:lang w:val="en-US"/>
-        </w:rPr>
-        <w:t>Software Engineer - Product Development at Symphony Services</w:t>
-      </w:r>
-    </w:p>
-    <w:p>
-      <w:pPr>
-        <w:pStyle w:val="Body"/>
-        <w:rPr>
-          <w:rFonts w:ascii="Calibri" w:cs="Calibri" w:hAnsi="Calibri" w:eastAsia="Calibri"/>
-          <w:b w:val="1"/>
-          <w:bCs w:val="1"/>
-          <w:sz w:val="20"/>
-          <w:szCs w:val="20"/>
-        </w:rPr>
-      </w:pPr>
-      <w:r>
-        <w:rPr>
-          <w:rFonts w:ascii="Calibri" w:hAnsi="Calibri"/>
-          <w:sz w:val="20"/>
-          <w:szCs w:val="20"/>
-          <w:rtl w:val="0"/>
-          <w:lang w:val="de-DE"/>
-        </w:rPr>
-        <w:t>Bangalore, India</w:t>
-        <w:tab/>
-        <w:tab/>
-        <w:tab/>
-        <w:tab/>
-        <w:tab/>
-        <w:tab/>
-        <w:tab/>
-        <w:tab/>
-        <w:tab/>
-        <w:t xml:space="preserve">    May 2011 - August 2011</w:t>
-      </w:r>
-    </w:p>
-    <w:p>
-      <w:pPr>
-        <w:pStyle w:val="Body"/>
-        <w:rPr>
-          <w:rFonts w:ascii="Calibri" w:cs="Calibri" w:hAnsi="Calibri" w:eastAsia="Calibri"/>
-        </w:rPr>
-      </w:pPr>
-      <w:r>
-        <w:rPr>
-          <w:rFonts w:ascii="Calibri" w:hAnsi="Calibri"/>
-          <w:rtl w:val="0"/>
-          <w:lang w:val="en-US"/>
-        </w:rPr>
-        <w:t>Worked with Java, JEE, Spring, JPA, GWT and Google App Engine.</w:t>
-      </w:r>
-    </w:p>
-    <w:p>
-      <w:pPr>
-        <w:pStyle w:val="Body"/>
-        <w:rPr>
-          <w:rFonts w:ascii="Calibri" w:cs="Calibri" w:hAnsi="Calibri" w:eastAsia="Calibri"/>
-        </w:rPr>
-      </w:pPr>
-      <w:r>
-        <w:rPr>
-          <w:rFonts w:ascii="Calibri" w:hAnsi="Calibri"/>
-          <w:b w:val="1"/>
-          <w:bCs w:val="1"/>
-          <w:rtl w:val="0"/>
-          <w:lang w:val="en-US"/>
-        </w:rPr>
-        <w:t xml:space="preserve">Member Technical Staff </w:t>
-      </w:r>
-      <w:r>
-        <w:rPr>
-          <w:rFonts w:ascii="Calibri" w:hAnsi="Calibri" w:hint="default"/>
-          <w:b w:val="1"/>
-          <w:bCs w:val="1"/>
-          <w:rtl w:val="0"/>
-        </w:rPr>
-        <w:t xml:space="preserve">– </w:t>
-      </w:r>
-      <w:r>
-        <w:rPr>
-          <w:rFonts w:ascii="Calibri" w:hAnsi="Calibri"/>
-          <w:b w:val="1"/>
-          <w:bCs w:val="1"/>
-          <w:rtl w:val="0"/>
-          <w:lang w:val="en-US"/>
-        </w:rPr>
-        <w:t xml:space="preserve">Anveshan Telecom Private Ltd </w:t>
-      </w:r>
-    </w:p>
-    <w:p>
-      <w:pPr>
-        <w:pStyle w:val="Body"/>
-        <w:rPr>
-          <w:rFonts w:ascii="Calibri" w:cs="Calibri" w:hAnsi="Calibri" w:eastAsia="Calibri"/>
-          <w:b w:val="1"/>
-          <w:bCs w:val="1"/>
-          <w:sz w:val="20"/>
-          <w:szCs w:val="20"/>
-        </w:rPr>
-      </w:pPr>
-      <w:r>
-        <w:rPr>
-          <w:rFonts w:ascii="Calibri" w:hAnsi="Calibri"/>
-          <w:sz w:val="20"/>
-          <w:szCs w:val="20"/>
-          <w:rtl w:val="0"/>
-          <w:lang w:val="de-DE"/>
-        </w:rPr>
-        <w:t>Bangalore, India</w:t>
-        <w:tab/>
-        <w:tab/>
-        <w:tab/>
-        <w:tab/>
-        <w:tab/>
-        <w:tab/>
-        <w:tab/>
-        <w:tab/>
-        <w:tab/>
-        <w:t xml:space="preserve">       June 2010 </w:t>
-      </w:r>
-      <w:r>
-        <w:rPr>
-          <w:rFonts w:ascii="Calibri" w:hAnsi="Calibri" w:hint="default"/>
-          <w:sz w:val="20"/>
-          <w:szCs w:val="20"/>
-          <w:rtl w:val="0"/>
-        </w:rPr>
-        <w:t xml:space="preserve">– </w:t>
-      </w:r>
-      <w:r>
-        <w:rPr>
-          <w:rFonts w:ascii="Calibri" w:hAnsi="Calibri"/>
-          <w:sz w:val="20"/>
-          <w:szCs w:val="20"/>
-          <w:rtl w:val="0"/>
-          <w:lang w:val="en-US"/>
-        </w:rPr>
-        <w:t>May 2011</w:t>
-      </w:r>
-    </w:p>
-    <w:p>
-      <w:pPr>
-        <w:pStyle w:val="Body"/>
-        <w:rPr>
-          <w:rFonts w:ascii="Calibri" w:cs="Calibri" w:hAnsi="Calibri" w:eastAsia="Calibri"/>
-        </w:rPr>
-      </w:pPr>
-      <w:r>
-        <w:rPr>
-          <w:rFonts w:ascii="Calibri" w:hAnsi="Calibri"/>
-          <w:rtl w:val="0"/>
-          <w:lang w:val="en-US"/>
-        </w:rPr>
-        <w:t>Designed and developed Network device management systems (NMS) from scratch for a MVP product.</w:t>
-      </w:r>
-    </w:p>
-    <w:p>
-      <w:pPr>
-        <w:pStyle w:val="Body"/>
-        <w:rPr>
-          <w:rFonts w:ascii="Calibri" w:cs="Calibri" w:hAnsi="Calibri" w:eastAsia="Calibri"/>
-        </w:rPr>
-      </w:pPr>
-    </w:p>
-    <w:p>
-      <w:pPr>
-        <w:pStyle w:val="Body"/>
-        <w:rPr>
-          <w:rFonts w:ascii="Calibri" w:cs="Calibri" w:hAnsi="Calibri" w:eastAsia="Calibri"/>
-          <w:b w:val="1"/>
-          <w:bCs w:val="1"/>
-        </w:rPr>
-      </w:pPr>
-      <w:r>
-        <w:rPr>
-          <w:rFonts w:ascii="Calibri" w:hAnsi="Calibri"/>
-          <w:b w:val="1"/>
-          <w:bCs w:val="1"/>
-          <w:rtl w:val="0"/>
-          <w:lang w:val="en-US"/>
-        </w:rPr>
-        <w:t xml:space="preserve">Technical Staff </w:t>
-      </w:r>
-      <w:r>
-        <w:rPr>
-          <w:rFonts w:ascii="Calibri" w:hAnsi="Calibri" w:hint="default"/>
-          <w:b w:val="1"/>
-          <w:bCs w:val="1"/>
-          <w:rtl w:val="0"/>
-        </w:rPr>
-        <w:t xml:space="preserve">– </w:t>
-      </w:r>
-      <w:r>
-        <w:rPr>
-          <w:rFonts w:ascii="Calibri" w:hAnsi="Calibri"/>
-          <w:b w:val="1"/>
-          <w:bCs w:val="1"/>
-          <w:rtl w:val="0"/>
-          <w:lang w:val="en-US"/>
-        </w:rPr>
-        <w:t>Steel Authority of India</w:t>
-      </w:r>
-    </w:p>
-    <w:p>
-      <w:pPr>
-        <w:pStyle w:val="Body"/>
-        <w:rPr>
-          <w:rFonts w:ascii="Calibri" w:cs="Calibri" w:hAnsi="Calibri" w:eastAsia="Calibri"/>
-          <w:b w:val="1"/>
-          <w:bCs w:val="1"/>
-          <w:sz w:val="20"/>
-          <w:szCs w:val="20"/>
-        </w:rPr>
-      </w:pPr>
-      <w:r>
-        <w:rPr>
-          <w:rFonts w:ascii="Calibri" w:hAnsi="Calibri"/>
-          <w:sz w:val="20"/>
-          <w:szCs w:val="20"/>
-          <w:rtl w:val="0"/>
-          <w:lang w:val="nl-NL"/>
-        </w:rPr>
-        <w:t>Rourkela, India</w:t>
-        <w:tab/>
-        <w:tab/>
-        <w:tab/>
-        <w:tab/>
-        <w:tab/>
-        <w:tab/>
-        <w:tab/>
-        <w:tab/>
-        <w:t xml:space="preserve">           September 2009 </w:t>
-      </w:r>
-      <w:r>
-        <w:rPr>
-          <w:rFonts w:ascii="Calibri" w:hAnsi="Calibri" w:hint="default"/>
-          <w:sz w:val="20"/>
-          <w:szCs w:val="20"/>
-          <w:rtl w:val="0"/>
-        </w:rPr>
-        <w:t xml:space="preserve">– </w:t>
-      </w:r>
-      <w:r>
-        <w:rPr>
-          <w:rFonts w:ascii="Calibri" w:hAnsi="Calibri"/>
-          <w:sz w:val="20"/>
-          <w:szCs w:val="20"/>
-          <w:rtl w:val="0"/>
-          <w:lang w:val="en-US"/>
-        </w:rPr>
-        <w:t>May 2010</w:t>
-      </w:r>
-    </w:p>
-    <w:p>
-      <w:pPr>
-        <w:pStyle w:val="Body"/>
-        <w:rPr>
-          <w:rFonts w:ascii="Calibri" w:cs="Calibri" w:hAnsi="Calibri" w:eastAsia="Calibri"/>
-        </w:rPr>
-      </w:pPr>
-      <w:r>
-        <w:rPr>
-          <w:rFonts w:ascii="Calibri" w:hAnsi="Calibri"/>
-          <w:rtl w:val="0"/>
-          <w:lang w:val="en-US"/>
-        </w:rPr>
-        <w:t>Development and maintenance of the Rourkela Steel Plant</w:t>
-      </w:r>
-      <w:r>
-        <w:rPr>
-          <w:rFonts w:ascii="Calibri" w:hAnsi="Calibri" w:hint="default"/>
-          <w:rtl w:val="1"/>
-        </w:rPr>
-        <w:t>’</w:t>
-      </w:r>
-      <w:r>
-        <w:rPr>
-          <w:rFonts w:ascii="Calibri" w:hAnsi="Calibri"/>
-          <w:rtl w:val="0"/>
-          <w:lang w:val="en-US"/>
-        </w:rPr>
-        <w:t>s Information Technology System.</w:t>
-      </w:r>
-    </w:p>
-    <w:p>
-      <w:pPr>
-        <w:pStyle w:val="Body"/>
-        <w:rPr>
-          <w:rFonts w:ascii="Calibri" w:cs="Calibri" w:hAnsi="Calibri" w:eastAsia="Calibri"/>
-          <w:b w:val="1"/>
-          <w:bCs w:val="1"/>
-        </w:rPr>
-      </w:pPr>
-      <w:r>
-        <w:rPr>
-          <w:rFonts w:ascii="Calibri" w:cs="Calibri" w:hAnsi="Calibri" w:eastAsia="Calibri"/>
-          <w:b w:val="1"/>
-          <w:bCs w:val="1"/>
+          <w:i w:val="0"/>
+          <w:smallCaps w:val="0"/>
+          <w:strike w:val="0"/>
+          <w:color w:val="000000"/>
+          <w:sz w:val="24"/>
+          <w:szCs w:val="24"/>
+          <w:u w:val="none"/>
+          <w:shd w:fill="auto" w:val="clear"/>
+          <w:vertAlign w:val="baseline"/>
         </w:rPr>
         <mc:AlternateContent>
-          <mc:Choice Requires="wps">
-            <w:drawing xmlns:a="http://schemas.openxmlformats.org/drawingml/2006/main">
-              <wp:inline distT="0" distB="0" distL="0" distR="0">
-                <wp:extent cx="5943600" cy="12700"/>
-                <wp:effectExtent l="0" t="0" r="0" b="0"/>
-                <wp:docPr id="1073741827" name="officeArt object" descr="Rectangle"/>
-                <wp:cNvGraphicFramePr/>
-                <a:graphic xmlns:a="http://schemas.openxmlformats.org/drawingml/2006/main">
+          <mc:Choice Requires="wpg">
+            <w:drawing>
+              <wp:inline distB="0" distT="0" distL="0" distR="0">
+                <wp:extent cx="5953125" cy="22225"/>
+                <wp:effectExtent b="0" l="0" r="0" t="0"/>
+                <wp:docPr descr="Rectangle" id="1073741832" name=""/>
+                <a:graphic>
                   <a:graphicData uri="http://schemas.microsoft.com/office/word/2010/wordprocessingShape">
                     <wps:wsp>
                       <wps:cNvSpPr/>
+                      <wps:cNvPr id="5" name="Shape 5"/>
                       <wps:spPr>
                         <a:xfrm>
-                          <a:off x="0" y="0"/>
+                          <a:off x="2374200" y="3773650"/>
                           <a:ext cx="5943600" cy="12700"/>
                         </a:xfrm>
                         <a:prstGeom prst="rect">
@@ -1226,13 +2485,25 @@
                         <a:solidFill>
                           <a:srgbClr val="A0A0A0"/>
                         </a:solidFill>
-                        <a:ln w="12700" cap="flat">
+                        <a:ln>
                           <a:noFill/>
-                          <a:miter lim="400000"/>
                         </a:ln>
-                        <a:effectLst/>
                       </wps:spPr>
-                      <wps:bodyPr/>
+                      <wps:txbx>
+                        <w:txbxContent>
+                          <w:p>
+                            <w:pPr>
+                              <w:spacing w:after="0" w:before="0" w:line="240"/>
+                              <w:ind w:left="0" w:right="0" w:firstLine="0"/>
+                              <w:jc w:val="left"/>
+                              <w:textDirection w:val="btLr"/>
+                            </w:pPr>
+                          </w:p>
+                        </w:txbxContent>
+                      </wps:txbx>
+                      <wps:bodyPr anchorCtr="0" anchor="ctr" bIns="91425" lIns="91425" spcFirstLastPara="1" rIns="91425" wrap="square" tIns="91425">
+                        <a:noAutofit/>
+                      </wps:bodyPr>
                     </wps:wsp>
                   </a:graphicData>
                 </a:graphic>
@@ -1240,104 +2511,340 @@
             </w:drawing>
           </mc:Choice>
           <mc:Fallback>
-            <w:pict>
-              <v:rect id="_x0000_s1028" style="visibility:visible;width:468.0pt;height:1.0pt;">
-                <v:fill color="#A0A0A0" opacity="100.0%" type="solid"/>
-                <v:stroke on="f" weight="1.0pt" dashstyle="solid" endcap="flat" miterlimit="400.0%" joinstyle="miter" linestyle="single" startarrow="none" startarrowwidth="medium" startarrowlength="medium" endarrow="none" endarrowwidth="medium" endarrowlength="medium"/>
-              </v:rect>
-            </w:pict>
+            <w:drawing>
+              <wp:inline distB="0" distT="0" distL="0" distR="0">
+                <wp:extent cx="5953125" cy="22225"/>
+                <wp:effectExtent b="0" l="0" r="0" t="0"/>
+                <wp:docPr descr="Rectangle" id="1073741832" name="image4.png"/>
+                <a:graphic>
+                  <a:graphicData uri="http://schemas.openxmlformats.org/drawingml/2006/picture">
+                    <pic:pic>
+                      <pic:nvPicPr>
+                        <pic:cNvPr descr="Rectangle" id="0" name="image4.png"/>
+                        <pic:cNvPicPr preferRelativeResize="0"/>
+                      </pic:nvPicPr>
+                      <pic:blipFill>
+                        <a:blip r:embed="rId9"/>
+                        <a:srcRect/>
+                        <a:stretch>
+                          <a:fillRect/>
+                        </a:stretch>
+                      </pic:blipFill>
+                      <pic:spPr>
+                        <a:xfrm>
+                          <a:off x="0" y="0"/>
+                          <a:ext cx="5953125" cy="22225"/>
+                        </a:xfrm>
+                        <a:prstGeom prst="rect"/>
+                        <a:ln/>
+                      </pic:spPr>
+                    </pic:pic>
+                  </a:graphicData>
+                </a:graphic>
+              </wp:inline>
+            </w:drawing>
           </mc:Fallback>
         </mc:AlternateContent>
       </w:r>
-    </w:p>
-    <w:p>
-      <w:pPr>
-        <w:pStyle w:val="Body"/>
-        <w:rPr>
-          <w:rFonts w:ascii="Calibri" w:cs="Calibri" w:hAnsi="Calibri" w:eastAsia="Calibri"/>
-        </w:rPr>
-      </w:pPr>
-    </w:p>
-    <w:p>
-      <w:pPr>
-        <w:pStyle w:val="No Spacing"/>
-        <w:rPr>
+      <w:r>
+        <w:rPr>
+          <w:rtl w:val="0"/>
+        </w:rPr>
+      </w:r>
+    </w:p>
+    <w:p>
+      <w:pPr>
+        <w:keepNext w:val="0"/>
+        <w:keepLines w:val="0"/>
+        <w:pageBreakBefore w:val="0"/>
+        <w:widowControl w:val="1"/>
+        <w:pBdr>
+          <w:top w:space="0" w:sz="0" w:val="nil"/>
+          <w:left w:space="0" w:sz="0" w:val="nil"/>
+          <w:bottom w:space="0" w:sz="0" w:val="nil"/>
+          <w:right w:space="0" w:sz="0" w:val="nil"/>
+          <w:between w:space="0" w:sz="0" w:val="nil"/>
+        </w:pBdr>
+        <w:shd w:fill="auto" w:val="clear"/>
+        <w:spacing w:after="0" w:before="0" w:line="240" w:lineRule="auto"/>
+        <w:ind w:left="0" w:right="0" w:firstLine="0"/>
+        <w:jc w:val="left"/>
+        <w:rPr>
+          <w:rFonts w:ascii="Calibri" w:cs="Calibri" w:eastAsia="Calibri" w:hAnsi="Calibri"/>
+          <w:b w:val="0"/>
+          <w:i w:val="0"/>
+          <w:smallCaps w:val="0"/>
+          <w:strike w:val="0"/>
+          <w:color w:val="000000"/>
+          <w:sz w:val="24"/>
+          <w:szCs w:val="24"/>
+          <w:u w:val="none"/>
+          <w:shd w:fill="auto" w:val="clear"/>
+          <w:vertAlign w:val="baseline"/>
+        </w:rPr>
+      </w:pPr>
+      <w:r>
+        <w:rPr>
+          <w:rtl w:val="0"/>
+        </w:rPr>
+      </w:r>
+    </w:p>
+    <w:p>
+      <w:pPr>
+        <w:keepNext w:val="0"/>
+        <w:keepLines w:val="0"/>
+        <w:pageBreakBefore w:val="0"/>
+        <w:widowControl w:val="1"/>
+        <w:pBdr>
+          <w:top w:space="0" w:sz="0" w:val="nil"/>
+          <w:left w:space="0" w:sz="0" w:val="nil"/>
+          <w:bottom w:space="0" w:sz="0" w:val="nil"/>
+          <w:right w:space="0" w:sz="0" w:val="nil"/>
+          <w:between w:space="0" w:sz="0" w:val="nil"/>
+        </w:pBdr>
+        <w:shd w:fill="auto" w:val="clear"/>
+        <w:spacing w:after="0" w:before="0" w:line="240" w:lineRule="auto"/>
+        <w:ind w:left="0" w:right="0" w:firstLine="0"/>
+        <w:jc w:val="left"/>
+        <w:rPr>
+          <w:rFonts w:ascii="Calibri" w:cs="Calibri" w:eastAsia="Calibri" w:hAnsi="Calibri"/>
           <w:b w:val="1"/>
-          <w:bCs w:val="1"/>
-        </w:rPr>
-      </w:pPr>
-      <w:r>
-        <w:rPr>
+          <w:i w:val="0"/>
+          <w:smallCaps w:val="0"/>
+          <w:strike w:val="0"/>
+          <w:color w:val="000000"/>
+          <w:sz w:val="24"/>
+          <w:szCs w:val="24"/>
+          <w:u w:val="none"/>
+          <w:shd w:fill="auto" w:val="clear"/>
+          <w:vertAlign w:val="baseline"/>
+        </w:rPr>
+      </w:pPr>
+      <w:r>
+        <w:rPr>
+          <w:rFonts w:ascii="Calibri" w:cs="Calibri" w:eastAsia="Calibri" w:hAnsi="Calibri"/>
           <w:b w:val="1"/>
-          <w:bCs w:val="1"/>
-          <w:rtl w:val="0"/>
-          <w:lang w:val="en-US"/>
-        </w:rPr>
-        <w:t>Education</w:t>
-      </w:r>
-    </w:p>
-    <w:p>
-      <w:pPr>
-        <w:pStyle w:val="No Spacing"/>
-        <w:rPr>
+          <w:i w:val="0"/>
+          <w:smallCaps w:val="0"/>
+          <w:strike w:val="0"/>
+          <w:color w:val="000000"/>
+          <w:sz w:val="24"/>
+          <w:szCs w:val="24"/>
+          <w:u w:val="none"/>
+          <w:shd w:fill="auto" w:val="clear"/>
+          <w:vertAlign w:val="baseline"/>
+          <w:rtl w:val="0"/>
+        </w:rPr>
+        <w:t xml:space="preserve">Education</w:t>
+      </w:r>
+    </w:p>
+    <w:p>
+      <w:pPr>
+        <w:keepNext w:val="0"/>
+        <w:keepLines w:val="0"/>
+        <w:pageBreakBefore w:val="0"/>
+        <w:widowControl w:val="1"/>
+        <w:pBdr>
+          <w:top w:space="0" w:sz="0" w:val="nil"/>
+          <w:left w:space="0" w:sz="0" w:val="nil"/>
+          <w:bottom w:space="0" w:sz="0" w:val="nil"/>
+          <w:right w:space="0" w:sz="0" w:val="nil"/>
+          <w:between w:space="0" w:sz="0" w:val="nil"/>
+        </w:pBdr>
+        <w:shd w:fill="auto" w:val="clear"/>
+        <w:spacing w:after="0" w:before="0" w:line="240" w:lineRule="auto"/>
+        <w:ind w:left="0" w:right="0" w:firstLine="0"/>
+        <w:jc w:val="left"/>
+        <w:rPr>
+          <w:rFonts w:ascii="Calibri" w:cs="Calibri" w:eastAsia="Calibri" w:hAnsi="Calibri"/>
           <w:b w:val="1"/>
-          <w:bCs w:val="1"/>
-        </w:rPr>
-      </w:pPr>
-      <w:r>
-        <w:rPr>
+          <w:i w:val="0"/>
+          <w:smallCaps w:val="0"/>
+          <w:strike w:val="0"/>
+          <w:color w:val="000000"/>
+          <w:sz w:val="24"/>
+          <w:szCs w:val="24"/>
+          <w:u w:val="none"/>
+          <w:shd w:fill="auto" w:val="clear"/>
+          <w:vertAlign w:val="baseline"/>
+        </w:rPr>
+      </w:pPr>
+      <w:r>
+        <w:rPr>
+          <w:rFonts w:ascii="Calibri" w:cs="Calibri" w:eastAsia="Calibri" w:hAnsi="Calibri"/>
           <w:b w:val="1"/>
-          <w:bCs w:val="1"/>
-          <w:rtl w:val="0"/>
-          <w:lang w:val="en-US"/>
-        </w:rPr>
-        <w:t>Indian Institute of Technology, Bombay</w:t>
-      </w:r>
-    </w:p>
-    <w:p>
-      <w:pPr>
-        <w:pStyle w:val="No Spacing"/>
-      </w:pPr>
-      <w:r>
-        <w:rPr>
-          <w:rtl w:val="0"/>
-          <w:lang w:val="en-US"/>
-        </w:rPr>
-        <w:t>Bachelors in Technology, Computer Science, 2005 - 2009</w:t>
-      </w:r>
-    </w:p>
-    <w:p>
-      <w:pPr>
-        <w:pStyle w:val="No Spacing"/>
-      </w:pPr>
-      <w:r>
-        <w:rPr>
-          <w:rtl w:val="0"/>
-          <w:lang w:val="en-US"/>
-        </w:rPr>
-        <w:t>Activities and Societies: Institute Secretary, IIT Bombay Sports Council, 2007-2008</w:t>
-      </w:r>
-    </w:p>
-    <w:p>
-      <w:pPr>
-        <w:pStyle w:val="No Spacing"/>
-      </w:pPr>
-      <w:r>
+          <w:i w:val="0"/>
+          <w:smallCaps w:val="0"/>
+          <w:strike w:val="0"/>
+          <w:color w:val="000000"/>
+          <w:sz w:val="24"/>
+          <w:szCs w:val="24"/>
+          <w:u w:val="none"/>
+          <w:shd w:fill="auto" w:val="clear"/>
+          <w:vertAlign w:val="baseline"/>
+          <w:rtl w:val="0"/>
+        </w:rPr>
+        <w:t xml:space="preserve">Indian Institute of Technology, Bombay</w:t>
+      </w:r>
+    </w:p>
+    <w:p>
+      <w:pPr>
+        <w:keepNext w:val="0"/>
+        <w:keepLines w:val="0"/>
+        <w:pageBreakBefore w:val="0"/>
+        <w:widowControl w:val="1"/>
+        <w:pBdr>
+          <w:top w:space="0" w:sz="0" w:val="nil"/>
+          <w:left w:space="0" w:sz="0" w:val="nil"/>
+          <w:bottom w:space="0" w:sz="0" w:val="nil"/>
+          <w:right w:space="0" w:sz="0" w:val="nil"/>
+          <w:between w:space="0" w:sz="0" w:val="nil"/>
+        </w:pBdr>
+        <w:shd w:fill="auto" w:val="clear"/>
+        <w:spacing w:after="0" w:before="0" w:line="240" w:lineRule="auto"/>
+        <w:ind w:left="0" w:right="0" w:firstLine="0"/>
+        <w:jc w:val="left"/>
+        <w:rPr>
+          <w:rFonts w:ascii="Calibri" w:cs="Calibri" w:eastAsia="Calibri" w:hAnsi="Calibri"/>
+          <w:b w:val="0"/>
+          <w:i w:val="0"/>
+          <w:smallCaps w:val="0"/>
+          <w:strike w:val="0"/>
+          <w:color w:val="000000"/>
+          <w:sz w:val="24"/>
+          <w:szCs w:val="24"/>
+          <w:u w:val="none"/>
+          <w:shd w:fill="auto" w:val="clear"/>
+          <w:vertAlign w:val="baseline"/>
+        </w:rPr>
+      </w:pPr>
+      <w:r>
+        <w:rPr>
+          <w:rFonts w:ascii="Calibri" w:cs="Calibri" w:eastAsia="Calibri" w:hAnsi="Calibri"/>
+          <w:b w:val="0"/>
+          <w:i w:val="0"/>
+          <w:smallCaps w:val="0"/>
+          <w:strike w:val="0"/>
+          <w:color w:val="000000"/>
+          <w:sz w:val="24"/>
+          <w:szCs w:val="24"/>
+          <w:u w:val="none"/>
+          <w:shd w:fill="auto" w:val="clear"/>
+          <w:vertAlign w:val="baseline"/>
+          <w:rtl w:val="0"/>
+        </w:rPr>
+        <w:t xml:space="preserve">Bachelors in Technology, Computer Science, 2005 - 2009</w:t>
+      </w:r>
+    </w:p>
+    <w:p>
+      <w:pPr>
+        <w:keepNext w:val="0"/>
+        <w:keepLines w:val="0"/>
+        <w:pageBreakBefore w:val="0"/>
+        <w:widowControl w:val="1"/>
+        <w:pBdr>
+          <w:top w:space="0" w:sz="0" w:val="nil"/>
+          <w:left w:space="0" w:sz="0" w:val="nil"/>
+          <w:bottom w:space="0" w:sz="0" w:val="nil"/>
+          <w:right w:space="0" w:sz="0" w:val="nil"/>
+          <w:between w:space="0" w:sz="0" w:val="nil"/>
+        </w:pBdr>
+        <w:shd w:fill="auto" w:val="clear"/>
+        <w:spacing w:after="0" w:before="0" w:line="240" w:lineRule="auto"/>
+        <w:ind w:left="0" w:right="0" w:firstLine="0"/>
+        <w:jc w:val="left"/>
+        <w:rPr>
+          <w:rFonts w:ascii="Calibri" w:cs="Calibri" w:eastAsia="Calibri" w:hAnsi="Calibri"/>
+          <w:b w:val="0"/>
+          <w:i w:val="0"/>
+          <w:smallCaps w:val="0"/>
+          <w:strike w:val="0"/>
+          <w:color w:val="000000"/>
+          <w:sz w:val="24"/>
+          <w:szCs w:val="24"/>
+          <w:u w:val="none"/>
+          <w:shd w:fill="auto" w:val="clear"/>
+          <w:vertAlign w:val="baseline"/>
+        </w:rPr>
+      </w:pPr>
+      <w:r>
+        <w:rPr>
+          <w:rFonts w:ascii="Calibri" w:cs="Calibri" w:eastAsia="Calibri" w:hAnsi="Calibri"/>
+          <w:b w:val="0"/>
+          <w:i w:val="0"/>
+          <w:smallCaps w:val="0"/>
+          <w:strike w:val="0"/>
+          <w:color w:val="000000"/>
+          <w:sz w:val="24"/>
+          <w:szCs w:val="24"/>
+          <w:u w:val="none"/>
+          <w:shd w:fill="auto" w:val="clear"/>
+          <w:vertAlign w:val="baseline"/>
+          <w:rtl w:val="0"/>
+        </w:rPr>
+        <w:t xml:space="preserve">Activities and Societies: Institute Secretary, IIT Bombay Sports Council, 2007-2008</w:t>
+      </w:r>
+    </w:p>
+    <w:p>
+      <w:pPr>
+        <w:keepNext w:val="0"/>
+        <w:keepLines w:val="0"/>
+        <w:pageBreakBefore w:val="0"/>
+        <w:widowControl w:val="1"/>
+        <w:pBdr>
+          <w:top w:space="0" w:sz="0" w:val="nil"/>
+          <w:left w:space="0" w:sz="0" w:val="nil"/>
+          <w:bottom w:space="0" w:sz="0" w:val="nil"/>
+          <w:right w:space="0" w:sz="0" w:val="nil"/>
+          <w:between w:space="0" w:sz="0" w:val="nil"/>
+        </w:pBdr>
+        <w:shd w:fill="auto" w:val="clear"/>
+        <w:spacing w:after="0" w:before="0" w:line="240" w:lineRule="auto"/>
+        <w:ind w:left="0" w:right="0" w:firstLine="0"/>
+        <w:jc w:val="left"/>
+        <w:rPr>
+          <w:rFonts w:ascii="Calibri" w:cs="Calibri" w:eastAsia="Calibri" w:hAnsi="Calibri"/>
+          <w:b w:val="0"/>
+          <w:i w:val="0"/>
+          <w:smallCaps w:val="0"/>
+          <w:strike w:val="0"/>
+          <w:color w:val="000000"/>
+          <w:sz w:val="24"/>
+          <w:szCs w:val="24"/>
+          <w:u w:val="none"/>
+          <w:shd w:fill="auto" w:val="clear"/>
+          <w:vertAlign w:val="baseline"/>
+        </w:rPr>
+      </w:pPr>
+      <w:r>
+        <w:rPr>
+          <w:rFonts w:ascii="Calibri" w:cs="Calibri" w:eastAsia="Calibri" w:hAnsi="Calibri"/>
+          <w:b w:val="0"/>
+          <w:i w:val="0"/>
+          <w:smallCaps w:val="0"/>
+          <w:strike w:val="0"/>
+          <w:color w:val="000000"/>
+          <w:sz w:val="24"/>
+          <w:szCs w:val="24"/>
+          <w:u w:val="none"/>
+          <w:shd w:fill="auto" w:val="clear"/>
+          <w:vertAlign w:val="baseline"/>
+        </w:rPr>
         <mc:AlternateContent>
-          <mc:Choice Requires="wps">
-            <w:drawing xmlns:a="http://schemas.openxmlformats.org/drawingml/2006/main">
-              <wp:inline distT="0" distB="0" distL="0" distR="0">
-                <wp:extent cx="5943600" cy="12700"/>
-                <wp:effectExtent l="0" t="0" r="0" b="0"/>
-                <wp:docPr id="1073741828" name="officeArt object" descr="Rectangle"/>
-                <wp:cNvGraphicFramePr/>
-                <a:graphic xmlns:a="http://schemas.openxmlformats.org/drawingml/2006/main">
+          <mc:Choice Requires="wpg">
+            <w:drawing>
+              <wp:inline distB="0" distT="0" distL="0" distR="0">
+                <wp:extent cx="5953125" cy="22225"/>
+                <wp:effectExtent b="0" l="0" r="0" t="0"/>
+                <wp:docPr descr="Rectangle" id="1073741831" name=""/>
+                <a:graphic>
                   <a:graphicData uri="http://schemas.microsoft.com/office/word/2010/wordprocessingShape">
                     <wps:wsp>
                       <wps:cNvSpPr/>
+                      <wps:cNvPr id="4" name="Shape 4"/>
                       <wps:spPr>
                         <a:xfrm>
-                          <a:off x="0" y="0"/>
+                          <a:off x="2374200" y="3773650"/>
                           <a:ext cx="5943600" cy="12700"/>
                         </a:xfrm>
                         <a:prstGeom prst="rect">
@@ -1346,13 +2853,25 @@
                         <a:solidFill>
                           <a:srgbClr val="A0A0A0"/>
                         </a:solidFill>
-                        <a:ln w="12700" cap="flat">
+                        <a:ln>
                           <a:noFill/>
-                          <a:miter lim="400000"/>
                         </a:ln>
-                        <a:effectLst/>
                       </wps:spPr>
-                      <wps:bodyPr/>
+                      <wps:txbx>
+                        <w:txbxContent>
+                          <w:p>
+                            <w:pPr>
+                              <w:spacing w:after="0" w:before="0" w:line="240"/>
+                              <w:ind w:left="0" w:right="0" w:firstLine="0"/>
+                              <w:jc w:val="left"/>
+                              <w:textDirection w:val="btLr"/>
+                            </w:pPr>
+                          </w:p>
+                        </w:txbxContent>
+                      </wps:txbx>
+                      <wps:bodyPr anchorCtr="0" anchor="ctr" bIns="91425" lIns="91425" spcFirstLastPara="1" rIns="91425" wrap="square" tIns="91425">
+                        <a:noAutofit/>
+                      </wps:bodyPr>
                     </wps:wsp>
                   </a:graphicData>
                 </a:graphic>
@@ -1360,123 +2879,314 @@
             </w:drawing>
           </mc:Choice>
           <mc:Fallback>
-            <w:pict>
-              <v:rect id="_x0000_s1029" style="visibility:visible;width:468.0pt;height:1.0pt;">
-                <v:fill color="#A0A0A0" opacity="100.0%" type="solid"/>
-                <v:stroke on="f" weight="1.0pt" dashstyle="solid" endcap="flat" miterlimit="400.0%" joinstyle="miter" linestyle="single" startarrow="none" startarrowwidth="medium" startarrowlength="medium" endarrow="none" endarrowwidth="medium" endarrowlength="medium"/>
-              </v:rect>
-            </w:pict>
+            <w:drawing>
+              <wp:inline distB="0" distT="0" distL="0" distR="0">
+                <wp:extent cx="5953125" cy="22225"/>
+                <wp:effectExtent b="0" l="0" r="0" t="0"/>
+                <wp:docPr descr="Rectangle" id="1073741831" name="image3.png"/>
+                <a:graphic>
+                  <a:graphicData uri="http://schemas.openxmlformats.org/drawingml/2006/picture">
+                    <pic:pic>
+                      <pic:nvPicPr>
+                        <pic:cNvPr descr="Rectangle" id="0" name="image3.png"/>
+                        <pic:cNvPicPr preferRelativeResize="0"/>
+                      </pic:nvPicPr>
+                      <pic:blipFill>
+                        <a:blip r:embed="rId10"/>
+                        <a:srcRect/>
+                        <a:stretch>
+                          <a:fillRect/>
+                        </a:stretch>
+                      </pic:blipFill>
+                      <pic:spPr>
+                        <a:xfrm>
+                          <a:off x="0" y="0"/>
+                          <a:ext cx="5953125" cy="22225"/>
+                        </a:xfrm>
+                        <a:prstGeom prst="rect"/>
+                        <a:ln/>
+                      </pic:spPr>
+                    </pic:pic>
+                  </a:graphicData>
+                </a:graphic>
+              </wp:inline>
+            </w:drawing>
           </mc:Fallback>
         </mc:AlternateContent>
       </w:r>
-      <w:r/>
+      <w:r>
+        <w:rPr>
+          <w:rtl w:val="0"/>
+        </w:rPr>
+      </w:r>
     </w:p>
     <w:sectPr>
-      <w:headerReference w:type="default" r:id="rId4"/>
-      <w:footerReference w:type="default" r:id="rId5"/>
-      <w:pgSz w:w="12240" w:h="15840" w:orient="portrait"/>
-      <w:pgMar w:top="1440" w:right="1440" w:bottom="1440" w:left="1440" w:header="0" w:footer="720"/>
-      <w:bidi w:val="0"/>
+      <w:headerReference r:id="rId11" w:type="default"/>
+      <w:footerReference r:id="rId12" w:type="default"/>
+      <w:pgSz w:h="15840" w:w="12240" w:orient="portrait"/>
+      <w:pgMar w:bottom="1440" w:top="1440" w:left="1440" w:right="1440" w:header="0" w:footer="720"/>
+      <w:pgNumType w:start="1"/>
     </w:sectPr>
   </w:body>
 </w:document>
 </file>
 
 <file path=word/footer1.xml><?xml version="1.0" encoding="utf-8"?>
-<w:ftr xmlns:r="http://schemas.openxmlformats.org/officeDocument/2006/relationships" xmlns:wp="http://schemas.openxmlformats.org/drawingml/2006/wordprocessingDrawing" xmlns:w="http://schemas.openxmlformats.org/wordprocessingml/2006/main" xmlns:w10="urn:schemas-microsoft-com:office:word" xmlns:w14="http://schemas.microsoft.com/office/word/2010/wordml" xmlns:wps="http://schemas.microsoft.com/office/word/2010/wordprocessingShape" xmlns:wpg="http://schemas.microsoft.com/office/word/2010/wordprocessingGroup" xmlns:mc="http://schemas.openxmlformats.org/markup-compatibility/2006" xmlns:v="urn:schemas-microsoft-com:vml" xmlns:o="urn:schemas-microsoft-com:office:office" xmlns:m="http://schemas.openxmlformats.org/officeDocument/2006/math" mc:Ignorable="w14">
+<w:ftr xmlns:mc="http://schemas.openxmlformats.org/markup-compatibility/2006" xmlns:o="urn:schemas-microsoft-com:office:office" xmlns:r="http://schemas.openxmlformats.org/officeDocument/2006/relationships" xmlns:m="http://schemas.openxmlformats.org/officeDocument/2006/math" xmlns:v="urn:schemas-microsoft-com:vml" xmlns:wp="http://schemas.openxmlformats.org/drawingml/2006/wordprocessingDrawing" xmlns:w10="urn:schemas-microsoft-com:office:word" xmlns:w="http://schemas.openxmlformats.org/wordprocessingml/2006/main" xmlns:wne="http://schemas.microsoft.com/office/word/2006/wordml" xmlns:sl="http://schemas.openxmlformats.org/schemaLibrary/2006/main" xmlns:a="http://schemas.openxmlformats.org/drawingml/2006/main" xmlns:pic="http://schemas.openxmlformats.org/drawingml/2006/picture" xmlns:c="http://schemas.openxmlformats.org/drawingml/2006/chart" xmlns:lc="http://schemas.openxmlformats.org/drawingml/2006/lockedCanvas" xmlns:dgm="http://schemas.openxmlformats.org/drawingml/2006/diagram" xmlns:wps="http://schemas.microsoft.com/office/word/2010/wordprocessingShape" xmlns:wpg="http://schemas.microsoft.com/office/word/2010/wordprocessingGroup" xmlns:w14="http://schemas.microsoft.com/office/word/2010/wordml" xmlns:w15="http://schemas.microsoft.com/office/word/2012/wordml">
   <w:p>
     <w:pPr>
-      <w:pStyle w:val="Header &amp; Footer"/>
-      <w:bidi w:val="0"/>
+      <w:keepNext w:val="0"/>
+      <w:keepLines w:val="0"/>
+      <w:pageBreakBefore w:val="0"/>
+      <w:widowControl w:val="1"/>
+      <w:pBdr>
+        <w:top w:space="0" w:sz="0" w:val="nil"/>
+        <w:left w:space="0" w:sz="0" w:val="nil"/>
+        <w:bottom w:space="0" w:sz="0" w:val="nil"/>
+        <w:right w:space="0" w:sz="0" w:val="nil"/>
+        <w:between w:space="0" w:sz="0" w:val="nil"/>
+      </w:pBdr>
+      <w:shd w:fill="auto" w:val="clear"/>
+      <w:tabs>
+        <w:tab w:val="right" w:leader="none" w:pos="9020"/>
+      </w:tabs>
+      <w:spacing w:after="0" w:before="0" w:line="240" w:lineRule="auto"/>
+      <w:ind w:left="0" w:right="0" w:firstLine="0"/>
+      <w:jc w:val="left"/>
+      <w:rPr>
+        <w:rFonts w:ascii="Helvetica Neue" w:cs="Helvetica Neue" w:eastAsia="Helvetica Neue" w:hAnsi="Helvetica Neue"/>
+        <w:b w:val="0"/>
+        <w:i w:val="0"/>
+        <w:smallCaps w:val="0"/>
+        <w:strike w:val="0"/>
+        <w:color w:val="000000"/>
+        <w:sz w:val="24"/>
+        <w:szCs w:val="24"/>
+        <w:u w:val="none"/>
+        <w:shd w:fill="auto" w:val="clear"/>
+        <w:vertAlign w:val="baseline"/>
+      </w:rPr>
     </w:pPr>
-    <w:r/>
+    <w:r>
+      <w:rPr>
+        <w:rtl w:val="0"/>
+      </w:rPr>
+    </w:r>
   </w:p>
 </w:ftr>
 </file>
 
 <file path=word/header1.xml><?xml version="1.0" encoding="utf-8"?>
-<w:hdr xmlns:r="http://schemas.openxmlformats.org/officeDocument/2006/relationships" xmlns:wp="http://schemas.openxmlformats.org/drawingml/2006/wordprocessingDrawing" xmlns:w="http://schemas.openxmlformats.org/wordprocessingml/2006/main" xmlns:w10="urn:schemas-microsoft-com:office:word" xmlns:w14="http://schemas.microsoft.com/office/word/2010/wordml" xmlns:wps="http://schemas.microsoft.com/office/word/2010/wordprocessingShape" xmlns:wpg="http://schemas.microsoft.com/office/word/2010/wordprocessingGroup" xmlns:mc="http://schemas.openxmlformats.org/markup-compatibility/2006" xmlns:v="urn:schemas-microsoft-com:vml" xmlns:o="urn:schemas-microsoft-com:office:office" xmlns:m="http://schemas.openxmlformats.org/officeDocument/2006/math" mc:Ignorable="w14">
+<w:hdr xmlns:mc="http://schemas.openxmlformats.org/markup-compatibility/2006" xmlns:o="urn:schemas-microsoft-com:office:office" xmlns:r="http://schemas.openxmlformats.org/officeDocument/2006/relationships" xmlns:m="http://schemas.openxmlformats.org/officeDocument/2006/math" xmlns:v="urn:schemas-microsoft-com:vml" xmlns:wp="http://schemas.openxmlformats.org/drawingml/2006/wordprocessingDrawing" xmlns:w10="urn:schemas-microsoft-com:office:word" xmlns:w="http://schemas.openxmlformats.org/wordprocessingml/2006/main" xmlns:wne="http://schemas.microsoft.com/office/word/2006/wordml" xmlns:sl="http://schemas.openxmlformats.org/schemaLibrary/2006/main" xmlns:a="http://schemas.openxmlformats.org/drawingml/2006/main" xmlns:pic="http://schemas.openxmlformats.org/drawingml/2006/picture" xmlns:c="http://schemas.openxmlformats.org/drawingml/2006/chart" xmlns:lc="http://schemas.openxmlformats.org/drawingml/2006/lockedCanvas" xmlns:dgm="http://schemas.openxmlformats.org/drawingml/2006/diagram" xmlns:wps="http://schemas.microsoft.com/office/word/2010/wordprocessingShape" xmlns:wpg="http://schemas.microsoft.com/office/word/2010/wordprocessingGroup" xmlns:w14="http://schemas.microsoft.com/office/word/2010/wordml" xmlns:w15="http://schemas.microsoft.com/office/word/2012/wordml">
   <w:p>
     <w:pPr>
-      <w:pStyle w:val="Header &amp; Footer"/>
-      <w:bidi w:val="0"/>
+      <w:keepNext w:val="0"/>
+      <w:keepLines w:val="0"/>
+      <w:pageBreakBefore w:val="0"/>
+      <w:widowControl w:val="1"/>
+      <w:pBdr>
+        <w:top w:space="0" w:sz="0" w:val="nil"/>
+        <w:left w:space="0" w:sz="0" w:val="nil"/>
+        <w:bottom w:space="0" w:sz="0" w:val="nil"/>
+        <w:right w:space="0" w:sz="0" w:val="nil"/>
+        <w:between w:space="0" w:sz="0" w:val="nil"/>
+      </w:pBdr>
+      <w:shd w:fill="auto" w:val="clear"/>
+      <w:tabs>
+        <w:tab w:val="right" w:leader="none" w:pos="9020"/>
+      </w:tabs>
+      <w:spacing w:after="0" w:before="0" w:line="240" w:lineRule="auto"/>
+      <w:ind w:left="0" w:right="0" w:firstLine="0"/>
+      <w:jc w:val="left"/>
+      <w:rPr>
+        <w:rFonts w:ascii="Helvetica Neue" w:cs="Helvetica Neue" w:eastAsia="Helvetica Neue" w:hAnsi="Helvetica Neue"/>
+        <w:b w:val="0"/>
+        <w:i w:val="0"/>
+        <w:smallCaps w:val="0"/>
+        <w:strike w:val="0"/>
+        <w:color w:val="000000"/>
+        <w:sz w:val="24"/>
+        <w:szCs w:val="24"/>
+        <w:u w:val="none"/>
+        <w:shd w:fill="auto" w:val="clear"/>
+        <w:vertAlign w:val="baseline"/>
+      </w:rPr>
     </w:pPr>
-    <w:r/>
+    <w:r>
+      <w:rPr>
+        <w:rtl w:val="0"/>
+      </w:rPr>
+    </w:r>
   </w:p>
 </w:hdr>
 </file>
 
+<file path=word/numbering.xml><?xml version="1.0" encoding="utf-8"?>
+<w:numbering xmlns:mc="http://schemas.openxmlformats.org/markup-compatibility/2006" xmlns:o="urn:schemas-microsoft-com:office:office" xmlns:r="http://schemas.openxmlformats.org/officeDocument/2006/relationships" xmlns:m="http://schemas.openxmlformats.org/officeDocument/2006/math" xmlns:v="urn:schemas-microsoft-com:vml" xmlns:wp="http://schemas.openxmlformats.org/drawingml/2006/wordprocessingDrawing" xmlns:w10="urn:schemas-microsoft-com:office:word" xmlns:w="http://schemas.openxmlformats.org/wordprocessingml/2006/main" xmlns:wne="http://schemas.microsoft.com/office/word/2006/wordml" xmlns:sl="http://schemas.openxmlformats.org/schemaLibrary/2006/main" xmlns:a="http://schemas.openxmlformats.org/drawingml/2006/main" xmlns:pic="http://schemas.openxmlformats.org/drawingml/2006/picture" xmlns:c="http://schemas.openxmlformats.org/drawingml/2006/chart" xmlns:lc="http://schemas.openxmlformats.org/drawingml/2006/lockedCanvas" xmlns:dgm="http://schemas.openxmlformats.org/drawingml/2006/diagram" xmlns:wps="http://schemas.microsoft.com/office/word/2010/wordprocessingShape" xmlns:wpg="http://schemas.microsoft.com/office/word/2010/wordprocessingGroup" xmlns:w14="http://schemas.microsoft.com/office/word/2010/wordml" xmlns:w15="http://schemas.microsoft.com/office/word/2012/wordml"/>
+</file>
+
 <file path=word/styles.xml><?xml version="1.0" encoding="utf-8"?>
-<w:styles xmlns:w="http://schemas.openxmlformats.org/wordprocessingml/2006/main" xmlns:mc="http://schemas.openxmlformats.org/markup-compatibility/2006" xmlns:w14="http://schemas.microsoft.com/office/word/2010/wordml" mc:Ignorable="w14">
+<w:styles xmlns:mc="http://schemas.openxmlformats.org/markup-compatibility/2006" xmlns:o="urn:schemas-microsoft-com:office:office" xmlns:r="http://schemas.openxmlformats.org/officeDocument/2006/relationships" xmlns:m="http://schemas.openxmlformats.org/officeDocument/2006/math" xmlns:v="urn:schemas-microsoft-com:vml" xmlns:wp="http://schemas.openxmlformats.org/drawingml/2006/wordprocessingDrawing" xmlns:w10="urn:schemas-microsoft-com:office:word" xmlns:w="http://schemas.openxmlformats.org/wordprocessingml/2006/main" xmlns:wne="http://schemas.microsoft.com/office/word/2006/wordml" xmlns:sl="http://schemas.openxmlformats.org/schemaLibrary/2006/main" xmlns:a="http://schemas.openxmlformats.org/drawingml/2006/main" xmlns:pic="http://schemas.openxmlformats.org/drawingml/2006/picture" xmlns:c="http://schemas.openxmlformats.org/drawingml/2006/chart" xmlns:lc="http://schemas.openxmlformats.org/drawingml/2006/lockedCanvas" xmlns:dgm="http://schemas.openxmlformats.org/drawingml/2006/diagram" xmlns:wps="http://schemas.microsoft.com/office/word/2010/wordprocessingShape" xmlns:wpg="http://schemas.microsoft.com/office/word/2010/wordprocessingGroup" xmlns:w14="http://schemas.microsoft.com/office/word/2010/wordml" xmlns:w15="http://schemas.microsoft.com/office/word/2012/wordml">
   <w:docDefaults>
     <w:rPrDefault>
       <w:rPr>
-        <w:rFonts w:ascii="Times New Roman" w:cs="Times New Roman" w:hAnsi="Times New Roman" w:eastAsia="Arial Unicode MS"/>
-        <w:b w:val="0"/>
-        <w:bCs w:val="0"/>
-        <w:i w:val="0"/>
-        <w:iCs w:val="0"/>
-        <w:caps w:val="0"/>
-        <w:smallCaps w:val="0"/>
-        <w:strike w:val="0"/>
-        <w:dstrike w:val="0"/>
-        <w:outline w:val="0"/>
-        <w:emboss w:val="0"/>
-        <w:imprint w:val="0"/>
-        <w:vanish w:val="0"/>
-        <w:color w:val="auto"/>
-        <w:spacing w:val="0"/>
-        <w:w w:val="100"/>
-        <w:kern w:val="0"/>
-        <w:position w:val="0"/>
-        <w:sz w:val="20"/>
-        <w:szCs w:val="20"/>
-        <w:u w:val="none" w:color="auto"/>
-        <w:bdr w:val="nil"/>
-        <w:vertAlign w:val="baseline"/>
-        <w:lang/>
+        <w:sz w:val="24"/>
+        <w:szCs w:val="24"/>
+        <w:lang w:val="en-US"/>
       </w:rPr>
     </w:rPrDefault>
     <w:pPrDefault>
-      <w:pPr>
-        <w:keepNext w:val="0"/>
-        <w:keepLines w:val="0"/>
-        <w:pageBreakBefore w:val="0"/>
-        <w:framePr w:anchorLock="0" w:w="0" w:h="0" w:vSpace="0" w:hSpace="0" w:xAlign="left" w:y="0" w:hRule="exact" w:vAnchor="margin"/>
-        <w:widowControl w:val="1"/>
-        <w:numPr>
-          <w:ilvl w:val="0"/>
-          <w:numId w:val="0"/>
-        </w:numPr>
-        <w:suppressLineNumbers w:val="0"/>
-        <w:pBdr>
-          <w:top w:val="nil"/>
-          <w:left w:val="nil"/>
-          <w:bottom w:val="nil"/>
-          <w:right w:val="nil"/>
-          <w:between w:val="nil"/>
-          <w:bar w:val="nil"/>
-        </w:pBdr>
-        <w:shd w:val="clear" w:color="auto" w:fill="auto"/>
-        <w:suppressAutoHyphens w:val="0"/>
-        <w:spacing w:before="0" w:beforeAutospacing="0" w:after="0" w:afterAutospacing="0" w:line="240" w:lineRule="auto"/>
-        <w:ind w:left="0" w:right="0" w:firstLine="0"/>
-        <w:jc w:val="left"/>
-        <w:outlineLvl w:val="9"/>
-      </w:pPr>
+      <w:pPr/>
     </w:pPrDefault>
   </w:docDefaults>
-  <w:style w:type="paragraph" w:default="1" w:styleId="Normal">
+  <w:style w:type="paragraph" w:styleId="Normal" w:default="1">
+    <w:name w:val="normal"/>
+  </w:style>
+  <w:style w:type="table" w:styleId="TableNormal" w:default="1">
+    <w:name w:val="Table Normal"/>
+  </w:style>
+  <w:style w:type="paragraph" w:styleId="Heading1">
+    <w:name w:val="heading 1"/>
+    <w:basedOn w:val="Normal"/>
+    <w:next w:val="Normal"/>
+    <w:pPr>
+      <w:keepNext w:val="1"/>
+      <w:keepLines w:val="1"/>
+      <w:pageBreakBefore w:val="0"/>
+      <w:spacing w:after="120" w:before="480" w:lineRule="auto"/>
+    </w:pPr>
+    <w:rPr>
+      <w:b w:val="1"/>
+      <w:sz w:val="48"/>
+      <w:szCs w:val="48"/>
+    </w:rPr>
+  </w:style>
+  <w:style w:type="paragraph" w:styleId="Heading2">
+    <w:name w:val="heading 2"/>
+    <w:basedOn w:val="Normal"/>
+    <w:next w:val="Normal"/>
+    <w:pPr>
+      <w:keepNext w:val="1"/>
+      <w:keepLines w:val="1"/>
+      <w:pageBreakBefore w:val="0"/>
+      <w:spacing w:after="80" w:before="360" w:lineRule="auto"/>
+    </w:pPr>
+    <w:rPr>
+      <w:b w:val="1"/>
+      <w:sz w:val="36"/>
+      <w:szCs w:val="36"/>
+    </w:rPr>
+  </w:style>
+  <w:style w:type="paragraph" w:styleId="Heading3">
+    <w:name w:val="heading 3"/>
+    <w:basedOn w:val="Normal"/>
+    <w:next w:val="Normal"/>
+    <w:pPr>
+      <w:keepNext w:val="1"/>
+      <w:keepLines w:val="1"/>
+      <w:pageBreakBefore w:val="0"/>
+      <w:spacing w:after="80" w:before="280" w:lineRule="auto"/>
+    </w:pPr>
+    <w:rPr>
+      <w:b w:val="1"/>
+      <w:sz w:val="28"/>
+      <w:szCs w:val="28"/>
+    </w:rPr>
+  </w:style>
+  <w:style w:type="paragraph" w:styleId="Heading4">
+    <w:name w:val="heading 4"/>
+    <w:basedOn w:val="Normal"/>
+    <w:next w:val="Normal"/>
+    <w:pPr>
+      <w:keepNext w:val="1"/>
+      <w:keepLines w:val="1"/>
+      <w:pageBreakBefore w:val="0"/>
+      <w:spacing w:after="40" w:before="240" w:lineRule="auto"/>
+    </w:pPr>
+    <w:rPr>
+      <w:b w:val="1"/>
+      <w:sz w:val="24"/>
+      <w:szCs w:val="24"/>
+    </w:rPr>
+  </w:style>
+  <w:style w:type="paragraph" w:styleId="Heading5">
+    <w:name w:val="heading 5"/>
+    <w:basedOn w:val="Normal"/>
+    <w:next w:val="Normal"/>
+    <w:pPr>
+      <w:keepNext w:val="1"/>
+      <w:keepLines w:val="1"/>
+      <w:pageBreakBefore w:val="0"/>
+      <w:spacing w:after="40" w:before="220" w:lineRule="auto"/>
+    </w:pPr>
+    <w:rPr>
+      <w:b w:val="1"/>
+      <w:sz w:val="22"/>
+      <w:szCs w:val="22"/>
+    </w:rPr>
+  </w:style>
+  <w:style w:type="paragraph" w:styleId="Heading6">
+    <w:name w:val="heading 6"/>
+    <w:basedOn w:val="Normal"/>
+    <w:next w:val="Normal"/>
+    <w:pPr>
+      <w:keepNext w:val="1"/>
+      <w:keepLines w:val="1"/>
+      <w:pageBreakBefore w:val="0"/>
+      <w:spacing w:after="40" w:before="200" w:lineRule="auto"/>
+    </w:pPr>
+    <w:rPr>
+      <w:b w:val="1"/>
+      <w:sz w:val="20"/>
+      <w:szCs w:val="20"/>
+    </w:rPr>
+  </w:style>
+  <w:style w:type="paragraph" w:styleId="Title">
+    <w:name w:val="Title"/>
+    <w:basedOn w:val="Normal"/>
+    <w:next w:val="Normal"/>
+    <w:pPr>
+      <w:keepNext w:val="0"/>
+      <w:keepLines w:val="0"/>
+      <w:pageBreakBefore w:val="0"/>
+      <w:widowControl w:val="1"/>
+      <w:pBdr>
+        <w:top w:space="0" w:sz="0" w:val="nil"/>
+        <w:left w:space="0" w:sz="0" w:val="nil"/>
+        <w:bottom w:space="0" w:sz="0" w:val="nil"/>
+        <w:right w:space="0" w:sz="0" w:val="nil"/>
+        <w:between w:space="0" w:sz="0" w:val="nil"/>
+      </w:pBdr>
+      <w:shd w:fill="auto" w:val="clear"/>
+      <w:spacing w:after="0" w:before="0" w:line="240" w:lineRule="auto"/>
+      <w:ind w:left="0" w:right="0" w:firstLine="0"/>
+      <w:jc w:val="left"/>
+    </w:pPr>
+    <w:rPr>
+      <w:rFonts w:ascii="Calibri" w:cs="Calibri" w:eastAsia="Calibri" w:hAnsi="Calibri"/>
+      <w:b w:val="0"/>
+      <w:i w:val="0"/>
+      <w:smallCaps w:val="0"/>
+      <w:strike w:val="0"/>
+      <w:color w:val="000000"/>
+      <w:sz w:val="56"/>
+      <w:szCs w:val="56"/>
+      <w:u w:val="none"/>
+      <w:shd w:fill="auto" w:val="clear"/>
+      <w:vertAlign w:val="baseline"/>
+    </w:rPr>
+  </w:style>
+  <w:style w:type="paragraph" w:styleId="Normal" w:default="1">
     <w:name w:val="Normal"/>
     <w:next w:val="Normal"/>
     <w:pPr/>
     <w:rPr>
       <w:sz w:val="24"/>
       <w:szCs w:val="24"/>
-      <w:lang w:val="en-US" w:eastAsia="en-US" w:bidi="ar-SA"/>
+      <w:lang w:bidi="ar-SA" w:eastAsia="en-US" w:val="en-US"/>
     </w:rPr>
   </w:style>
-  <w:style w:type="character" w:default="1" w:styleId="Default Paragraph Font">
+  <w:style w:type="character" w:styleId="Default Paragraph Font" w:default="1">
     <w:name w:val="Default Paragraph Font"/>
     <w:next w:val="Default Paragraph Font"/>
   </w:style>
@@ -1486,12 +3196,12 @@
       <w:u w:val="single"/>
     </w:rPr>
   </w:style>
-  <w:style w:type="table" w:default="1" w:styleId="Table Normal">
+  <w:style w:type="table" w:styleId="Table Normal" w:default="1">
     <w:name w:val="Table Normal"/>
     <w:next w:val="Table Normal"/>
     <w:pPr/>
     <w:tblPr>
-      <w:tblInd w:w="0" w:type="dxa"/>
+      <w:tblInd w:w="0.0" w:type="dxa"/>
     </w:tblPr>
     <w:trPr/>
     <w:tcPr/>
@@ -1508,7 +3218,7 @@
     <w:tblStylePr w:type="seCell"/>
     <w:tblStylePr w:type="swCell"/>
   </w:style>
-  <w:style w:type="numbering" w:default="1" w:styleId="No List">
+  <w:style w:type="numbering" w:styleId="No List" w:default="1">
     <w:name w:val="No List"/>
     <w:next w:val="No List"/>
     <w:pPr/>
@@ -1521,19 +3231,19 @@
       <w:keepLines w:val="0"/>
       <w:pageBreakBefore w:val="0"/>
       <w:widowControl w:val="1"/>
-      <w:shd w:val="clear" w:color="auto" w:fill="auto"/>
+      <w:shd w:color="auto" w:fill="auto" w:val="clear"/>
       <w:tabs>
         <w:tab w:val="right" w:pos="9020"/>
       </w:tabs>
       <w:suppressAutoHyphens w:val="0"/>
       <w:bidi w:val="0"/>
-      <w:spacing w:before="0" w:after="0" w:line="240" w:lineRule="auto"/>
+      <w:spacing w:after="0" w:before="0" w:line="240" w:lineRule="auto"/>
       <w:ind w:left="0" w:right="0" w:firstLine="0"/>
       <w:jc w:val="left"/>
       <w:outlineLvl w:val="9"/>
     </w:pPr>
     <w:rPr>
-      <w:rFonts w:ascii="Helvetica Neue" w:cs="Arial Unicode MS" w:hAnsi="Helvetica Neue" w:eastAsia="Arial Unicode MS"/>
+      <w:rFonts w:ascii="Helvetica Neue" w:cs="Arial Unicode MS" w:eastAsia="Arial Unicode MS" w:hAnsi="Helvetica Neue"/>
       <w:b w:val="0"/>
       <w:bCs w:val="0"/>
       <w:i w:val="0"/>
@@ -1550,16 +3260,16 @@
       <w:sz w:val="24"/>
       <w:szCs w:val="24"/>
       <w:u w:val="none"/>
-      <w:shd w:val="nil" w:color="auto" w:fill="auto"/>
+      <w:shd w:color="auto" w:fill="auto" w:val="nil"/>
       <w:vertAlign w:val="baseline"/>
-      <w14:textOutline>
-        <w14:noFill/>
-      </w14:textOutline>
       <w14:textFill>
         <w14:solidFill>
           <w14:srgbClr w14:val="000000"/>
         </w14:solidFill>
       </w14:textFill>
+      <w14:textOutline>
+        <w14:noFill/>
+      </w14:textOutline>
     </w:rPr>
   </w:style>
   <w:style w:type="paragraph" w:styleId="Title">
@@ -1570,16 +3280,16 @@
       <w:keepLines w:val="0"/>
       <w:pageBreakBefore w:val="0"/>
       <w:widowControl w:val="1"/>
-      <w:shd w:val="clear" w:color="auto" w:fill="auto"/>
+      <w:shd w:color="auto" w:fill="auto" w:val="clear"/>
       <w:suppressAutoHyphens w:val="0"/>
       <w:bidi w:val="0"/>
-      <w:spacing w:before="0" w:after="0" w:line="240" w:lineRule="auto"/>
+      <w:spacing w:after="0" w:before="0" w:line="240" w:lineRule="auto"/>
       <w:ind w:left="0" w:right="0" w:firstLine="0"/>
       <w:jc w:val="left"/>
       <w:outlineLvl w:val="9"/>
     </w:pPr>
     <w:rPr>
-      <w:rFonts w:ascii="Calibri Light" w:cs="Arial Unicode MS" w:hAnsi="Calibri Light" w:eastAsia="Arial Unicode MS"/>
+      <w:rFonts w:ascii="Calibri Light" w:cs="Arial Unicode MS" w:eastAsia="Arial Unicode MS" w:hAnsi="Calibri Light"/>
       <w:b w:val="0"/>
       <w:bCs w:val="0"/>
       <w:i w:val="0"/>
@@ -1595,18 +3305,18 @@
       <w:position w:val="0"/>
       <w:sz w:val="56"/>
       <w:szCs w:val="56"/>
-      <w:u w:val="none" w:color="000000"/>
-      <w:shd w:val="nil" w:color="auto" w:fill="auto"/>
+      <w:u w:color="000000" w:val="none"/>
+      <w:shd w:color="auto" w:fill="auto" w:val="nil"/>
       <w:vertAlign w:val="baseline"/>
       <w:lang w:val="en-US"/>
-      <w14:textOutline>
-        <w14:noFill/>
-      </w14:textOutline>
       <w14:textFill>
         <w14:solidFill>
           <w14:srgbClr w14:val="000000"/>
         </w14:solidFill>
       </w14:textFill>
+      <w14:textOutline>
+        <w14:noFill/>
+      </w14:textOutline>
     </w:rPr>
   </w:style>
   <w:style w:type="paragraph" w:styleId="Body">
@@ -1617,16 +3327,16 @@
       <w:keepLines w:val="0"/>
       <w:pageBreakBefore w:val="0"/>
       <w:widowControl w:val="1"/>
-      <w:shd w:val="clear" w:color="auto" w:fill="auto"/>
+      <w:shd w:color="auto" w:fill="auto" w:val="clear"/>
       <w:suppressAutoHyphens w:val="0"/>
       <w:bidi w:val="0"/>
-      <w:spacing w:before="0" w:after="0" w:line="240" w:lineRule="auto"/>
+      <w:spacing w:after="0" w:before="0" w:line="240" w:lineRule="auto"/>
       <w:ind w:left="0" w:right="0" w:firstLine="0"/>
       <w:jc w:val="left"/>
       <w:outlineLvl w:val="9"/>
     </w:pPr>
     <w:rPr>
-      <w:rFonts w:ascii="Times New Roman" w:cs="Arial Unicode MS" w:hAnsi="Times New Roman" w:eastAsia="Arial Unicode MS"/>
+      <w:rFonts w:ascii="Times New Roman" w:cs="Arial Unicode MS" w:eastAsia="Arial Unicode MS" w:hAnsi="Times New Roman"/>
       <w:b w:val="0"/>
       <w:bCs w:val="0"/>
       <w:i w:val="0"/>
@@ -1642,18 +3352,18 @@
       <w:position w:val="0"/>
       <w:sz w:val="24"/>
       <w:szCs w:val="24"/>
-      <w:u w:val="none" w:color="000000"/>
-      <w:shd w:val="nil" w:color="auto" w:fill="auto"/>
+      <w:u w:color="000000" w:val="none"/>
+      <w:shd w:color="auto" w:fill="auto" w:val="nil"/>
       <w:vertAlign w:val="baseline"/>
       <w:lang w:val="en-US"/>
-      <w14:textOutline>
-        <w14:noFill/>
-      </w14:textOutline>
       <w14:textFill>
         <w14:solidFill>
           <w14:srgbClr w14:val="000000"/>
         </w14:solidFill>
       </w14:textFill>
+      <w14:textOutline>
+        <w14:noFill/>
+      </w14:textOutline>
     </w:rPr>
   </w:style>
   <w:style w:type="paragraph" w:styleId="No Spacing">
@@ -1664,16 +3374,16 @@
       <w:keepLines w:val="0"/>
       <w:pageBreakBefore w:val="0"/>
       <w:widowControl w:val="1"/>
-      <w:shd w:val="clear" w:color="auto" w:fill="auto"/>
+      <w:shd w:color="auto" w:fill="auto" w:val="clear"/>
       <w:suppressAutoHyphens w:val="0"/>
       <w:bidi w:val="0"/>
-      <w:spacing w:before="0" w:after="0" w:line="240" w:lineRule="auto"/>
+      <w:spacing w:after="0" w:before="0" w:line="240" w:lineRule="auto"/>
       <w:ind w:left="0" w:right="0" w:firstLine="0"/>
       <w:jc w:val="left"/>
       <w:outlineLvl w:val="9"/>
     </w:pPr>
     <w:rPr>
-      <w:rFonts w:ascii="Calibri" w:cs="Arial Unicode MS" w:hAnsi="Calibri" w:eastAsia="Arial Unicode MS"/>
+      <w:rFonts w:ascii="Calibri" w:cs="Arial Unicode MS" w:eastAsia="Arial Unicode MS" w:hAnsi="Calibri"/>
       <w:b w:val="0"/>
       <w:bCs w:val="0"/>
       <w:i w:val="0"/>
@@ -1689,8 +3399,8 @@
       <w:position w:val="0"/>
       <w:sz w:val="24"/>
       <w:szCs w:val="24"/>
-      <w:u w:val="none" w:color="000000"/>
-      <w:shd w:val="nil" w:color="auto" w:fill="auto"/>
+      <w:u w:color="000000" w:val="none"/>
+      <w:shd w:color="auto" w:fill="auto" w:val="nil"/>
       <w:vertAlign w:val="baseline"/>
       <w:lang w:val="en-US"/>
       <w14:textFill>
@@ -1708,20 +3418,20 @@
       <w:keepLines w:val="0"/>
       <w:pageBreakBefore w:val="0"/>
       <w:widowControl w:val="1"/>
-      <w:shd w:val="clear" w:color="auto" w:fill="auto"/>
+      <w:shd w:color="auto" w:fill="auto" w:val="clear"/>
       <w:tabs>
         <w:tab w:val="center" w:pos="4680"/>
         <w:tab w:val="right" w:pos="9360"/>
       </w:tabs>
       <w:suppressAutoHyphens w:val="0"/>
       <w:bidi w:val="0"/>
-      <w:spacing w:before="0" w:after="0" w:line="240" w:lineRule="auto"/>
+      <w:spacing w:after="0" w:before="0" w:line="240" w:lineRule="auto"/>
       <w:ind w:left="0" w:right="0" w:firstLine="0"/>
       <w:jc w:val="left"/>
       <w:outlineLvl w:val="9"/>
     </w:pPr>
     <w:rPr>
-      <w:rFonts w:ascii="Calibri" w:cs="Calibri" w:hAnsi="Calibri" w:eastAsia="Calibri"/>
+      <w:rFonts w:ascii="Calibri" w:cs="Calibri" w:eastAsia="Calibri" w:hAnsi="Calibri"/>
       <w:b w:val="0"/>
       <w:bCs w:val="0"/>
       <w:i w:val="0"/>
@@ -1737,8 +3447,8 @@
       <w:position w:val="0"/>
       <w:sz w:val="24"/>
       <w:szCs w:val="24"/>
-      <w:u w:val="none" w:color="000000"/>
-      <w:shd w:val="nil" w:color="auto" w:fill="auto"/>
+      <w:u w:color="000000" w:val="none"/>
+      <w:shd w:color="auto" w:fill="auto" w:val="nil"/>
       <w:vertAlign w:val="baseline"/>
       <w:lang w:val="en-US"/>
       <w14:textFill>
@@ -1746,6 +3456,24 @@
           <w14:srgbClr w14:val="000000"/>
         </w14:solidFill>
       </w14:textFill>
+    </w:rPr>
+  </w:style>
+  <w:style w:type="paragraph" w:styleId="Subtitle">
+    <w:name w:val="Subtitle"/>
+    <w:basedOn w:val="Normal"/>
+    <w:next w:val="Normal"/>
+    <w:pPr>
+      <w:keepNext w:val="1"/>
+      <w:keepLines w:val="1"/>
+      <w:pageBreakBefore w:val="0"/>
+      <w:spacing w:after="80" w:before="360" w:lineRule="auto"/>
+    </w:pPr>
+    <w:rPr>
+      <w:rFonts w:ascii="Georgia" w:cs="Georgia" w:eastAsia="Georgia" w:hAnsi="Georgia"/>
+      <w:i w:val="1"/>
+      <w:color w:val="666666"/>
+      <w:sz w:val="48"/>
+      <w:szCs w:val="48"/>
     </w:rPr>
   </w:style>
 </w:styles>
@@ -2803,4 +4531,19 @@
     </a:txDef>
   </a:objectDefaults>
 </a:theme>
+</file>
+
+<file path=customXML/item1.xml><?xml version="1.0" encoding="utf-8"?>
+<go:gDocsCustomXmlDataStorage xmlns:go="http://customooxmlschemas.google.com/" xmlns:r="http://schemas.openxmlformats.org/officeDocument/2006/relationships" uri="GoogleDocsCustomDataVersion2">
+  <go:docsCustomData xmlns:go="http://customooxmlschemas.google.com/" roundtripDataSignature="AMtx7mhq3uIvoqrgoW8xsDr7Tp5SxjQQ+Q==">CgMxLjA4AHIhMURIQ2NKaWhfZWlRM0JHREhGaVRKVm5tSk1wWUlWYlFP</go:docsCustomData>
+</go:gDocsCustomXmlDataStorage>
+</file>
+
+<file path=customXML/itemProps1.xml><?xml version="1.0" encoding="utf-8"?>
+<ds:datastoreItem xmlns:ds="http://schemas.openxmlformats.org/officeDocument/2006/customXml" ds:itemID="{11111111-1234-1234-1234-123412341234}">
+  <ds:schemaRefs>
+    <ds:schemaRef ds:uri="http://schemas.openxmlformats.org/officeDocument/2006/relationships"/>
+    <ds:schemaRef ds:uri="http://customooxmlschemas.google.com/"/>
+  </ds:schemaRefs>
+</ds:datastoreItem>
 </file>